--- a/Jose's resume.docx
+++ b/Jose's resume.docx
@@ -2974,20 +2974,6 @@
       <w:r>
         <w:rPr>
           <w:rFonts w:ascii="Arial" w:hAnsi="Arial" w:cs="Arial"/>
-          <w:lang w:val="en-US"/>
-        </w:rPr>
-        <w:t>K</w:t>
-      </w:r>
-      <w:r>
-        <w:rPr>
-          <w:rFonts w:ascii="Arial" w:hAnsi="Arial" w:cs="Arial"/>
-          <w:lang w:val="en-US"/>
-        </w:rPr>
-        <w:t xml:space="preserve">nowledge of </w:t>
-      </w:r>
-      <w:r>
-        <w:rPr>
-          <w:rFonts w:ascii="Arial" w:hAnsi="Arial" w:cs="Arial"/>
           <w:color w:val="FF0000"/>
           <w:lang w:val="en-US"/>
         </w:rPr>
@@ -3009,8 +2995,6 @@
         </w:rPr>
         <w:t>Databricks</w:t>
       </w:r>
-      <w:bookmarkStart w:id="0" w:name="_GoBack"/>
-      <w:bookmarkEnd w:id="0"/>
       <w:proofErr w:type="spellEnd"/>
       <w:r>
         <w:rPr>
@@ -3032,17 +3016,16 @@
       <w:r>
         <w:rPr>
           <w:rFonts w:ascii="Arial" w:hAnsi="Arial" w:cs="Arial"/>
-          <w:color w:val="FF0000"/>
+          <w:lang w:val="en-US"/>
+        </w:rPr>
+        <w:t>,</w:t>
+      </w:r>
+      <w:r>
+        <w:rPr>
+          <w:rFonts w:ascii="Arial" w:hAnsi="Arial" w:cs="Arial"/>
           <w:lang w:val="en-US"/>
         </w:rPr>
         <w:t xml:space="preserve"> </w:t>
-      </w:r>
-      <w:r>
-        <w:rPr>
-          <w:rFonts w:ascii="Arial" w:hAnsi="Arial" w:cs="Arial"/>
-          <w:lang w:val="en-US"/>
-        </w:rPr>
-        <w:t xml:space="preserve">and </w:t>
       </w:r>
       <w:proofErr w:type="spellStart"/>
       <w:r>
@@ -3565,6 +3548,8 @@
         </w:rPr>
         <w:t>.</w:t>
       </w:r>
+      <w:bookmarkStart w:id="0" w:name="_GoBack"/>
+      <w:bookmarkEnd w:id="0"/>
     </w:p>
     <w:p>
       <w:pPr>
@@ -14526,7 +14511,7 @@
 </file>
 
 <file path=customXml/itemProps1.xml><?xml version="1.0" encoding="utf-8"?>
-<ds:datastoreItem xmlns:ds="http://schemas.openxmlformats.org/officeDocument/2006/customXml" ds:itemID="{E5AF4801-FA90-4913-82A6-F2536430CD34}">
+<ds:datastoreItem xmlns:ds="http://schemas.openxmlformats.org/officeDocument/2006/customXml" ds:itemID="{56938FC3-9D21-4752-BB1A-94BB538B2E20}">
   <ds:schemaRefs>
     <ds:schemaRef ds:uri="http://schemas.openxmlformats.org/officeDocument/2006/bibliography"/>
   </ds:schemaRefs>

--- a/Jose's resume.docx
+++ b/Jose's resume.docx
@@ -1174,7 +1174,16 @@
           <w:rFonts w:ascii="Arial" w:hAnsi="Arial" w:cs="Arial"/>
           <w:lang w:val="en-US"/>
         </w:rPr>
-        <w:t xml:space="preserve"> with </w:t>
+        <w:t xml:space="preserve"> wit</w:t>
+      </w:r>
+      <w:bookmarkStart w:id="0" w:name="_GoBack"/>
+      <w:bookmarkEnd w:id="0"/>
+      <w:r>
+        <w:rPr>
+          <w:rFonts w:ascii="Arial" w:hAnsi="Arial" w:cs="Arial"/>
+          <w:lang w:val="en-US"/>
+        </w:rPr>
+        <w:t xml:space="preserve">h </w:t>
       </w:r>
       <w:proofErr w:type="spellStart"/>
       <w:r>
@@ -1236,6 +1245,30 @@
           <w:lang w:val="en-US"/>
         </w:rPr>
         <w:t>etc.</w:t>
+      </w:r>
+      <w:r>
+        <w:rPr>
+          <w:rFonts w:ascii="Arial" w:hAnsi="Arial" w:cs="Arial"/>
+          <w:lang w:val="en-US"/>
+        </w:rPr>
+        <w:t xml:space="preserve"> All can be viewed on my </w:t>
+      </w:r>
+      <w:proofErr w:type="spellStart"/>
+      <w:r>
+        <w:rPr>
+          <w:rFonts w:ascii="Arial" w:hAnsi="Arial" w:cs="Arial"/>
+          <w:color w:val="FF0000"/>
+          <w:lang w:val="en-US"/>
+        </w:rPr>
+        <w:t>Github</w:t>
+      </w:r>
+      <w:proofErr w:type="spellEnd"/>
+      <w:r>
+        <w:rPr>
+          <w:rFonts w:ascii="Arial" w:hAnsi="Arial" w:cs="Arial"/>
+          <w:lang w:val="en-US"/>
+        </w:rPr>
+        <w:t>.</w:t>
       </w:r>
     </w:p>
     <w:p>
@@ -3548,8 +3581,6 @@
         </w:rPr>
         <w:t>.</w:t>
       </w:r>
-      <w:bookmarkStart w:id="0" w:name="_GoBack"/>
-      <w:bookmarkEnd w:id="0"/>
     </w:p>
     <w:p>
       <w:pPr>
@@ -14511,7 +14542,7 @@
 </file>
 
 <file path=customXml/itemProps1.xml><?xml version="1.0" encoding="utf-8"?>
-<ds:datastoreItem xmlns:ds="http://schemas.openxmlformats.org/officeDocument/2006/customXml" ds:itemID="{56938FC3-9D21-4752-BB1A-94BB538B2E20}">
+<ds:datastoreItem xmlns:ds="http://schemas.openxmlformats.org/officeDocument/2006/customXml" ds:itemID="{5448E39A-9905-450C-899C-906FAF3FA2B7}">
   <ds:schemaRefs>
     <ds:schemaRef ds:uri="http://schemas.openxmlformats.org/officeDocument/2006/bibliography"/>
   </ds:schemaRefs>

--- a/Jose's resume.docx
+++ b/Jose's resume.docx
@@ -1174,90 +1174,91 @@
           <w:rFonts w:ascii="Arial" w:hAnsi="Arial" w:cs="Arial"/>
           <w:lang w:val="en-US"/>
         </w:rPr>
-        <w:t xml:space="preserve"> wit</w:t>
+        <w:t xml:space="preserve"> with </w:t>
+      </w:r>
+      <w:proofErr w:type="spellStart"/>
+      <w:r>
+        <w:rPr>
+          <w:rFonts w:ascii="Arial" w:hAnsi="Arial" w:cs="Arial"/>
+          <w:color w:val="FF0000"/>
+          <w:lang w:val="en-US"/>
+        </w:rPr>
+        <w:t>ffmpeg</w:t>
       </w:r>
       <w:bookmarkStart w:id="0" w:name="_GoBack"/>
       <w:bookmarkEnd w:id="0"/>
-      <w:r>
-        <w:rPr>
-          <w:rFonts w:ascii="Arial" w:hAnsi="Arial" w:cs="Arial"/>
-          <w:lang w:val="en-US"/>
-        </w:rPr>
-        <w:t xml:space="preserve">h </w:t>
+      <w:proofErr w:type="spellEnd"/>
+      <w:r>
+        <w:rPr>
+          <w:rFonts w:ascii="Arial" w:hAnsi="Arial" w:cs="Arial"/>
+          <w:lang w:val="en-US"/>
+        </w:rPr>
+        <w:t xml:space="preserve">, created </w:t>
+      </w:r>
+      <w:r>
+        <w:rPr>
+          <w:rFonts w:ascii="Arial" w:hAnsi="Arial" w:cs="Arial"/>
+          <w:color w:val="FF0000"/>
+          <w:lang w:val="en-US"/>
+        </w:rPr>
+        <w:t>virtual environments</w:t>
+      </w:r>
+      <w:r>
+        <w:rPr>
+          <w:rFonts w:ascii="Arial" w:hAnsi="Arial" w:cs="Arial"/>
+          <w:lang w:val="en-US"/>
+        </w:rPr>
+        <w:t xml:space="preserve">, </w:t>
+      </w:r>
+      <w:r>
+        <w:rPr>
+          <w:rFonts w:ascii="Arial" w:hAnsi="Arial" w:cs="Arial"/>
+          <w:lang w:val="en-US"/>
+        </w:rPr>
+        <w:t xml:space="preserve">automated </w:t>
+      </w:r>
+      <w:r>
+        <w:rPr>
+          <w:rFonts w:ascii="Arial" w:hAnsi="Arial" w:cs="Arial"/>
+          <w:color w:val="FF0000"/>
+          <w:lang w:val="en-US"/>
+        </w:rPr>
+        <w:t>batch jobs</w:t>
+      </w:r>
+      <w:r>
+        <w:rPr>
+          <w:rFonts w:ascii="Arial" w:hAnsi="Arial" w:cs="Arial"/>
+          <w:lang w:val="en-US"/>
+        </w:rPr>
+        <w:t xml:space="preserve">, </w:t>
+      </w:r>
+      <w:r>
+        <w:rPr>
+          <w:rFonts w:ascii="Arial" w:hAnsi="Arial" w:cs="Arial"/>
+          <w:lang w:val="en-US"/>
+        </w:rPr>
+        <w:t>etc.</w:t>
+      </w:r>
+      <w:r>
+        <w:rPr>
+          <w:rFonts w:ascii="Arial" w:hAnsi="Arial" w:cs="Arial"/>
+          <w:lang w:val="en-US"/>
+        </w:rPr>
+        <w:t xml:space="preserve"> </w:t>
+      </w:r>
+      <w:r>
+        <w:rPr>
+          <w:rFonts w:ascii="Arial" w:hAnsi="Arial" w:cs="Arial"/>
+          <w:color w:val="00B0F0"/>
+          <w:lang w:val="en-US"/>
+        </w:rPr>
+        <w:t xml:space="preserve">All can be viewed on my </w:t>
       </w:r>
       <w:proofErr w:type="spellStart"/>
       <w:r>
         <w:rPr>
           <w:rFonts w:ascii="Arial" w:hAnsi="Arial" w:cs="Arial"/>
-          <w:color w:val="FF0000"/>
-          <w:lang w:val="en-US"/>
-        </w:rPr>
-        <w:t>ffmpeg</w:t>
-      </w:r>
-      <w:proofErr w:type="spellEnd"/>
-      <w:r>
-        <w:rPr>
-          <w:rFonts w:ascii="Arial" w:hAnsi="Arial" w:cs="Arial"/>
-          <w:lang w:val="en-US"/>
-        </w:rPr>
-        <w:t xml:space="preserve">, created </w:t>
-      </w:r>
-      <w:r>
-        <w:rPr>
-          <w:rFonts w:ascii="Arial" w:hAnsi="Arial" w:cs="Arial"/>
-          <w:color w:val="FF0000"/>
-          <w:lang w:val="en-US"/>
-        </w:rPr>
-        <w:t>virtual environments</w:t>
-      </w:r>
-      <w:r>
-        <w:rPr>
-          <w:rFonts w:ascii="Arial" w:hAnsi="Arial" w:cs="Arial"/>
-          <w:lang w:val="en-US"/>
-        </w:rPr>
-        <w:t xml:space="preserve">, </w:t>
-      </w:r>
-      <w:r>
-        <w:rPr>
-          <w:rFonts w:ascii="Arial" w:hAnsi="Arial" w:cs="Arial"/>
-          <w:lang w:val="en-US"/>
-        </w:rPr>
-        <w:t xml:space="preserve">automated </w:t>
-      </w:r>
-      <w:r>
-        <w:rPr>
-          <w:rFonts w:ascii="Arial" w:hAnsi="Arial" w:cs="Arial"/>
-          <w:color w:val="FF0000"/>
-          <w:lang w:val="en-US"/>
-        </w:rPr>
-        <w:t>batch jobs</w:t>
-      </w:r>
-      <w:r>
-        <w:rPr>
-          <w:rFonts w:ascii="Arial" w:hAnsi="Arial" w:cs="Arial"/>
-          <w:lang w:val="en-US"/>
-        </w:rPr>
-        <w:t xml:space="preserve">, </w:t>
-      </w:r>
-      <w:r>
-        <w:rPr>
-          <w:rFonts w:ascii="Arial" w:hAnsi="Arial" w:cs="Arial"/>
-          <w:lang w:val="en-US"/>
-        </w:rPr>
-        <w:t>etc.</w:t>
-      </w:r>
-      <w:r>
-        <w:rPr>
-          <w:rFonts w:ascii="Arial" w:hAnsi="Arial" w:cs="Arial"/>
-          <w:lang w:val="en-US"/>
-        </w:rPr>
-        <w:t xml:space="preserve"> All can be viewed on my </w:t>
-      </w:r>
-      <w:proofErr w:type="spellStart"/>
-      <w:r>
-        <w:rPr>
-          <w:rFonts w:ascii="Arial" w:hAnsi="Arial" w:cs="Arial"/>
-          <w:color w:val="FF0000"/>
+          <w:color w:val="00B0F0"/>
           <w:lang w:val="en-US"/>
         </w:rPr>
         <w:t>Github</w:t>
@@ -14542,7 +14543,7 @@
 </file>
 
 <file path=customXml/itemProps1.xml><?xml version="1.0" encoding="utf-8"?>
-<ds:datastoreItem xmlns:ds="http://schemas.openxmlformats.org/officeDocument/2006/customXml" ds:itemID="{5448E39A-9905-450C-899C-906FAF3FA2B7}">
+<ds:datastoreItem xmlns:ds="http://schemas.openxmlformats.org/officeDocument/2006/customXml" ds:itemID="{01D7ADD0-E92A-4852-9D85-35F4870F009C}">
   <ds:schemaRefs>
     <ds:schemaRef ds:uri="http://schemas.openxmlformats.org/officeDocument/2006/bibliography"/>
   </ds:schemaRefs>

--- a/Jose's resume.docx
+++ b/Jose's resume.docx
@@ -818,7 +818,7 @@
           <w:rFonts w:ascii="Arial" w:hAnsi="Arial" w:cs="Arial"/>
           <w:lang w:val="en-US"/>
         </w:rPr>
-        <w:t xml:space="preserve">programming in </w:t>
+        <w:t xml:space="preserve">in </w:t>
       </w:r>
       <w:r>
         <w:rPr>
@@ -833,17 +833,36 @@
           <w:rFonts w:ascii="Arial" w:hAnsi="Arial" w:cs="Arial"/>
           <w:lang w:val="en-US"/>
         </w:rPr>
-        <w:t xml:space="preserve">. Created executable from codes, </w:t>
-      </w:r>
-      <w:proofErr w:type="spellStart"/>
-      <w:r>
-        <w:rPr>
-          <w:rFonts w:ascii="Arial" w:hAnsi="Arial" w:cs="Arial"/>
-          <w:lang w:val="en-US"/>
-        </w:rPr>
-        <w:t>upscaled</w:t>
-      </w:r>
-      <w:proofErr w:type="spellEnd"/>
+        <w:t xml:space="preserve">. Created executable from codes, upscaled </w:t>
+      </w:r>
+      <w:r>
+        <w:rPr>
+          <w:rFonts w:ascii="Arial" w:hAnsi="Arial" w:cs="Arial"/>
+          <w:lang w:val="en-US"/>
+        </w:rPr>
+        <w:t xml:space="preserve">and enhanced </w:t>
+      </w:r>
+      <w:r>
+        <w:rPr>
+          <w:rFonts w:ascii="Arial" w:hAnsi="Arial" w:cs="Arial"/>
+          <w:lang w:val="en-US"/>
+        </w:rPr>
+        <w:t>videos with pre-trained AI models</w:t>
+      </w:r>
+      <w:r>
+        <w:rPr>
+          <w:rFonts w:ascii="Arial" w:hAnsi="Arial" w:cs="Arial"/>
+          <w:lang w:val="en-US"/>
+        </w:rPr>
+        <w:t xml:space="preserve"> using</w:t>
+      </w:r>
+      <w:r>
+        <w:rPr>
+          <w:rFonts w:ascii="Arial" w:hAnsi="Arial" w:cs="Arial"/>
+          <w:lang w:val="en-US"/>
+        </w:rPr>
+        <w:t xml:space="preserve"> an</w:t>
+      </w:r>
       <w:r>
         <w:rPr>
           <w:rFonts w:ascii="Arial" w:hAnsi="Arial" w:cs="Arial"/>
@@ -854,30 +873,24 @@
       <w:r>
         <w:rPr>
           <w:rFonts w:ascii="Arial" w:hAnsi="Arial" w:cs="Arial"/>
-          <w:lang w:val="en-US"/>
-        </w:rPr>
-        <w:t xml:space="preserve">and enhanced </w:t>
-      </w:r>
-      <w:r>
-        <w:rPr>
-          <w:rFonts w:ascii="Arial" w:hAnsi="Arial" w:cs="Arial"/>
-          <w:lang w:val="en-US"/>
-        </w:rPr>
-        <w:t>videos with pre-trained AI models</w:t>
-      </w:r>
-      <w:r>
-        <w:rPr>
-          <w:rFonts w:ascii="Arial" w:hAnsi="Arial" w:cs="Arial"/>
-          <w:lang w:val="en-US"/>
-        </w:rPr>
-        <w:t xml:space="preserve"> using</w:t>
-      </w:r>
-      <w:r>
-        <w:rPr>
-          <w:rFonts w:ascii="Arial" w:hAnsi="Arial" w:cs="Arial"/>
-          <w:lang w:val="en-US"/>
-        </w:rPr>
-        <w:t xml:space="preserve"> an</w:t>
+          <w:color w:val="FF0000"/>
+          <w:lang w:val="en-US"/>
+        </w:rPr>
+        <w:t>NVIDIA GPU</w:t>
+      </w:r>
+      <w:r>
+        <w:rPr>
+          <w:rFonts w:ascii="Arial" w:hAnsi="Arial" w:cs="Arial"/>
+          <w:lang w:val="en-US"/>
+        </w:rPr>
+        <w:t xml:space="preserve">, </w:t>
+      </w:r>
+      <w:r>
+        <w:rPr>
+          <w:rFonts w:ascii="Arial" w:hAnsi="Arial" w:cs="Arial"/>
+          <w:lang w:val="en-US"/>
+        </w:rPr>
+        <w:t>made</w:t>
       </w:r>
       <w:r>
         <w:rPr>
@@ -892,7 +905,173 @@
           <w:color w:val="FF0000"/>
           <w:lang w:val="en-US"/>
         </w:rPr>
-        <w:t>NVIDIA GPU</w:t>
+        <w:t>web</w:t>
+      </w:r>
+      <w:r>
+        <w:rPr>
+          <w:rFonts w:ascii="Arial" w:hAnsi="Arial" w:cs="Arial"/>
+          <w:lang w:val="en-US"/>
+        </w:rPr>
+        <w:t xml:space="preserve"> </w:t>
+      </w:r>
+      <w:r>
+        <w:rPr>
+          <w:rFonts w:ascii="Arial" w:hAnsi="Arial" w:cs="Arial"/>
+          <w:color w:val="FF0000"/>
+          <w:lang w:val="en-US"/>
+        </w:rPr>
+        <w:t xml:space="preserve">API </w:t>
+      </w:r>
+      <w:r>
+        <w:rPr>
+          <w:rFonts w:ascii="Arial" w:hAnsi="Arial" w:cs="Arial"/>
+          <w:lang w:val="en-US"/>
+        </w:rPr>
+        <w:t xml:space="preserve">requests to retrieve data/images, </w:t>
+      </w:r>
+      <w:r>
+        <w:rPr>
+          <w:rFonts w:ascii="Arial" w:hAnsi="Arial" w:cs="Arial"/>
+          <w:lang w:val="en-US"/>
+        </w:rPr>
+        <w:t xml:space="preserve">created </w:t>
+      </w:r>
+      <w:r>
+        <w:rPr>
+          <w:rFonts w:ascii="Arial" w:hAnsi="Arial" w:cs="Arial"/>
+          <w:color w:val="FF0000"/>
+          <w:lang w:val="en-US"/>
+        </w:rPr>
+        <w:t>GUI</w:t>
+      </w:r>
+      <w:r>
+        <w:rPr>
+          <w:rFonts w:ascii="Arial" w:hAnsi="Arial" w:cs="Arial"/>
+          <w:color w:val="FF0000"/>
+          <w:lang w:val="en-US"/>
+        </w:rPr>
+        <w:t>'s</w:t>
+      </w:r>
+      <w:r>
+        <w:rPr>
+          <w:rFonts w:ascii="Arial" w:hAnsi="Arial" w:cs="Arial"/>
+          <w:color w:val="FF0000"/>
+          <w:lang w:val="en-US"/>
+        </w:rPr>
+        <w:t xml:space="preserve"> </w:t>
+      </w:r>
+      <w:r>
+        <w:rPr>
+          <w:rFonts w:ascii="Arial" w:hAnsi="Arial" w:cs="Arial"/>
+          <w:lang w:val="en-US"/>
+        </w:rPr>
+        <w:t xml:space="preserve">with </w:t>
+      </w:r>
+      <w:r>
+        <w:rPr>
+          <w:rFonts w:ascii="Arial" w:hAnsi="Arial" w:cs="Arial"/>
+          <w:color w:val="FF0000"/>
+          <w:lang w:val="en-US"/>
+        </w:rPr>
+        <w:t>TkInter</w:t>
+      </w:r>
+      <w:r>
+        <w:rPr>
+          <w:rFonts w:ascii="Arial" w:hAnsi="Arial" w:cs="Arial"/>
+          <w:color w:val="FF0000"/>
+          <w:lang w:val="en-US"/>
+        </w:rPr>
+        <w:t xml:space="preserve"> and </w:t>
+      </w:r>
+      <w:r>
+        <w:rPr>
+          <w:rFonts w:ascii="Arial" w:hAnsi="Arial" w:cs="Arial"/>
+          <w:lang w:val="en-US"/>
+        </w:rPr>
+        <w:t xml:space="preserve">wxFormBuilder, </w:t>
+      </w:r>
+      <w:r>
+        <w:rPr>
+          <w:rFonts w:ascii="Arial" w:hAnsi="Arial" w:cs="Arial"/>
+          <w:lang w:val="en-US"/>
+        </w:rPr>
+        <w:t xml:space="preserve">loaded </w:t>
+      </w:r>
+      <w:r>
+        <w:rPr>
+          <w:rFonts w:ascii="Arial" w:hAnsi="Arial" w:cs="Arial"/>
+          <w:color w:val="FF0000"/>
+          <w:lang w:val="en-US"/>
+        </w:rPr>
+        <w:t xml:space="preserve">Excel </w:t>
+      </w:r>
+      <w:r>
+        <w:rPr>
+          <w:rFonts w:ascii="Arial" w:hAnsi="Arial" w:cs="Arial"/>
+          <w:lang w:val="en-US"/>
+        </w:rPr>
+        <w:t xml:space="preserve">and </w:t>
+      </w:r>
+      <w:r>
+        <w:rPr>
+          <w:rFonts w:ascii="Arial" w:hAnsi="Arial" w:cs="Arial"/>
+          <w:color w:val="FF0000"/>
+          <w:lang w:val="en-US"/>
+        </w:rPr>
+        <w:t xml:space="preserve">XML </w:t>
+      </w:r>
+      <w:r>
+        <w:rPr>
+          <w:rFonts w:ascii="Arial" w:hAnsi="Arial" w:cs="Arial"/>
+          <w:lang w:val="en-US"/>
+        </w:rPr>
+        <w:t xml:space="preserve">files into </w:t>
+      </w:r>
+      <w:r>
+        <w:rPr>
+          <w:rFonts w:ascii="Arial" w:hAnsi="Arial" w:cs="Arial"/>
+          <w:color w:val="FF0000"/>
+          <w:lang w:val="en-US"/>
+        </w:rPr>
+        <w:t>panda</w:t>
+      </w:r>
+      <w:r>
+        <w:rPr>
+          <w:rFonts w:ascii="Arial" w:hAnsi="Arial" w:cs="Arial"/>
+          <w:color w:val="FF0000"/>
+          <w:lang w:val="en-US"/>
+        </w:rPr>
+        <w:t>s</w:t>
+      </w:r>
+      <w:r>
+        <w:rPr>
+          <w:rFonts w:ascii="Arial" w:hAnsi="Arial" w:cs="Arial"/>
+          <w:color w:val="FF0000"/>
+          <w:lang w:val="en-US"/>
+        </w:rPr>
+        <w:t xml:space="preserve"> </w:t>
+      </w:r>
+      <w:r>
+        <w:rPr>
+          <w:rFonts w:ascii="Arial" w:hAnsi="Arial" w:cs="Arial"/>
+          <w:lang w:val="en-US"/>
+        </w:rPr>
+        <w:t>dataframes, read and wrote to Excel files</w:t>
+      </w:r>
+      <w:r>
+        <w:rPr>
+          <w:rFonts w:ascii="Arial" w:hAnsi="Arial" w:cs="Arial"/>
+          <w:lang w:val="en-US"/>
+        </w:rPr>
+        <w:t xml:space="preserve"> with </w:t>
+      </w:r>
+      <w:r>
+        <w:rPr>
+          <w:rFonts w:ascii="Arial" w:hAnsi="Arial" w:cs="Arial"/>
+          <w:color w:val="FF0000"/>
+          <w:lang w:val="en-US"/>
+        </w:rPr>
+        <w:t>openpyxl</w:t>
       </w:r>
       <w:r>
         <w:rPr>
@@ -906,7 +1085,14 @@
           <w:rFonts w:ascii="Arial" w:hAnsi="Arial" w:cs="Arial"/>
           <w:lang w:val="en-US"/>
         </w:rPr>
-        <w:t>made</w:t>
+        <w:t xml:space="preserve">created </w:t>
+      </w:r>
+      <w:r>
+        <w:rPr>
+          <w:rFonts w:ascii="Arial" w:hAnsi="Arial" w:cs="Arial"/>
+          <w:lang w:val="en-US"/>
+        </w:rPr>
+        <w:t>formatted</w:t>
       </w:r>
       <w:r>
         <w:rPr>
@@ -921,11 +1107,12 @@
           <w:color w:val="FF0000"/>
           <w:lang w:val="en-US"/>
         </w:rPr>
-        <w:t>web</w:t>
-      </w:r>
-      <w:r>
-        <w:rPr>
-          <w:rFonts w:ascii="Arial" w:hAnsi="Arial" w:cs="Arial"/>
+        <w:t>PowerPoint</w:t>
+      </w:r>
+      <w:r>
+        <w:rPr>
+          <w:rFonts w:ascii="Arial" w:hAnsi="Arial" w:cs="Arial"/>
+          <w:color w:val="FF0000"/>
           <w:lang w:val="en-US"/>
         </w:rPr>
         <w:t xml:space="preserve"> </w:t>
@@ -933,45 +1120,86 @@
       <w:r>
         <w:rPr>
           <w:rFonts w:ascii="Arial" w:hAnsi="Arial" w:cs="Arial"/>
-          <w:color w:val="FF0000"/>
-          <w:lang w:val="en-US"/>
-        </w:rPr>
-        <w:t xml:space="preserve">API </w:t>
-      </w:r>
-      <w:r>
-        <w:rPr>
-          <w:rFonts w:ascii="Arial" w:hAnsi="Arial" w:cs="Arial"/>
-          <w:lang w:val="en-US"/>
-        </w:rPr>
-        <w:t xml:space="preserve">requests to retrieve data/images, </w:t>
-      </w:r>
-      <w:r>
-        <w:rPr>
-          <w:rFonts w:ascii="Arial" w:hAnsi="Arial" w:cs="Arial"/>
-          <w:lang w:val="en-US"/>
-        </w:rPr>
-        <w:t xml:space="preserve">created </w:t>
-      </w:r>
-      <w:r>
-        <w:rPr>
-          <w:rFonts w:ascii="Arial" w:hAnsi="Arial" w:cs="Arial"/>
-          <w:color w:val="FF0000"/>
-          <w:lang w:val="en-US"/>
-        </w:rPr>
-        <w:t>GUI</w:t>
-      </w:r>
-      <w:r>
-        <w:rPr>
-          <w:rFonts w:ascii="Arial" w:hAnsi="Arial" w:cs="Arial"/>
-          <w:color w:val="FF0000"/>
-          <w:lang w:val="en-US"/>
-        </w:rPr>
-        <w:t>'s</w:t>
-      </w:r>
-      <w:r>
-        <w:rPr>
-          <w:rFonts w:ascii="Arial" w:hAnsi="Arial" w:cs="Arial"/>
-          <w:color w:val="FF0000"/>
+          <w:lang w:val="en-US"/>
+        </w:rPr>
+        <w:t xml:space="preserve">slides </w:t>
+      </w:r>
+      <w:r>
+        <w:rPr>
+          <w:rFonts w:ascii="Arial" w:hAnsi="Arial" w:cs="Arial"/>
+          <w:lang w:val="en-US"/>
+        </w:rPr>
+        <w:t>automatically, processed image and audio</w:t>
+      </w:r>
+      <w:r>
+        <w:rPr>
+          <w:rFonts w:ascii="Arial" w:hAnsi="Arial" w:cs="Arial"/>
+          <w:lang w:val="en-US"/>
+        </w:rPr>
+        <w:t xml:space="preserve"> with </w:t>
+      </w:r>
+      <w:r>
+        <w:rPr>
+          <w:rFonts w:ascii="Arial" w:hAnsi="Arial" w:cs="Arial"/>
+          <w:color w:val="FF0000"/>
+          <w:lang w:val="en-US"/>
+        </w:rPr>
+        <w:t>ffmpeg</w:t>
+      </w:r>
+      <w:r>
+        <w:rPr>
+          <w:rFonts w:ascii="Arial" w:hAnsi="Arial" w:cs="Arial"/>
+          <w:lang w:val="en-US"/>
+        </w:rPr>
+        <w:t xml:space="preserve">, created </w:t>
+      </w:r>
+      <w:r>
+        <w:rPr>
+          <w:rFonts w:ascii="Arial" w:hAnsi="Arial" w:cs="Arial"/>
+          <w:color w:val="FF0000"/>
+          <w:lang w:val="en-US"/>
+        </w:rPr>
+        <w:t>virtual environments</w:t>
+      </w:r>
+      <w:r>
+        <w:rPr>
+          <w:rFonts w:ascii="Arial" w:hAnsi="Arial" w:cs="Arial"/>
+          <w:lang w:val="en-US"/>
+        </w:rPr>
+        <w:t xml:space="preserve">, </w:t>
+      </w:r>
+      <w:r>
+        <w:rPr>
+          <w:rFonts w:ascii="Arial" w:hAnsi="Arial" w:cs="Arial"/>
+          <w:lang w:val="en-US"/>
+        </w:rPr>
+        <w:t xml:space="preserve">automated </w:t>
+      </w:r>
+      <w:r>
+        <w:rPr>
+          <w:rFonts w:ascii="Arial" w:hAnsi="Arial" w:cs="Arial"/>
+          <w:color w:val="FF0000"/>
+          <w:lang w:val="en-US"/>
+        </w:rPr>
+        <w:t>batch jobs</w:t>
+      </w:r>
+      <w:r>
+        <w:rPr>
+          <w:rFonts w:ascii="Arial" w:hAnsi="Arial" w:cs="Arial"/>
+          <w:lang w:val="en-US"/>
+        </w:rPr>
+        <w:t xml:space="preserve">, </w:t>
+      </w:r>
+      <w:r>
+        <w:rPr>
+          <w:rFonts w:ascii="Arial" w:hAnsi="Arial" w:cs="Arial"/>
+          <w:lang w:val="en-US"/>
+        </w:rPr>
+        <w:t>etc.</w:t>
+      </w:r>
+      <w:r>
+        <w:rPr>
+          <w:rFonts w:ascii="Arial" w:hAnsi="Arial" w:cs="Arial"/>
           <w:lang w:val="en-US"/>
         </w:rPr>
         <w:t xml:space="preserve"> </w:t>
@@ -979,291 +1207,11 @@
       <w:r>
         <w:rPr>
           <w:rFonts w:ascii="Arial" w:hAnsi="Arial" w:cs="Arial"/>
-          <w:lang w:val="en-US"/>
-        </w:rPr>
-        <w:t xml:space="preserve">with </w:t>
-      </w:r>
-      <w:proofErr w:type="spellStart"/>
-      <w:r>
-        <w:rPr>
-          <w:rFonts w:ascii="Arial" w:hAnsi="Arial" w:cs="Arial"/>
-          <w:color w:val="FF0000"/>
-          <w:lang w:val="en-US"/>
-        </w:rPr>
-        <w:t>TkInter</w:t>
-      </w:r>
-      <w:proofErr w:type="spellEnd"/>
-      <w:r>
-        <w:rPr>
-          <w:rFonts w:ascii="Arial" w:hAnsi="Arial" w:cs="Arial"/>
-          <w:color w:val="FF0000"/>
-          <w:lang w:val="en-US"/>
-        </w:rPr>
-        <w:t xml:space="preserve"> and </w:t>
-      </w:r>
-      <w:proofErr w:type="spellStart"/>
-      <w:r>
-        <w:rPr>
-          <w:rFonts w:ascii="Arial" w:hAnsi="Arial" w:cs="Arial"/>
-          <w:lang w:val="en-US"/>
-        </w:rPr>
-        <w:t>wxFormBuilder</w:t>
-      </w:r>
-      <w:proofErr w:type="spellEnd"/>
-      <w:r>
-        <w:rPr>
-          <w:rFonts w:ascii="Arial" w:hAnsi="Arial" w:cs="Arial"/>
-          <w:lang w:val="en-US"/>
-        </w:rPr>
-        <w:t xml:space="preserve">, </w:t>
-      </w:r>
-      <w:r>
-        <w:rPr>
-          <w:rFonts w:ascii="Arial" w:hAnsi="Arial" w:cs="Arial"/>
-          <w:lang w:val="en-US"/>
-        </w:rPr>
-        <w:t xml:space="preserve">loaded </w:t>
-      </w:r>
-      <w:r>
-        <w:rPr>
-          <w:rFonts w:ascii="Arial" w:hAnsi="Arial" w:cs="Arial"/>
-          <w:color w:val="FF0000"/>
-          <w:lang w:val="en-US"/>
-        </w:rPr>
-        <w:t xml:space="preserve">Excel </w:t>
-      </w:r>
-      <w:r>
-        <w:rPr>
-          <w:rFonts w:ascii="Arial" w:hAnsi="Arial" w:cs="Arial"/>
-          <w:lang w:val="en-US"/>
-        </w:rPr>
-        <w:t xml:space="preserve">and </w:t>
-      </w:r>
-      <w:r>
-        <w:rPr>
-          <w:rFonts w:ascii="Arial" w:hAnsi="Arial" w:cs="Arial"/>
-          <w:color w:val="FF0000"/>
-          <w:lang w:val="en-US"/>
-        </w:rPr>
-        <w:t xml:space="preserve">XML </w:t>
-      </w:r>
-      <w:r>
-        <w:rPr>
-          <w:rFonts w:ascii="Arial" w:hAnsi="Arial" w:cs="Arial"/>
-          <w:lang w:val="en-US"/>
-        </w:rPr>
-        <w:t xml:space="preserve">files into </w:t>
-      </w:r>
-      <w:r>
-        <w:rPr>
-          <w:rFonts w:ascii="Arial" w:hAnsi="Arial" w:cs="Arial"/>
-          <w:color w:val="FF0000"/>
-          <w:lang w:val="en-US"/>
-        </w:rPr>
-        <w:t>panda</w:t>
-      </w:r>
-      <w:r>
-        <w:rPr>
-          <w:rFonts w:ascii="Arial" w:hAnsi="Arial" w:cs="Arial"/>
-          <w:color w:val="FF0000"/>
-          <w:lang w:val="en-US"/>
-        </w:rPr>
-        <w:t>s</w:t>
-      </w:r>
-      <w:r>
-        <w:rPr>
-          <w:rFonts w:ascii="Arial" w:hAnsi="Arial" w:cs="Arial"/>
-          <w:color w:val="FF0000"/>
-          <w:lang w:val="en-US"/>
-        </w:rPr>
-        <w:t xml:space="preserve"> </w:t>
-      </w:r>
-      <w:proofErr w:type="spellStart"/>
-      <w:r>
-        <w:rPr>
-          <w:rFonts w:ascii="Arial" w:hAnsi="Arial" w:cs="Arial"/>
-          <w:lang w:val="en-US"/>
-        </w:rPr>
-        <w:t>dataframes</w:t>
-      </w:r>
-      <w:proofErr w:type="spellEnd"/>
-      <w:r>
-        <w:rPr>
-          <w:rFonts w:ascii="Arial" w:hAnsi="Arial" w:cs="Arial"/>
-          <w:lang w:val="en-US"/>
-        </w:rPr>
-        <w:t>, read and wrote to Excel files</w:t>
-      </w:r>
-      <w:r>
-        <w:rPr>
-          <w:rFonts w:ascii="Arial" w:hAnsi="Arial" w:cs="Arial"/>
-          <w:lang w:val="en-US"/>
-        </w:rPr>
-        <w:t xml:space="preserve"> with </w:t>
-      </w:r>
-      <w:proofErr w:type="spellStart"/>
-      <w:r>
-        <w:rPr>
-          <w:rFonts w:ascii="Arial" w:hAnsi="Arial" w:cs="Arial"/>
-          <w:color w:val="FF0000"/>
-          <w:lang w:val="en-US"/>
-        </w:rPr>
-        <w:t>openpyxl</w:t>
-      </w:r>
-      <w:proofErr w:type="spellEnd"/>
-      <w:r>
-        <w:rPr>
-          <w:rFonts w:ascii="Arial" w:hAnsi="Arial" w:cs="Arial"/>
-          <w:lang w:val="en-US"/>
-        </w:rPr>
-        <w:t xml:space="preserve">, </w:t>
-      </w:r>
-      <w:r>
-        <w:rPr>
-          <w:rFonts w:ascii="Arial" w:hAnsi="Arial" w:cs="Arial"/>
-          <w:lang w:val="en-US"/>
-        </w:rPr>
-        <w:t xml:space="preserve">created </w:t>
-      </w:r>
-      <w:r>
-        <w:rPr>
-          <w:rFonts w:ascii="Arial" w:hAnsi="Arial" w:cs="Arial"/>
-          <w:lang w:val="en-US"/>
-        </w:rPr>
-        <w:t>formatted</w:t>
-      </w:r>
-      <w:r>
-        <w:rPr>
-          <w:rFonts w:ascii="Arial" w:hAnsi="Arial" w:cs="Arial"/>
-          <w:lang w:val="en-US"/>
-        </w:rPr>
-        <w:t xml:space="preserve"> </w:t>
-      </w:r>
-      <w:r>
-        <w:rPr>
-          <w:rFonts w:ascii="Arial" w:hAnsi="Arial" w:cs="Arial"/>
-          <w:color w:val="FF0000"/>
-          <w:lang w:val="en-US"/>
-        </w:rPr>
-        <w:t>PowerPoint</w:t>
-      </w:r>
-      <w:r>
-        <w:rPr>
-          <w:rFonts w:ascii="Arial" w:hAnsi="Arial" w:cs="Arial"/>
-          <w:color w:val="FF0000"/>
-          <w:lang w:val="en-US"/>
-        </w:rPr>
-        <w:t xml:space="preserve"> </w:t>
-      </w:r>
-      <w:r>
-        <w:rPr>
-          <w:rFonts w:ascii="Arial" w:hAnsi="Arial" w:cs="Arial"/>
-          <w:lang w:val="en-US"/>
-        </w:rPr>
-        <w:t xml:space="preserve">slides </w:t>
-      </w:r>
-      <w:r>
-        <w:rPr>
-          <w:rFonts w:ascii="Arial" w:hAnsi="Arial" w:cs="Arial"/>
-          <w:lang w:val="en-US"/>
-        </w:rPr>
-        <w:t>automatically, processed image and audio</w:t>
-      </w:r>
-      <w:r>
-        <w:rPr>
-          <w:rFonts w:ascii="Arial" w:hAnsi="Arial" w:cs="Arial"/>
-          <w:lang w:val="en-US"/>
-        </w:rPr>
-        <w:t xml:space="preserve"> with </w:t>
-      </w:r>
-      <w:proofErr w:type="spellStart"/>
-      <w:r>
-        <w:rPr>
-          <w:rFonts w:ascii="Arial" w:hAnsi="Arial" w:cs="Arial"/>
-          <w:color w:val="FF0000"/>
-          <w:lang w:val="en-US"/>
-        </w:rPr>
-        <w:t>ffmpeg</w:t>
-      </w:r>
-      <w:bookmarkStart w:id="0" w:name="_GoBack"/>
-      <w:bookmarkEnd w:id="0"/>
-      <w:proofErr w:type="spellEnd"/>
-      <w:r>
-        <w:rPr>
-          <w:rFonts w:ascii="Arial" w:hAnsi="Arial" w:cs="Arial"/>
-          <w:lang w:val="en-US"/>
-        </w:rPr>
-        <w:t xml:space="preserve">, created </w:t>
-      </w:r>
-      <w:r>
-        <w:rPr>
-          <w:rFonts w:ascii="Arial" w:hAnsi="Arial" w:cs="Arial"/>
-          <w:color w:val="FF0000"/>
-          <w:lang w:val="en-US"/>
-        </w:rPr>
-        <w:t>virtual environments</w:t>
-      </w:r>
-      <w:r>
-        <w:rPr>
-          <w:rFonts w:ascii="Arial" w:hAnsi="Arial" w:cs="Arial"/>
-          <w:lang w:val="en-US"/>
-        </w:rPr>
-        <w:t xml:space="preserve">, </w:t>
-      </w:r>
-      <w:r>
-        <w:rPr>
-          <w:rFonts w:ascii="Arial" w:hAnsi="Arial" w:cs="Arial"/>
-          <w:lang w:val="en-US"/>
-        </w:rPr>
-        <w:t xml:space="preserve">automated </w:t>
-      </w:r>
-      <w:r>
-        <w:rPr>
-          <w:rFonts w:ascii="Arial" w:hAnsi="Arial" w:cs="Arial"/>
-          <w:color w:val="FF0000"/>
-          <w:lang w:val="en-US"/>
-        </w:rPr>
-        <w:t>batch jobs</w:t>
-      </w:r>
-      <w:r>
-        <w:rPr>
-          <w:rFonts w:ascii="Arial" w:hAnsi="Arial" w:cs="Arial"/>
-          <w:lang w:val="en-US"/>
-        </w:rPr>
-        <w:t xml:space="preserve">, </w:t>
-      </w:r>
-      <w:r>
-        <w:rPr>
-          <w:rFonts w:ascii="Arial" w:hAnsi="Arial" w:cs="Arial"/>
-          <w:lang w:val="en-US"/>
-        </w:rPr>
-        <w:t>etc.</w:t>
-      </w:r>
-      <w:r>
-        <w:rPr>
-          <w:rFonts w:ascii="Arial" w:hAnsi="Arial" w:cs="Arial"/>
-          <w:lang w:val="en-US"/>
-        </w:rPr>
-        <w:t xml:space="preserve"> </w:t>
-      </w:r>
-      <w:r>
-        <w:rPr>
-          <w:rFonts w:ascii="Arial" w:hAnsi="Arial" w:cs="Arial"/>
           <w:color w:val="00B0F0"/>
           <w:lang w:val="en-US"/>
         </w:rPr>
-        <w:t xml:space="preserve">All can be viewed on my </w:t>
-      </w:r>
-      <w:proofErr w:type="spellStart"/>
-      <w:r>
-        <w:rPr>
-          <w:rFonts w:ascii="Arial" w:hAnsi="Arial" w:cs="Arial"/>
-          <w:color w:val="00B0F0"/>
-          <w:lang w:val="en-US"/>
-        </w:rPr>
-        <w:t>Github</w:t>
-      </w:r>
-      <w:proofErr w:type="spellEnd"/>
+        <w:t>All can be viewed on my Github</w:t>
+      </w:r>
       <w:r>
         <w:rPr>
           <w:rFonts w:ascii="Arial" w:hAnsi="Arial" w:cs="Arial"/>
@@ -1390,6 +1338,68 @@
         <w:spacing w:before="0" w:after="0"/>
         <w:ind w:left="720"/>
         <w:rPr>
+          <w:rFonts w:ascii="Arial" w:hAnsi="Arial" w:cs="Arial"/>
+          <w:lang w:val="en-US"/>
+        </w:rPr>
+      </w:pPr>
+      <w:r>
+        <w:rPr>
+          <w:rFonts w:ascii="Arial" w:hAnsi="Arial" w:cs="Arial"/>
+          <w:lang w:val="en-US"/>
+        </w:rPr>
+        <w:t xml:space="preserve">Fitted </w:t>
+      </w:r>
+      <w:r>
+        <w:rPr>
+          <w:rFonts w:ascii="Arial" w:hAnsi="Arial" w:cs="Arial"/>
+          <w:color w:val="FF0000"/>
+          <w:lang w:val="en-US"/>
+        </w:rPr>
+        <w:t xml:space="preserve">logistics regression </w:t>
+      </w:r>
+      <w:r>
+        <w:rPr>
+          <w:rFonts w:ascii="Arial" w:hAnsi="Arial" w:cs="Arial"/>
+          <w:lang w:val="en-US"/>
+        </w:rPr>
+        <w:t xml:space="preserve">model using </w:t>
+      </w:r>
+      <w:r>
+        <w:rPr>
+          <w:rFonts w:ascii="Arial" w:hAnsi="Arial" w:cs="Arial"/>
+          <w:color w:val="FF0000"/>
+          <w:lang w:val="en-US"/>
+        </w:rPr>
+        <w:t>PySpark</w:t>
+      </w:r>
+      <w:r>
+        <w:rPr>
+          <w:rFonts w:ascii="Arial" w:hAnsi="Arial" w:cs="Arial"/>
+          <w:color w:val="FF0000"/>
+          <w:lang w:val="en-US"/>
+        </w:rPr>
+        <w:t xml:space="preserve"> ML</w:t>
+      </w:r>
+      <w:r>
+        <w:rPr>
+          <w:rFonts w:ascii="Arial" w:hAnsi="Arial" w:cs="Arial"/>
+          <w:lang w:val="en-US"/>
+        </w:rPr>
+        <w:t>.</w:t>
+      </w:r>
+    </w:p>
+    <w:p>
+      <w:pPr>
+        <w:numPr>
+          <w:ilvl w:val="0"/>
+          <w:numId w:val="6"/>
+        </w:numPr>
+        <w:tabs>
+          <w:tab w:val="left" w:pos="720"/>
+        </w:tabs>
+        <w:spacing w:before="0" w:after="0"/>
+        <w:ind w:left="720"/>
+        <w:rPr>
           <w:rFonts w:ascii="Arial" w:hAnsi="Arial"/>
           <w:lang w:val="en-US"/>
         </w:rPr>
@@ -1422,38 +1432,10 @@
           <w:rFonts w:ascii="Arial" w:hAnsi="Arial"/>
           <w:lang w:val="en-US"/>
         </w:rPr>
-        <w:t xml:space="preserve"> (decision trees, </w:t>
-      </w:r>
-      <w:r>
-        <w:rPr>
-          <w:rFonts w:ascii="Arial" w:hAnsi="Arial"/>
-          <w:color w:val="FF0000"/>
-          <w:lang w:val="en-US"/>
-        </w:rPr>
-        <w:t>GLM</w:t>
-      </w:r>
-      <w:r>
-        <w:rPr>
-          <w:rFonts w:ascii="Arial" w:hAnsi="Arial"/>
-          <w:lang w:val="en-US"/>
-        </w:rPr>
-        <w:t xml:space="preserve">, </w:t>
-      </w:r>
-      <w:r>
-        <w:rPr>
-          <w:rFonts w:ascii="Arial" w:hAnsi="Arial"/>
-          <w:color w:val="FF0000"/>
-          <w:lang w:val="en-US"/>
-        </w:rPr>
-        <w:t>logistic regression</w:t>
-      </w:r>
-      <w:r>
-        <w:rPr>
-          <w:rFonts w:ascii="Arial" w:hAnsi="Arial"/>
-          <w:lang w:val="en-US"/>
-        </w:rPr>
-        <w:t xml:space="preserve">, etc.) </w:t>
-      </w:r>
+        <w:t xml:space="preserve"> </w:t>
+      </w:r>
+      <w:bookmarkStart w:id="0" w:name="_GoBack"/>
+      <w:bookmarkEnd w:id="0"/>
       <w:r>
         <w:rPr>
           <w:rFonts w:ascii="Arial" w:hAnsi="Arial"/>
@@ -2441,18 +2423,8 @@
           <w:color w:val="92D050"/>
           <w:lang w:val="en-US"/>
         </w:rPr>
-        <w:t xml:space="preserve"> </w:t>
-      </w:r>
-      <w:proofErr w:type="spellStart"/>
-      <w:r>
-        <w:rPr>
-          <w:rFonts w:ascii="Arial" w:hAnsi="Arial"/>
-          <w:color w:val="92D050"/>
-          <w:lang w:val="en-US"/>
-        </w:rPr>
-        <w:t>NatGen</w:t>
-      </w:r>
-      <w:proofErr w:type="spellEnd"/>
+        <w:t xml:space="preserve"> NatGen</w:t>
+      </w:r>
       <w:r>
         <w:rPr>
           <w:rFonts w:ascii="Arial" w:hAnsi="Arial"/>
@@ -3020,7 +2992,6 @@
         </w:rPr>
         <w:t xml:space="preserve">, </w:t>
       </w:r>
-      <w:proofErr w:type="spellStart"/>
       <w:r>
         <w:rPr>
           <w:rFonts w:ascii="Arial" w:hAnsi="Arial" w:cs="Arial"/>
@@ -3029,7 +3000,6 @@
         </w:rPr>
         <w:t>Databricks</w:t>
       </w:r>
-      <w:proofErr w:type="spellEnd"/>
       <w:r>
         <w:rPr>
           <w:rFonts w:ascii="Arial" w:hAnsi="Arial" w:cs="Arial"/>
@@ -3037,7 +3007,6 @@
         </w:rPr>
         <w:t xml:space="preserve">, </w:t>
       </w:r>
-      <w:proofErr w:type="spellStart"/>
       <w:r>
         <w:rPr>
           <w:rFonts w:ascii="Arial" w:hAnsi="Arial" w:cs="Arial"/>
@@ -3046,7 +3015,6 @@
         </w:rPr>
         <w:t>PySpark</w:t>
       </w:r>
-      <w:proofErr w:type="spellEnd"/>
       <w:r>
         <w:rPr>
           <w:rFonts w:ascii="Arial" w:hAnsi="Arial" w:cs="Arial"/>
@@ -3061,21 +3029,12 @@
         </w:rPr>
         <w:t xml:space="preserve"> </w:t>
       </w:r>
-      <w:proofErr w:type="spellStart"/>
-      <w:r>
-        <w:rPr>
-          <w:rFonts w:ascii="Arial" w:hAnsi="Arial" w:cs="Arial"/>
-          <w:lang w:val="en-US"/>
-        </w:rPr>
-        <w:t>BigQuery</w:t>
-      </w:r>
-      <w:proofErr w:type="spellEnd"/>
-      <w:r>
-        <w:rPr>
-          <w:rFonts w:ascii="Arial" w:hAnsi="Arial" w:cs="Arial"/>
-          <w:lang w:val="en-US"/>
-        </w:rPr>
-        <w:t>.</w:t>
+      <w:r>
+        <w:rPr>
+          <w:rFonts w:ascii="Arial" w:hAnsi="Arial" w:cs="Arial"/>
+          <w:lang w:val="en-US"/>
+        </w:rPr>
+        <w:t>BigQuery.</w:t>
       </w:r>
     </w:p>
     <w:p>
@@ -3699,7 +3658,6 @@
         </w:rPr>
         <w:t xml:space="preserve"> </w:t>
       </w:r>
-      <w:proofErr w:type="spellStart"/>
       <w:r>
         <w:rPr>
           <w:rFonts w:ascii="Arial" w:hAnsi="Arial" w:cs="Arial"/>
@@ -3708,7 +3666,6 @@
         </w:rPr>
         <w:t>Git</w:t>
       </w:r>
-      <w:proofErr w:type="spellEnd"/>
       <w:r>
         <w:rPr>
           <w:rFonts w:ascii="Arial" w:hAnsi="Arial" w:cs="Arial"/>
@@ -3746,7 +3703,6 @@
         </w:rPr>
         <w:t xml:space="preserve">, </w:t>
       </w:r>
-      <w:proofErr w:type="spellStart"/>
       <w:r>
         <w:rPr>
           <w:rFonts w:ascii="Arial" w:hAnsi="Arial" w:cs="Arial"/>
@@ -3754,7 +3710,6 @@
         </w:rPr>
         <w:t>WinScp</w:t>
       </w:r>
-      <w:proofErr w:type="spellEnd"/>
       <w:r>
         <w:rPr>
           <w:rFonts w:ascii="Arial" w:hAnsi="Arial" w:cs="Arial"/>
@@ -3864,6 +3819,7 @@
           <w:bCs/>
           <w:lang w:val="en-CA"/>
         </w:rPr>
+        <w:lastRenderedPageBreak/>
         <w:t>PROFESSIONAL EXPERIENCE</w:t>
       </w:r>
     </w:p>
@@ -3946,7 +3902,6 @@
           <w:i/>
           <w:lang w:val="en-CA"/>
         </w:rPr>
-        <w:lastRenderedPageBreak/>
         <w:t>Senior Lead Analytics Consultant</w:t>
       </w:r>
       <w:r>
@@ -4103,18 +4058,8 @@
           <w:color w:val="FF0000"/>
           <w:lang w:val="en-CA"/>
         </w:rPr>
-        <w:t xml:space="preserve">customer </w:t>
-      </w:r>
-      <w:proofErr w:type="spellStart"/>
-      <w:r>
-        <w:rPr>
-          <w:rFonts w:ascii="Arial" w:hAnsi="Arial" w:cs="Arial"/>
-          <w:color w:val="FF0000"/>
-          <w:lang w:val="en-CA"/>
-        </w:rPr>
-        <w:t>remediations</w:t>
-      </w:r>
-      <w:proofErr w:type="spellEnd"/>
+        <w:t>customer remediations</w:t>
+      </w:r>
       <w:r>
         <w:rPr>
           <w:rFonts w:ascii="Arial" w:hAnsi="Arial" w:cs="Arial"/>
@@ -4679,7 +4624,6 @@
           <w:lang w:val="en-CA"/>
         </w:rPr>
       </w:pPr>
-      <w:proofErr w:type="spellStart"/>
       <w:r>
         <w:rPr>
           <w:rFonts w:ascii="Arial" w:hAnsi="Arial" w:cs="Arial"/>
@@ -4689,7 +4633,6 @@
         </w:rPr>
         <w:t>Truist</w:t>
       </w:r>
-      <w:proofErr w:type="spellEnd"/>
       <w:r>
         <w:rPr>
           <w:rFonts w:ascii="Arial" w:hAnsi="Arial" w:cs="Arial"/>
@@ -5220,7 +5163,6 @@
         </w:rPr>
         <w:t xml:space="preserve">Ran reconciliation between </w:t>
       </w:r>
-      <w:proofErr w:type="spellStart"/>
       <w:r>
         <w:rPr>
           <w:rFonts w:ascii="Arial" w:hAnsi="Arial" w:cs="Arial"/>
@@ -5229,7 +5171,6 @@
         </w:rPr>
         <w:t>ServiceNow</w:t>
       </w:r>
-      <w:proofErr w:type="spellEnd"/>
       <w:r>
         <w:rPr>
           <w:rFonts w:ascii="Arial" w:hAnsi="Arial" w:cs="Arial"/>
@@ -5620,7 +5561,6 @@
         </w:rPr>
         <w:t xml:space="preserve"> (</w:t>
       </w:r>
-      <w:proofErr w:type="spellStart"/>
       <w:r>
         <w:rPr>
           <w:rFonts w:ascii="Arial" w:hAnsi="Arial" w:cs="Arial"/>
@@ -5628,17 +5568,7 @@
           <w:color w:val="7030A0"/>
           <w:lang w:val="en-CA"/>
         </w:rPr>
-        <w:t>Datasoft</w:t>
-      </w:r>
-      <w:proofErr w:type="spellEnd"/>
-      <w:r>
-        <w:rPr>
-          <w:rFonts w:ascii="Arial" w:hAnsi="Arial" w:cs="Arial"/>
-          <w:i/>
-          <w:color w:val="7030A0"/>
-          <w:lang w:val="en-CA"/>
-        </w:rPr>
-        <w:t xml:space="preserve"> </w:t>
+        <w:t xml:space="preserve">Datasoft </w:t>
       </w:r>
       <w:r>
         <w:rPr>
@@ -6045,15 +5975,27 @@
         </w:rPr>
         <w:t xml:space="preserve"> </w:t>
       </w:r>
-      <w:proofErr w:type="spellStart"/>
-      <w:r>
-        <w:rPr>
-          <w:rFonts w:ascii="Arial" w:hAnsi="Arial" w:cs="Arial"/>
-          <w:lang w:val="en-CA"/>
-        </w:rPr>
-        <w:t>dept</w:t>
-      </w:r>
-      <w:proofErr w:type="spellEnd"/>
+      <w:r>
+        <w:rPr>
+          <w:rFonts w:ascii="Arial" w:hAnsi="Arial" w:cs="Arial"/>
+          <w:lang w:val="en-CA"/>
+        </w:rPr>
+        <w:t xml:space="preserve">dept </w:t>
+      </w:r>
+      <w:r>
+        <w:rPr>
+          <w:rFonts w:ascii="Arial" w:hAnsi="Arial" w:cs="Arial"/>
+          <w:lang w:val="en-CA"/>
+        </w:rPr>
+        <w:t>with various metrics</w:t>
+      </w:r>
+      <w:r>
+        <w:rPr>
+          <w:rFonts w:ascii="Arial" w:hAnsi="Arial" w:cs="Arial"/>
+          <w:lang w:val="en-CA"/>
+        </w:rPr>
+        <w:t>.</w:t>
+      </w:r>
       <w:r>
         <w:rPr>
           <w:rFonts w:ascii="Arial" w:hAnsi="Arial" w:cs="Arial"/>
@@ -6066,14 +6008,73 @@
           <w:rFonts w:ascii="Arial" w:hAnsi="Arial" w:cs="Arial"/>
           <w:lang w:val="en-CA"/>
         </w:rPr>
-        <w:t>with various metrics</w:t>
-      </w:r>
-      <w:r>
-        <w:rPr>
-          <w:rFonts w:ascii="Arial" w:hAnsi="Arial" w:cs="Arial"/>
-          <w:lang w:val="en-CA"/>
-        </w:rPr>
-        <w:t>.</w:t>
+        <w:t xml:space="preserve">Created </w:t>
+      </w:r>
+      <w:r>
+        <w:rPr>
+          <w:rFonts w:ascii="Arial" w:hAnsi="Arial" w:cs="Arial"/>
+          <w:color w:val="FF0000"/>
+          <w:lang w:val="en-CA"/>
+        </w:rPr>
+        <w:t xml:space="preserve">macro </w:t>
+      </w:r>
+      <w:r>
+        <w:rPr>
+          <w:rFonts w:ascii="Arial" w:hAnsi="Arial" w:cs="Arial"/>
+          <w:color w:val="FF0000"/>
+          <w:lang w:val="en-CA"/>
+        </w:rPr>
+        <w:t xml:space="preserve">to </w:t>
+      </w:r>
+      <w:r>
+        <w:rPr>
+          <w:rFonts w:ascii="Arial" w:hAnsi="Arial" w:cs="Arial"/>
+          <w:color w:val="FF0000"/>
+          <w:lang w:val="en-CA"/>
+        </w:rPr>
+        <w:t xml:space="preserve">automate </w:t>
+      </w:r>
+      <w:r>
+        <w:rPr>
+          <w:rFonts w:ascii="Arial" w:hAnsi="Arial" w:cs="Arial"/>
+          <w:lang w:val="en-CA"/>
+        </w:rPr>
+        <w:t xml:space="preserve">the </w:t>
+      </w:r>
+      <w:r>
+        <w:rPr>
+          <w:rFonts w:ascii="Arial" w:hAnsi="Arial" w:cs="Arial"/>
+          <w:lang w:val="en-CA"/>
+        </w:rPr>
+        <w:t>format</w:t>
+      </w:r>
+      <w:r>
+        <w:rPr>
+          <w:rFonts w:ascii="Arial" w:hAnsi="Arial" w:cs="Arial"/>
+          <w:lang w:val="en-CA"/>
+        </w:rPr>
+        <w:t xml:space="preserve">ting of </w:t>
+      </w:r>
+      <w:r>
+        <w:rPr>
+          <w:rFonts w:ascii="Arial" w:hAnsi="Arial" w:cs="Arial"/>
+          <w:lang w:val="en-CA"/>
+        </w:rPr>
+        <w:t xml:space="preserve">the </w:t>
+      </w:r>
+      <w:r>
+        <w:rPr>
+          <w:rFonts w:ascii="Arial" w:hAnsi="Arial" w:cs="Arial"/>
+          <w:lang w:val="en-CA"/>
+        </w:rPr>
+        <w:t>report</w:t>
+      </w:r>
+      <w:r>
+        <w:rPr>
+          <w:rFonts w:ascii="Arial" w:hAnsi="Arial" w:cs="Arial"/>
+          <w:lang w:val="en-CA"/>
+        </w:rPr>
+        <w:t xml:space="preserve"> for each metric</w:t>
       </w:r>
       <w:r>
         <w:rPr>
@@ -6087,73 +6088,7 @@
           <w:rFonts w:ascii="Arial" w:hAnsi="Arial" w:cs="Arial"/>
           <w:lang w:val="en-CA"/>
         </w:rPr>
-        <w:t xml:space="preserve">Created </w:t>
-      </w:r>
-      <w:r>
-        <w:rPr>
-          <w:rFonts w:ascii="Arial" w:hAnsi="Arial" w:cs="Arial"/>
-          <w:color w:val="FF0000"/>
-          <w:lang w:val="en-CA"/>
-        </w:rPr>
-        <w:t xml:space="preserve">macro </w:t>
-      </w:r>
-      <w:r>
-        <w:rPr>
-          <w:rFonts w:ascii="Arial" w:hAnsi="Arial" w:cs="Arial"/>
-          <w:color w:val="FF0000"/>
-          <w:lang w:val="en-CA"/>
-        </w:rPr>
-        <w:t xml:space="preserve">to </w:t>
-      </w:r>
-      <w:r>
-        <w:rPr>
-          <w:rFonts w:ascii="Arial" w:hAnsi="Arial" w:cs="Arial"/>
-          <w:color w:val="FF0000"/>
-          <w:lang w:val="en-CA"/>
-        </w:rPr>
-        <w:t xml:space="preserve">automate </w:t>
-      </w:r>
-      <w:r>
-        <w:rPr>
-          <w:rFonts w:ascii="Arial" w:hAnsi="Arial" w:cs="Arial"/>
-          <w:lang w:val="en-CA"/>
-        </w:rPr>
-        <w:t xml:space="preserve">the </w:t>
-      </w:r>
-      <w:r>
-        <w:rPr>
-          <w:rFonts w:ascii="Arial" w:hAnsi="Arial" w:cs="Arial"/>
-          <w:lang w:val="en-CA"/>
-        </w:rPr>
-        <w:t>format</w:t>
-      </w:r>
-      <w:r>
-        <w:rPr>
-          <w:rFonts w:ascii="Arial" w:hAnsi="Arial" w:cs="Arial"/>
-          <w:lang w:val="en-CA"/>
-        </w:rPr>
-        <w:t xml:space="preserve">ting of </w:t>
-      </w:r>
-      <w:r>
-        <w:rPr>
-          <w:rFonts w:ascii="Arial" w:hAnsi="Arial" w:cs="Arial"/>
-          <w:lang w:val="en-CA"/>
-        </w:rPr>
-        <w:t xml:space="preserve">the </w:t>
-      </w:r>
-      <w:r>
-        <w:rPr>
-          <w:rFonts w:ascii="Arial" w:hAnsi="Arial" w:cs="Arial"/>
-          <w:lang w:val="en-CA"/>
-        </w:rPr>
-        <w:t>report</w:t>
-      </w:r>
-      <w:r>
-        <w:rPr>
-          <w:rFonts w:ascii="Arial" w:hAnsi="Arial" w:cs="Arial"/>
-          <w:lang w:val="en-CA"/>
-        </w:rPr>
-        <w:t xml:space="preserve"> for each metric</w:t>
+        <w:t>using</w:t>
       </w:r>
       <w:r>
         <w:rPr>
@@ -6165,9 +6100,31 @@
       <w:r>
         <w:rPr>
           <w:rFonts w:ascii="Arial" w:hAnsi="Arial" w:cs="Arial"/>
-          <w:lang w:val="en-CA"/>
-        </w:rPr>
-        <w:t>using</w:t>
+          <w:color w:val="FF0000"/>
+          <w:lang w:val="en-CA"/>
+        </w:rPr>
+        <w:t>Proc Report</w:t>
+      </w:r>
+      <w:r>
+        <w:rPr>
+          <w:rFonts w:ascii="Arial" w:hAnsi="Arial" w:cs="Arial"/>
+          <w:lang w:val="en-CA"/>
+        </w:rPr>
+        <w:t>,</w:t>
+      </w:r>
+      <w:r>
+        <w:rPr>
+          <w:rFonts w:ascii="Arial" w:hAnsi="Arial" w:cs="Arial"/>
+          <w:lang w:val="en-CA"/>
+        </w:rPr>
+        <w:t xml:space="preserve"> and add</w:t>
+      </w:r>
+      <w:r>
+        <w:rPr>
+          <w:rFonts w:ascii="Arial" w:hAnsi="Arial" w:cs="Arial"/>
+          <w:lang w:val="en-CA"/>
+        </w:rPr>
+        <w:t>ed</w:t>
       </w:r>
       <w:r>
         <w:rPr>
@@ -6179,42 +6136,6 @@
       <w:r>
         <w:rPr>
           <w:rFonts w:ascii="Arial" w:hAnsi="Arial" w:cs="Arial"/>
-          <w:color w:val="FF0000"/>
-          <w:lang w:val="en-CA"/>
-        </w:rPr>
-        <w:t>Proc Report</w:t>
-      </w:r>
-      <w:r>
-        <w:rPr>
-          <w:rFonts w:ascii="Arial" w:hAnsi="Arial" w:cs="Arial"/>
-          <w:lang w:val="en-CA"/>
-        </w:rPr>
-        <w:t>,</w:t>
-      </w:r>
-      <w:r>
-        <w:rPr>
-          <w:rFonts w:ascii="Arial" w:hAnsi="Arial" w:cs="Arial"/>
-          <w:lang w:val="en-CA"/>
-        </w:rPr>
-        <w:t xml:space="preserve"> and add</w:t>
-      </w:r>
-      <w:r>
-        <w:rPr>
-          <w:rFonts w:ascii="Arial" w:hAnsi="Arial" w:cs="Arial"/>
-          <w:lang w:val="en-CA"/>
-        </w:rPr>
-        <w:t>ed</w:t>
-      </w:r>
-      <w:r>
-        <w:rPr>
-          <w:rFonts w:ascii="Arial" w:hAnsi="Arial" w:cs="Arial"/>
-          <w:lang w:val="en-CA"/>
-        </w:rPr>
-        <w:t xml:space="preserve"> </w:t>
-      </w:r>
-      <w:r>
-        <w:rPr>
-          <w:rFonts w:ascii="Arial" w:hAnsi="Arial" w:cs="Arial"/>
           <w:lang w:val="en-CA"/>
         </w:rPr>
         <w:t>all</w:t>
@@ -6248,7 +6169,6 @@
         </w:rPr>
         <w:t xml:space="preserve">ODS </w:t>
       </w:r>
-      <w:proofErr w:type="spellStart"/>
       <w:r>
         <w:rPr>
           <w:rFonts w:ascii="Arial" w:hAnsi="Arial" w:cs="Arial"/>
@@ -6263,7 +6183,6 @@
         </w:rPr>
         <w:t>P</w:t>
       </w:r>
-      <w:proofErr w:type="spellEnd"/>
       <w:r>
         <w:rPr>
           <w:rFonts w:ascii="Arial" w:hAnsi="Arial" w:cs="Arial"/>
@@ -6771,23 +6690,13 @@
         </w:rPr>
         <w:t xml:space="preserve">, </w:t>
       </w:r>
-      <w:proofErr w:type="spellStart"/>
-      <w:r>
-        <w:rPr>
-          <w:rFonts w:ascii="Arial" w:hAnsi="Arial" w:cs="Arial"/>
-          <w:color w:val="FF0000"/>
-          <w:lang w:val="en-CA"/>
-        </w:rPr>
-        <w:t>WinScp</w:t>
-      </w:r>
-      <w:proofErr w:type="spellEnd"/>
-      <w:r>
-        <w:rPr>
-          <w:rFonts w:ascii="Arial" w:hAnsi="Arial" w:cs="Arial"/>
-          <w:color w:val="FF0000"/>
-          <w:lang w:val="en-CA"/>
-        </w:rPr>
-        <w:t xml:space="preserve"> </w:t>
+      <w:r>
+        <w:rPr>
+          <w:rFonts w:ascii="Arial" w:hAnsi="Arial" w:cs="Arial"/>
+          <w:color w:val="FF0000"/>
+          <w:lang w:val="en-CA"/>
+        </w:rPr>
+        <w:t xml:space="preserve">WinScp </w:t>
       </w:r>
       <w:r>
         <w:rPr>
@@ -7587,6 +7496,7 @@
           <w:color w:val="FF0000"/>
           <w:lang w:val="en-CA"/>
         </w:rPr>
+        <w:lastRenderedPageBreak/>
         <w:t>Planned and created</w:t>
       </w:r>
       <w:r>
@@ -7720,7 +7630,6 @@
           <w:rFonts w:ascii="Arial" w:hAnsi="Arial" w:cs="Arial"/>
           <w:lang w:val="en-CA"/>
         </w:rPr>
-        <w:lastRenderedPageBreak/>
         <w:t>Created</w:t>
       </w:r>
       <w:r>
@@ -8690,23 +8599,7 @@
           <w:rFonts w:ascii="Arial" w:hAnsi="Arial" w:cs="Arial"/>
           <w:lang w:val="en-CA"/>
         </w:rPr>
-        <w:t xml:space="preserve"> (such as Tower and </w:t>
-      </w:r>
-      <w:proofErr w:type="spellStart"/>
-      <w:r>
-        <w:rPr>
-          <w:rFonts w:ascii="Arial" w:hAnsi="Arial" w:cs="Arial"/>
-          <w:lang w:val="en-CA"/>
-        </w:rPr>
-        <w:t>EuroAccident</w:t>
-      </w:r>
-      <w:proofErr w:type="spellEnd"/>
-      <w:r>
-        <w:rPr>
-          <w:rFonts w:ascii="Arial" w:hAnsi="Arial" w:cs="Arial"/>
-          <w:lang w:val="en-CA"/>
-        </w:rPr>
-        <w:t>)</w:t>
+        <w:t xml:space="preserve"> (such as Tower and EuroAccident)</w:t>
       </w:r>
       <w:r>
         <w:rPr>
@@ -8919,7 +8812,6 @@
         </w:rPr>
         <w:t>SAS Programmer (</w:t>
       </w:r>
-      <w:proofErr w:type="spellStart"/>
       <w:r>
         <w:rPr>
           <w:rFonts w:ascii="Arial" w:hAnsi="Arial" w:cs="Arial"/>
@@ -8927,17 +8819,7 @@
           <w:color w:val="7030A0"/>
           <w:lang w:val="en-CA"/>
         </w:rPr>
-        <w:t>Experis</w:t>
-      </w:r>
-      <w:proofErr w:type="spellEnd"/>
-      <w:r>
-        <w:rPr>
-          <w:rFonts w:ascii="Arial" w:hAnsi="Arial" w:cs="Arial"/>
-          <w:i/>
-          <w:color w:val="7030A0"/>
-          <w:lang w:val="en-CA"/>
-        </w:rPr>
-        <w:t xml:space="preserve"> contractor</w:t>
+        <w:t>Experis contractor</w:t>
       </w:r>
       <w:r>
         <w:rPr>
@@ -9041,18 +8923,8 @@
           <w:color w:val="FF0000"/>
           <w:lang w:val="en-CA"/>
         </w:rPr>
-        <w:t xml:space="preserve">data </w:t>
-      </w:r>
-      <w:proofErr w:type="spellStart"/>
-      <w:r>
-        <w:rPr>
-          <w:rFonts w:ascii="Arial" w:hAnsi="Arial" w:cs="Arial"/>
-          <w:color w:val="FF0000"/>
-          <w:lang w:val="en-CA"/>
-        </w:rPr>
-        <w:t>modeler</w:t>
-      </w:r>
-      <w:proofErr w:type="spellEnd"/>
+        <w:t>data modeler</w:t>
+      </w:r>
       <w:r>
         <w:rPr>
           <w:rFonts w:ascii="Arial" w:hAnsi="Arial" w:cs="Arial"/>
@@ -10091,23 +9963,13 @@
         </w:rPr>
         <w:t xml:space="preserve"> update a </w:t>
       </w:r>
-      <w:proofErr w:type="spellStart"/>
-      <w:r>
-        <w:rPr>
-          <w:rFonts w:ascii="Arial" w:hAnsi="Arial" w:cs="Arial"/>
-          <w:color w:val="FF0000"/>
-          <w:lang w:val="en-CA"/>
-        </w:rPr>
-        <w:t>Qlikview</w:t>
-      </w:r>
-      <w:proofErr w:type="spellEnd"/>
-      <w:r>
-        <w:rPr>
-          <w:rFonts w:ascii="Arial" w:hAnsi="Arial" w:cs="Arial"/>
-          <w:color w:val="FF0000"/>
-          <w:lang w:val="en-CA"/>
-        </w:rPr>
-        <w:t xml:space="preserve"> </w:t>
+      <w:r>
+        <w:rPr>
+          <w:rFonts w:ascii="Arial" w:hAnsi="Arial" w:cs="Arial"/>
+          <w:color w:val="FF0000"/>
+          <w:lang w:val="en-CA"/>
+        </w:rPr>
+        <w:t xml:space="preserve">Qlikview </w:t>
       </w:r>
       <w:r>
         <w:rPr>
@@ -14543,7 +14405,7 @@
 </file>
 
 <file path=customXml/itemProps1.xml><?xml version="1.0" encoding="utf-8"?>
-<ds:datastoreItem xmlns:ds="http://schemas.openxmlformats.org/officeDocument/2006/customXml" ds:itemID="{01D7ADD0-E92A-4852-9D85-35F4870F009C}">
+<ds:datastoreItem xmlns:ds="http://schemas.openxmlformats.org/officeDocument/2006/customXml" ds:itemID="{14792EE0-6196-4F47-B872-58789743F182}">
   <ds:schemaRefs>
     <ds:schemaRef ds:uri="http://schemas.openxmlformats.org/officeDocument/2006/bibliography"/>
   </ds:schemaRefs>

--- a/Jose's resume.docx
+++ b/Jose's resume.docx
@@ -833,7 +833,23 @@
           <w:rFonts w:ascii="Arial" w:hAnsi="Arial" w:cs="Arial"/>
           <w:lang w:val="en-US"/>
         </w:rPr>
-        <w:t xml:space="preserve">. Created executable from codes, upscaled </w:t>
+        <w:t xml:space="preserve">. Created executable from codes, </w:t>
+      </w:r>
+      <w:proofErr w:type="spellStart"/>
+      <w:r>
+        <w:rPr>
+          <w:rFonts w:ascii="Arial" w:hAnsi="Arial" w:cs="Arial"/>
+          <w:lang w:val="en-US"/>
+        </w:rPr>
+        <w:t>upscaled</w:t>
+      </w:r>
+      <w:proofErr w:type="spellEnd"/>
+      <w:r>
+        <w:rPr>
+          <w:rFonts w:ascii="Arial" w:hAnsi="Arial" w:cs="Arial"/>
+          <w:lang w:val="en-US"/>
+        </w:rPr>
+        <w:t xml:space="preserve"> </w:t>
       </w:r>
       <w:r>
         <w:rPr>
@@ -967,6 +983,7 @@
         </w:rPr>
         <w:t xml:space="preserve">with </w:t>
       </w:r>
+      <w:proofErr w:type="spellStart"/>
       <w:r>
         <w:rPr>
           <w:rFonts w:ascii="Arial" w:hAnsi="Arial" w:cs="Arial"/>
@@ -975,6 +992,7 @@
         </w:rPr>
         <w:t>TkInter</w:t>
       </w:r>
+      <w:proofErr w:type="spellEnd"/>
       <w:r>
         <w:rPr>
           <w:rFonts w:ascii="Arial" w:hAnsi="Arial" w:cs="Arial"/>
@@ -983,12 +1001,21 @@
         </w:rPr>
         <w:t xml:space="preserve"> and </w:t>
       </w:r>
-      <w:r>
-        <w:rPr>
-          <w:rFonts w:ascii="Arial" w:hAnsi="Arial" w:cs="Arial"/>
-          <w:lang w:val="en-US"/>
-        </w:rPr>
-        <w:t xml:space="preserve">wxFormBuilder, </w:t>
+      <w:proofErr w:type="spellStart"/>
+      <w:r>
+        <w:rPr>
+          <w:rFonts w:ascii="Arial" w:hAnsi="Arial" w:cs="Arial"/>
+          <w:lang w:val="en-US"/>
+        </w:rPr>
+        <w:t>wxFormBuilder</w:t>
+      </w:r>
+      <w:proofErr w:type="spellEnd"/>
+      <w:r>
+        <w:rPr>
+          <w:rFonts w:ascii="Arial" w:hAnsi="Arial" w:cs="Arial"/>
+          <w:lang w:val="en-US"/>
+        </w:rPr>
+        <w:t xml:space="preserve">, </w:t>
       </w:r>
       <w:r>
         <w:rPr>
@@ -1051,12 +1078,21 @@
         </w:rPr>
         <w:t xml:space="preserve"> </w:t>
       </w:r>
-      <w:r>
-        <w:rPr>
-          <w:rFonts w:ascii="Arial" w:hAnsi="Arial" w:cs="Arial"/>
-          <w:lang w:val="en-US"/>
-        </w:rPr>
-        <w:t>dataframes, read and wrote to Excel files</w:t>
+      <w:proofErr w:type="spellStart"/>
+      <w:r>
+        <w:rPr>
+          <w:rFonts w:ascii="Arial" w:hAnsi="Arial" w:cs="Arial"/>
+          <w:lang w:val="en-US"/>
+        </w:rPr>
+        <w:t>dataframes</w:t>
+      </w:r>
+      <w:proofErr w:type="spellEnd"/>
+      <w:r>
+        <w:rPr>
+          <w:rFonts w:ascii="Arial" w:hAnsi="Arial" w:cs="Arial"/>
+          <w:lang w:val="en-US"/>
+        </w:rPr>
+        <w:t>, read and wrote to Excel files</w:t>
       </w:r>
       <w:r>
         <w:rPr>
@@ -1065,6 +1101,7 @@
         </w:rPr>
         <w:t xml:space="preserve"> with </w:t>
       </w:r>
+      <w:proofErr w:type="spellStart"/>
       <w:r>
         <w:rPr>
           <w:rFonts w:ascii="Arial" w:hAnsi="Arial" w:cs="Arial"/>
@@ -1073,6 +1110,7 @@
         </w:rPr>
         <w:t>openpyxl</w:t>
       </w:r>
+      <w:proofErr w:type="spellEnd"/>
       <w:r>
         <w:rPr>
           <w:rFonts w:ascii="Arial" w:hAnsi="Arial" w:cs="Arial"/>
@@ -1138,6 +1176,7 @@
         </w:rPr>
         <w:t xml:space="preserve"> with </w:t>
       </w:r>
+      <w:proofErr w:type="spellStart"/>
       <w:r>
         <w:rPr>
           <w:rFonts w:ascii="Arial" w:hAnsi="Arial" w:cs="Arial"/>
@@ -1146,6 +1185,7 @@
         </w:rPr>
         <w:t>ffmpeg</w:t>
       </w:r>
+      <w:proofErr w:type="spellEnd"/>
       <w:r>
         <w:rPr>
           <w:rFonts w:ascii="Arial" w:hAnsi="Arial" w:cs="Arial"/>
@@ -1210,8 +1250,18 @@
           <w:color w:val="00B0F0"/>
           <w:lang w:val="en-US"/>
         </w:rPr>
-        <w:t>All can be viewed on my Github</w:t>
-      </w:r>
+        <w:t xml:space="preserve">All can be viewed on my </w:t>
+      </w:r>
+      <w:proofErr w:type="spellStart"/>
+      <w:r>
+        <w:rPr>
+          <w:rFonts w:ascii="Arial" w:hAnsi="Arial" w:cs="Arial"/>
+          <w:color w:val="00B0F0"/>
+          <w:lang w:val="en-US"/>
+        </w:rPr>
+        <w:t>Github</w:t>
+      </w:r>
+      <w:proofErr w:type="spellEnd"/>
       <w:r>
         <w:rPr>
           <w:rFonts w:ascii="Arial" w:hAnsi="Arial" w:cs="Arial"/>
@@ -1364,6 +1414,7 @@
         </w:rPr>
         <w:t xml:space="preserve">model using </w:t>
       </w:r>
+      <w:proofErr w:type="spellStart"/>
       <w:r>
         <w:rPr>
           <w:rFonts w:ascii="Arial" w:hAnsi="Arial" w:cs="Arial"/>
@@ -1372,6 +1423,7 @@
         </w:rPr>
         <w:t>PySpark</w:t>
       </w:r>
+      <w:proofErr w:type="spellEnd"/>
       <w:r>
         <w:rPr>
           <w:rFonts w:ascii="Arial" w:hAnsi="Arial" w:cs="Arial"/>
@@ -1434,8 +1486,6 @@
         </w:rPr>
         <w:t xml:space="preserve"> </w:t>
       </w:r>
-      <w:bookmarkStart w:id="0" w:name="_GoBack"/>
-      <w:bookmarkEnd w:id="0"/>
       <w:r>
         <w:rPr>
           <w:rFonts w:ascii="Arial" w:hAnsi="Arial"/>
@@ -2407,85 +2457,28 @@
           <w:color w:val="92D050"/>
           <w:lang w:val="en-US"/>
         </w:rPr>
-        <w:t>thr</w:t>
-      </w:r>
+        <w:t>through</w:t>
+      </w:r>
+      <w:bookmarkStart w:id="0" w:name="_GoBack"/>
+      <w:bookmarkEnd w:id="0"/>
       <w:r>
         <w:rPr>
           <w:rFonts w:ascii="Arial" w:hAnsi="Arial"/>
           <w:color w:val="92D050"/>
           <w:lang w:val="en-US"/>
         </w:rPr>
-        <w:t>u</w:t>
-      </w:r>
+        <w:t xml:space="preserve"> </w:t>
+      </w:r>
+      <w:proofErr w:type="spellStart"/>
       <w:r>
         <w:rPr>
           <w:rFonts w:ascii="Arial" w:hAnsi="Arial"/>
           <w:color w:val="92D050"/>
           <w:lang w:val="en-US"/>
         </w:rPr>
-        <w:t xml:space="preserve"> NatGen</w:t>
-      </w:r>
-      <w:r>
-        <w:rPr>
-          <w:rFonts w:ascii="Arial" w:hAnsi="Arial"/>
-          <w:lang w:val="en-US"/>
-        </w:rPr>
-        <w:t>)</w:t>
-      </w:r>
-      <w:r>
-        <w:rPr>
-          <w:rFonts w:ascii="Arial" w:hAnsi="Arial"/>
-          <w:lang w:val="en-US"/>
-        </w:rPr>
-        <w:t xml:space="preserve">, and </w:t>
-      </w:r>
-      <w:r>
-        <w:rPr>
-          <w:rFonts w:ascii="Arial" w:hAnsi="Arial"/>
-          <w:color w:val="00B0F0"/>
-          <w:lang w:val="en-US"/>
-        </w:rPr>
-        <w:t>dual citizenship</w:t>
-      </w:r>
-      <w:r>
-        <w:rPr>
-          <w:rFonts w:ascii="Arial" w:hAnsi="Arial"/>
-          <w:color w:val="00B0F0"/>
-          <w:lang w:val="en-US"/>
-        </w:rPr>
-        <w:t xml:space="preserve"> </w:t>
-      </w:r>
-      <w:r>
-        <w:rPr>
-          <w:rFonts w:ascii="Arial" w:hAnsi="Arial"/>
-          <w:lang w:val="en-US"/>
-        </w:rPr>
-        <w:t>(</w:t>
-      </w:r>
-      <w:r>
-        <w:rPr>
-          <w:rFonts w:ascii="Arial" w:hAnsi="Arial"/>
-          <w:color w:val="00B0F0"/>
-          <w:lang w:val="en-US"/>
-        </w:rPr>
-        <w:t>Brazil</w:t>
-      </w:r>
-      <w:r>
-        <w:rPr>
-          <w:rFonts w:ascii="Arial" w:hAnsi="Arial"/>
-          <w:color w:val="00B0F0"/>
-          <w:lang w:val="en-US"/>
-        </w:rPr>
-        <w:t>/</w:t>
-      </w:r>
-      <w:r>
-        <w:rPr>
-          <w:rFonts w:ascii="Arial" w:hAnsi="Arial"/>
-          <w:color w:val="00B0F0"/>
-          <w:lang w:val="en-US"/>
-        </w:rPr>
-        <w:t>Canada</w:t>
-      </w:r>
+        <w:t>NatGen</w:t>
+      </w:r>
+      <w:proofErr w:type="spellEnd"/>
       <w:r>
         <w:rPr>
           <w:rFonts w:ascii="Arial" w:hAnsi="Arial"/>
@@ -2992,6 +2985,7 @@
         </w:rPr>
         <w:t xml:space="preserve">, </w:t>
       </w:r>
+      <w:proofErr w:type="spellStart"/>
       <w:r>
         <w:rPr>
           <w:rFonts w:ascii="Arial" w:hAnsi="Arial" w:cs="Arial"/>
@@ -3000,6 +2994,7 @@
         </w:rPr>
         <w:t>Databricks</w:t>
       </w:r>
+      <w:proofErr w:type="spellEnd"/>
       <w:r>
         <w:rPr>
           <w:rFonts w:ascii="Arial" w:hAnsi="Arial" w:cs="Arial"/>
@@ -3007,6 +3002,7 @@
         </w:rPr>
         <w:t xml:space="preserve">, </w:t>
       </w:r>
+      <w:proofErr w:type="spellStart"/>
       <w:r>
         <w:rPr>
           <w:rFonts w:ascii="Arial" w:hAnsi="Arial" w:cs="Arial"/>
@@ -3015,6 +3011,7 @@
         </w:rPr>
         <w:t>PySpark</w:t>
       </w:r>
+      <w:proofErr w:type="spellEnd"/>
       <w:r>
         <w:rPr>
           <w:rFonts w:ascii="Arial" w:hAnsi="Arial" w:cs="Arial"/>
@@ -3029,12 +3026,21 @@
         </w:rPr>
         <w:t xml:space="preserve"> </w:t>
       </w:r>
-      <w:r>
-        <w:rPr>
-          <w:rFonts w:ascii="Arial" w:hAnsi="Arial" w:cs="Arial"/>
-          <w:lang w:val="en-US"/>
-        </w:rPr>
-        <w:t>BigQuery.</w:t>
+      <w:proofErr w:type="spellStart"/>
+      <w:r>
+        <w:rPr>
+          <w:rFonts w:ascii="Arial" w:hAnsi="Arial" w:cs="Arial"/>
+          <w:lang w:val="en-US"/>
+        </w:rPr>
+        <w:t>BigQuery</w:t>
+      </w:r>
+      <w:proofErr w:type="spellEnd"/>
+      <w:r>
+        <w:rPr>
+          <w:rFonts w:ascii="Arial" w:hAnsi="Arial" w:cs="Arial"/>
+          <w:lang w:val="en-US"/>
+        </w:rPr>
+        <w:t>.</w:t>
       </w:r>
     </w:p>
     <w:p>
@@ -3658,6 +3664,7 @@
         </w:rPr>
         <w:t xml:space="preserve"> </w:t>
       </w:r>
+      <w:proofErr w:type="spellStart"/>
       <w:r>
         <w:rPr>
           <w:rFonts w:ascii="Arial" w:hAnsi="Arial" w:cs="Arial"/>
@@ -3666,6 +3673,7 @@
         </w:rPr>
         <w:t>Git</w:t>
       </w:r>
+      <w:proofErr w:type="spellEnd"/>
       <w:r>
         <w:rPr>
           <w:rFonts w:ascii="Arial" w:hAnsi="Arial" w:cs="Arial"/>
@@ -3703,6 +3711,7 @@
         </w:rPr>
         <w:t xml:space="preserve">, </w:t>
       </w:r>
+      <w:proofErr w:type="spellStart"/>
       <w:r>
         <w:rPr>
           <w:rFonts w:ascii="Arial" w:hAnsi="Arial" w:cs="Arial"/>
@@ -3710,6 +3719,7 @@
         </w:rPr>
         <w:t>WinScp</w:t>
       </w:r>
+      <w:proofErr w:type="spellEnd"/>
       <w:r>
         <w:rPr>
           <w:rFonts w:ascii="Arial" w:hAnsi="Arial" w:cs="Arial"/>
@@ -4058,8 +4068,18 @@
           <w:color w:val="FF0000"/>
           <w:lang w:val="en-CA"/>
         </w:rPr>
-        <w:t>customer remediations</w:t>
-      </w:r>
+        <w:t xml:space="preserve">customer </w:t>
+      </w:r>
+      <w:proofErr w:type="spellStart"/>
+      <w:r>
+        <w:rPr>
+          <w:rFonts w:ascii="Arial" w:hAnsi="Arial" w:cs="Arial"/>
+          <w:color w:val="FF0000"/>
+          <w:lang w:val="en-CA"/>
+        </w:rPr>
+        <w:t>remediations</w:t>
+      </w:r>
+      <w:proofErr w:type="spellEnd"/>
       <w:r>
         <w:rPr>
           <w:rFonts w:ascii="Arial" w:hAnsi="Arial" w:cs="Arial"/>
@@ -4624,6 +4644,7 @@
           <w:lang w:val="en-CA"/>
         </w:rPr>
       </w:pPr>
+      <w:proofErr w:type="spellStart"/>
       <w:r>
         <w:rPr>
           <w:rFonts w:ascii="Arial" w:hAnsi="Arial" w:cs="Arial"/>
@@ -4633,6 +4654,7 @@
         </w:rPr>
         <w:t>Truist</w:t>
       </w:r>
+      <w:proofErr w:type="spellEnd"/>
       <w:r>
         <w:rPr>
           <w:rFonts w:ascii="Arial" w:hAnsi="Arial" w:cs="Arial"/>
@@ -5163,6 +5185,7 @@
         </w:rPr>
         <w:t xml:space="preserve">Ran reconciliation between </w:t>
       </w:r>
+      <w:proofErr w:type="spellStart"/>
       <w:r>
         <w:rPr>
           <w:rFonts w:ascii="Arial" w:hAnsi="Arial" w:cs="Arial"/>
@@ -5171,6 +5194,7 @@
         </w:rPr>
         <w:t>ServiceNow</w:t>
       </w:r>
+      <w:proofErr w:type="spellEnd"/>
       <w:r>
         <w:rPr>
           <w:rFonts w:ascii="Arial" w:hAnsi="Arial" w:cs="Arial"/>
@@ -5561,6 +5585,7 @@
         </w:rPr>
         <w:t xml:space="preserve"> (</w:t>
       </w:r>
+      <w:proofErr w:type="spellStart"/>
       <w:r>
         <w:rPr>
           <w:rFonts w:ascii="Arial" w:hAnsi="Arial" w:cs="Arial"/>
@@ -5568,7 +5593,17 @@
           <w:color w:val="7030A0"/>
           <w:lang w:val="en-CA"/>
         </w:rPr>
-        <w:t xml:space="preserve">Datasoft </w:t>
+        <w:t>Datasoft</w:t>
+      </w:r>
+      <w:proofErr w:type="spellEnd"/>
+      <w:r>
+        <w:rPr>
+          <w:rFonts w:ascii="Arial" w:hAnsi="Arial" w:cs="Arial"/>
+          <w:i/>
+          <w:color w:val="7030A0"/>
+          <w:lang w:val="en-CA"/>
+        </w:rPr>
+        <w:t xml:space="preserve"> </w:t>
       </w:r>
       <w:r>
         <w:rPr>
@@ -5975,12 +6010,21 @@
         </w:rPr>
         <w:t xml:space="preserve"> </w:t>
       </w:r>
-      <w:r>
-        <w:rPr>
-          <w:rFonts w:ascii="Arial" w:hAnsi="Arial" w:cs="Arial"/>
-          <w:lang w:val="en-CA"/>
-        </w:rPr>
-        <w:t xml:space="preserve">dept </w:t>
+      <w:proofErr w:type="spellStart"/>
+      <w:r>
+        <w:rPr>
+          <w:rFonts w:ascii="Arial" w:hAnsi="Arial" w:cs="Arial"/>
+          <w:lang w:val="en-CA"/>
+        </w:rPr>
+        <w:t>dept</w:t>
+      </w:r>
+      <w:proofErr w:type="spellEnd"/>
+      <w:r>
+        <w:rPr>
+          <w:rFonts w:ascii="Arial" w:hAnsi="Arial" w:cs="Arial"/>
+          <w:lang w:val="en-CA"/>
+        </w:rPr>
+        <w:t xml:space="preserve"> </w:t>
       </w:r>
       <w:r>
         <w:rPr>
@@ -6169,6 +6213,7 @@
         </w:rPr>
         <w:t xml:space="preserve">ODS </w:t>
       </w:r>
+      <w:proofErr w:type="spellStart"/>
       <w:r>
         <w:rPr>
           <w:rFonts w:ascii="Arial" w:hAnsi="Arial" w:cs="Arial"/>
@@ -6183,6 +6228,7 @@
         </w:rPr>
         <w:t>P</w:t>
       </w:r>
+      <w:proofErr w:type="spellEnd"/>
       <w:r>
         <w:rPr>
           <w:rFonts w:ascii="Arial" w:hAnsi="Arial" w:cs="Arial"/>
@@ -6690,13 +6736,23 @@
         </w:rPr>
         <w:t xml:space="preserve">, </w:t>
       </w:r>
-      <w:r>
-        <w:rPr>
-          <w:rFonts w:ascii="Arial" w:hAnsi="Arial" w:cs="Arial"/>
-          <w:color w:val="FF0000"/>
-          <w:lang w:val="en-CA"/>
-        </w:rPr>
-        <w:t xml:space="preserve">WinScp </w:t>
+      <w:proofErr w:type="spellStart"/>
+      <w:r>
+        <w:rPr>
+          <w:rFonts w:ascii="Arial" w:hAnsi="Arial" w:cs="Arial"/>
+          <w:color w:val="FF0000"/>
+          <w:lang w:val="en-CA"/>
+        </w:rPr>
+        <w:t>WinScp</w:t>
+      </w:r>
+      <w:proofErr w:type="spellEnd"/>
+      <w:r>
+        <w:rPr>
+          <w:rFonts w:ascii="Arial" w:hAnsi="Arial" w:cs="Arial"/>
+          <w:color w:val="FF0000"/>
+          <w:lang w:val="en-CA"/>
+        </w:rPr>
+        <w:t xml:space="preserve"> </w:t>
       </w:r>
       <w:r>
         <w:rPr>
@@ -8599,7 +8655,23 @@
           <w:rFonts w:ascii="Arial" w:hAnsi="Arial" w:cs="Arial"/>
           <w:lang w:val="en-CA"/>
         </w:rPr>
-        <w:t xml:space="preserve"> (such as Tower and EuroAccident)</w:t>
+        <w:t xml:space="preserve"> (such as Tower and </w:t>
+      </w:r>
+      <w:proofErr w:type="spellStart"/>
+      <w:r>
+        <w:rPr>
+          <w:rFonts w:ascii="Arial" w:hAnsi="Arial" w:cs="Arial"/>
+          <w:lang w:val="en-CA"/>
+        </w:rPr>
+        <w:t>EuroAccident</w:t>
+      </w:r>
+      <w:proofErr w:type="spellEnd"/>
+      <w:r>
+        <w:rPr>
+          <w:rFonts w:ascii="Arial" w:hAnsi="Arial" w:cs="Arial"/>
+          <w:lang w:val="en-CA"/>
+        </w:rPr>
+        <w:t>)</w:t>
       </w:r>
       <w:r>
         <w:rPr>
@@ -8812,6 +8884,7 @@
         </w:rPr>
         <w:t>SAS Programmer (</w:t>
       </w:r>
+      <w:proofErr w:type="spellStart"/>
       <w:r>
         <w:rPr>
           <w:rFonts w:ascii="Arial" w:hAnsi="Arial" w:cs="Arial"/>
@@ -8819,7 +8892,17 @@
           <w:color w:val="7030A0"/>
           <w:lang w:val="en-CA"/>
         </w:rPr>
-        <w:t>Experis contractor</w:t>
+        <w:t>Experis</w:t>
+      </w:r>
+      <w:proofErr w:type="spellEnd"/>
+      <w:r>
+        <w:rPr>
+          <w:rFonts w:ascii="Arial" w:hAnsi="Arial" w:cs="Arial"/>
+          <w:i/>
+          <w:color w:val="7030A0"/>
+          <w:lang w:val="en-CA"/>
+        </w:rPr>
+        <w:t xml:space="preserve"> contractor</w:t>
       </w:r>
       <w:r>
         <w:rPr>
@@ -8923,8 +9006,18 @@
           <w:color w:val="FF0000"/>
           <w:lang w:val="en-CA"/>
         </w:rPr>
-        <w:t>data modeler</w:t>
-      </w:r>
+        <w:t xml:space="preserve">data </w:t>
+      </w:r>
+      <w:proofErr w:type="spellStart"/>
+      <w:r>
+        <w:rPr>
+          <w:rFonts w:ascii="Arial" w:hAnsi="Arial" w:cs="Arial"/>
+          <w:color w:val="FF0000"/>
+          <w:lang w:val="en-CA"/>
+        </w:rPr>
+        <w:t>modeler</w:t>
+      </w:r>
+      <w:proofErr w:type="spellEnd"/>
       <w:r>
         <w:rPr>
           <w:rFonts w:ascii="Arial" w:hAnsi="Arial" w:cs="Arial"/>
@@ -9963,13 +10056,23 @@
         </w:rPr>
         <w:t xml:space="preserve"> update a </w:t>
       </w:r>
-      <w:r>
-        <w:rPr>
-          <w:rFonts w:ascii="Arial" w:hAnsi="Arial" w:cs="Arial"/>
-          <w:color w:val="FF0000"/>
-          <w:lang w:val="en-CA"/>
-        </w:rPr>
-        <w:t xml:space="preserve">Qlikview </w:t>
+      <w:proofErr w:type="spellStart"/>
+      <w:r>
+        <w:rPr>
+          <w:rFonts w:ascii="Arial" w:hAnsi="Arial" w:cs="Arial"/>
+          <w:color w:val="FF0000"/>
+          <w:lang w:val="en-CA"/>
+        </w:rPr>
+        <w:t>Qlikview</w:t>
+      </w:r>
+      <w:proofErr w:type="spellEnd"/>
+      <w:r>
+        <w:rPr>
+          <w:rFonts w:ascii="Arial" w:hAnsi="Arial" w:cs="Arial"/>
+          <w:color w:val="FF0000"/>
+          <w:lang w:val="en-CA"/>
+        </w:rPr>
+        <w:t xml:space="preserve"> </w:t>
       </w:r>
       <w:r>
         <w:rPr>
@@ -14405,7 +14508,7 @@
 </file>
 
 <file path=customXml/itemProps1.xml><?xml version="1.0" encoding="utf-8"?>
-<ds:datastoreItem xmlns:ds="http://schemas.openxmlformats.org/officeDocument/2006/customXml" ds:itemID="{14792EE0-6196-4F47-B872-58789743F182}">
+<ds:datastoreItem xmlns:ds="http://schemas.openxmlformats.org/officeDocument/2006/customXml" ds:itemID="{57261FD5-3FC9-46C0-A969-98A582FAF123}">
   <ds:schemaRefs>
     <ds:schemaRef ds:uri="http://schemas.openxmlformats.org/officeDocument/2006/bibliography"/>
   </ds:schemaRefs>

--- a/Jose's resume.docx
+++ b/Jose's resume.docx
@@ -82,7 +82,7 @@
           <w:sz w:val="28"/>
           <w:lang w:val="en-US"/>
         </w:rPr>
-        <w:t>747</w:t>
+        <w:t>577</w:t>
       </w:r>
       <w:r>
         <w:rPr>
@@ -104,8 +104,10 @@
           <w:sz w:val="28"/>
           <w:lang w:val="en-US"/>
         </w:rPr>
-        <w:t>0002</w:t>
-      </w:r>
+        <w:t>3944</w:t>
+      </w:r>
+      <w:bookmarkStart w:id="0" w:name="_GoBack"/>
+      <w:bookmarkEnd w:id="0"/>
     </w:p>
     <w:p>
       <w:pPr>
@@ -2459,8 +2461,6 @@
         </w:rPr>
         <w:t>through</w:t>
       </w:r>
-      <w:bookmarkStart w:id="0" w:name="_GoBack"/>
-      <w:bookmarkEnd w:id="0"/>
       <w:r>
         <w:rPr>
           <w:rFonts w:ascii="Arial" w:hAnsi="Arial"/>
@@ -14508,7 +14508,7 @@
 </file>
 
 <file path=customXml/itemProps1.xml><?xml version="1.0" encoding="utf-8"?>
-<ds:datastoreItem xmlns:ds="http://schemas.openxmlformats.org/officeDocument/2006/customXml" ds:itemID="{57261FD5-3FC9-46C0-A969-98A582FAF123}">
+<ds:datastoreItem xmlns:ds="http://schemas.openxmlformats.org/officeDocument/2006/customXml" ds:itemID="{52A38362-E021-482D-A146-BAEE83844AD5}">
   <ds:schemaRefs>
     <ds:schemaRef ds:uri="http://schemas.openxmlformats.org/officeDocument/2006/bibliography"/>
   </ds:schemaRefs>

--- a/Jose's resume.docx
+++ b/Jose's resume.docx
@@ -106,8 +106,6 @@
         </w:rPr>
         <w:t>3944</w:t>
       </w:r>
-      <w:bookmarkStart w:id="0" w:name="_GoBack"/>
-      <w:bookmarkEnd w:id="0"/>
     </w:p>
     <w:p>
       <w:pPr>
@@ -492,11 +490,63 @@
       <w:r>
         <w:rPr>
           <w:rFonts w:ascii="Arial" w:hAnsi="Arial" w:cs="Arial"/>
-          <w:color w:val="FF0000"/>
-          <w:lang w:val="en-US"/>
-        </w:rPr>
-        <w:t>Expert at SAS</w:t>
-      </w:r>
+          <w:lang w:val="en-US"/>
+        </w:rPr>
+        <w:t>Great</w:t>
+      </w:r>
+      <w:r>
+        <w:rPr>
+          <w:rFonts w:ascii="Arial" w:hAnsi="Arial" w:cs="Arial"/>
+          <w:lang w:val="en-US"/>
+        </w:rPr>
+        <w:t xml:space="preserve"> with </w:t>
+      </w:r>
+      <w:r>
+        <w:rPr>
+          <w:rFonts w:ascii="Arial" w:hAnsi="Arial" w:cs="Arial"/>
+          <w:color w:val="FF0000"/>
+          <w:lang w:val="en-US"/>
+        </w:rPr>
+        <w:t xml:space="preserve">Python </w:t>
+      </w:r>
+      <w:r>
+        <w:rPr>
+          <w:rFonts w:ascii="Arial" w:hAnsi="Arial" w:cs="Arial"/>
+          <w:lang w:val="en-US"/>
+        </w:rPr>
+        <w:t xml:space="preserve">programming </w:t>
+      </w:r>
+      <w:r>
+        <w:rPr>
+          <w:rFonts w:ascii="Arial" w:hAnsi="Arial" w:cs="Arial"/>
+          <w:lang w:val="en-US"/>
+        </w:rPr>
+        <w:t xml:space="preserve">in </w:t>
+      </w:r>
+      <w:r>
+        <w:rPr>
+          <w:rFonts w:ascii="Arial" w:hAnsi="Arial" w:cs="Arial"/>
+          <w:color w:val="FF0000"/>
+          <w:lang w:val="en-US"/>
+        </w:rPr>
+        <w:t>VS Code</w:t>
+      </w:r>
+      <w:r>
+        <w:rPr>
+          <w:rFonts w:ascii="Arial" w:hAnsi="Arial" w:cs="Arial"/>
+          <w:lang w:val="en-US"/>
+        </w:rPr>
+        <w:t xml:space="preserve">. Created executable from codes, </w:t>
+      </w:r>
+      <w:proofErr w:type="spellStart"/>
+      <w:r>
+        <w:rPr>
+          <w:rFonts w:ascii="Arial" w:hAnsi="Arial" w:cs="Arial"/>
+          <w:lang w:val="en-US"/>
+        </w:rPr>
+        <w:t>upscaled</w:t>
+      </w:r>
+      <w:proofErr w:type="spellEnd"/>
       <w:r>
         <w:rPr>
           <w:rFonts w:ascii="Arial" w:hAnsi="Arial" w:cs="Arial"/>
@@ -509,20 +559,32 @@
           <w:rFonts w:ascii="Arial" w:hAnsi="Arial" w:cs="Arial"/>
           <w:lang w:val="en-US"/>
         </w:rPr>
-        <w:t xml:space="preserve">-- created </w:t>
-      </w:r>
-      <w:r>
-        <w:rPr>
-          <w:rFonts w:ascii="Arial" w:hAnsi="Arial" w:cs="Arial"/>
-          <w:color w:val="FF0000"/>
-          <w:lang w:val="en-US"/>
-        </w:rPr>
-        <w:t>stored processes</w:t>
-      </w:r>
-      <w:r>
-        <w:rPr>
-          <w:rFonts w:ascii="Arial" w:hAnsi="Arial" w:cs="Arial"/>
-          <w:color w:val="FF0000"/>
+        <w:t xml:space="preserve">and enhanced </w:t>
+      </w:r>
+      <w:r>
+        <w:rPr>
+          <w:rFonts w:ascii="Arial" w:hAnsi="Arial" w:cs="Arial"/>
+          <w:lang w:val="en-US"/>
+        </w:rPr>
+        <w:t>videos with pre-trained AI models</w:t>
+      </w:r>
+      <w:r>
+        <w:rPr>
+          <w:rFonts w:ascii="Arial" w:hAnsi="Arial" w:cs="Arial"/>
+          <w:lang w:val="en-US"/>
+        </w:rPr>
+        <w:t xml:space="preserve"> using</w:t>
+      </w:r>
+      <w:r>
+        <w:rPr>
+          <w:rFonts w:ascii="Arial" w:hAnsi="Arial" w:cs="Arial"/>
+          <w:lang w:val="en-US"/>
+        </w:rPr>
+        <w:t xml:space="preserve"> an</w:t>
+      </w:r>
+      <w:r>
+        <w:rPr>
+          <w:rFonts w:ascii="Arial" w:hAnsi="Arial" w:cs="Arial"/>
           <w:lang w:val="en-US"/>
         </w:rPr>
         <w:t xml:space="preserve"> </w:t>
@@ -530,6 +592,152 @@
       <w:r>
         <w:rPr>
           <w:rFonts w:ascii="Arial" w:hAnsi="Arial" w:cs="Arial"/>
+          <w:color w:val="FF0000"/>
+          <w:lang w:val="en-US"/>
+        </w:rPr>
+        <w:t>NVIDIA GPU</w:t>
+      </w:r>
+      <w:r>
+        <w:rPr>
+          <w:rFonts w:ascii="Arial" w:hAnsi="Arial" w:cs="Arial"/>
+          <w:lang w:val="en-US"/>
+        </w:rPr>
+        <w:t xml:space="preserve">, </w:t>
+      </w:r>
+      <w:r>
+        <w:rPr>
+          <w:rFonts w:ascii="Arial" w:hAnsi="Arial" w:cs="Arial"/>
+          <w:lang w:val="en-US"/>
+        </w:rPr>
+        <w:t>made</w:t>
+      </w:r>
+      <w:r>
+        <w:rPr>
+          <w:rFonts w:ascii="Arial" w:hAnsi="Arial" w:cs="Arial"/>
+          <w:lang w:val="en-US"/>
+        </w:rPr>
+        <w:t xml:space="preserve"> </w:t>
+      </w:r>
+      <w:r>
+        <w:rPr>
+          <w:rFonts w:ascii="Arial" w:hAnsi="Arial" w:cs="Arial"/>
+          <w:color w:val="FF0000"/>
+          <w:lang w:val="en-US"/>
+        </w:rPr>
+        <w:t>web</w:t>
+      </w:r>
+      <w:r>
+        <w:rPr>
+          <w:rFonts w:ascii="Arial" w:hAnsi="Arial" w:cs="Arial"/>
+          <w:lang w:val="en-US"/>
+        </w:rPr>
+        <w:t xml:space="preserve"> </w:t>
+      </w:r>
+      <w:r>
+        <w:rPr>
+          <w:rFonts w:ascii="Arial" w:hAnsi="Arial" w:cs="Arial"/>
+          <w:color w:val="FF0000"/>
+          <w:lang w:val="en-US"/>
+        </w:rPr>
+        <w:t xml:space="preserve">API </w:t>
+      </w:r>
+      <w:r>
+        <w:rPr>
+          <w:rFonts w:ascii="Arial" w:hAnsi="Arial" w:cs="Arial"/>
+          <w:lang w:val="en-US"/>
+        </w:rPr>
+        <w:t xml:space="preserve">requests to retrieve data/images, </w:t>
+      </w:r>
+      <w:r>
+        <w:rPr>
+          <w:rFonts w:ascii="Arial" w:hAnsi="Arial" w:cs="Arial"/>
+          <w:lang w:val="en-US"/>
+        </w:rPr>
+        <w:t xml:space="preserve">created </w:t>
+      </w:r>
+      <w:r>
+        <w:rPr>
+          <w:rFonts w:ascii="Arial" w:hAnsi="Arial" w:cs="Arial"/>
+          <w:color w:val="FF0000"/>
+          <w:lang w:val="en-US"/>
+        </w:rPr>
+        <w:t>GUI</w:t>
+      </w:r>
+      <w:r>
+        <w:rPr>
+          <w:rFonts w:ascii="Arial" w:hAnsi="Arial" w:cs="Arial"/>
+          <w:color w:val="FF0000"/>
+          <w:lang w:val="en-US"/>
+        </w:rPr>
+        <w:t>'s</w:t>
+      </w:r>
+      <w:r>
+        <w:rPr>
+          <w:rFonts w:ascii="Arial" w:hAnsi="Arial" w:cs="Arial"/>
+          <w:color w:val="FF0000"/>
+          <w:lang w:val="en-US"/>
+        </w:rPr>
+        <w:t xml:space="preserve"> </w:t>
+      </w:r>
+      <w:r>
+        <w:rPr>
+          <w:rFonts w:ascii="Arial" w:hAnsi="Arial" w:cs="Arial"/>
+          <w:lang w:val="en-US"/>
+        </w:rPr>
+        <w:t xml:space="preserve">with </w:t>
+      </w:r>
+      <w:proofErr w:type="spellStart"/>
+      <w:r>
+        <w:rPr>
+          <w:rFonts w:ascii="Arial" w:hAnsi="Arial" w:cs="Arial"/>
+          <w:color w:val="FF0000"/>
+          <w:lang w:val="en-US"/>
+        </w:rPr>
+        <w:t>TkInter</w:t>
+      </w:r>
+      <w:proofErr w:type="spellEnd"/>
+      <w:r>
+        <w:rPr>
+          <w:rFonts w:ascii="Arial" w:hAnsi="Arial" w:cs="Arial"/>
+          <w:color w:val="FF0000"/>
+          <w:lang w:val="en-US"/>
+        </w:rPr>
+        <w:t xml:space="preserve"> and </w:t>
+      </w:r>
+      <w:proofErr w:type="spellStart"/>
+      <w:r>
+        <w:rPr>
+          <w:rFonts w:ascii="Arial" w:hAnsi="Arial" w:cs="Arial"/>
+          <w:lang w:val="en-US"/>
+        </w:rPr>
+        <w:t>wxFormBuilder</w:t>
+      </w:r>
+      <w:proofErr w:type="spellEnd"/>
+      <w:r>
+        <w:rPr>
+          <w:rFonts w:ascii="Arial" w:hAnsi="Arial" w:cs="Arial"/>
+          <w:lang w:val="en-US"/>
+        </w:rPr>
+        <w:t xml:space="preserve">, </w:t>
+      </w:r>
+      <w:r>
+        <w:rPr>
+          <w:rFonts w:ascii="Arial" w:hAnsi="Arial" w:cs="Arial"/>
+          <w:lang w:val="en-US"/>
+        </w:rPr>
+        <w:t xml:space="preserve">loaded </w:t>
+      </w:r>
+      <w:r>
+        <w:rPr>
+          <w:rFonts w:ascii="Arial" w:hAnsi="Arial" w:cs="Arial"/>
+          <w:color w:val="FF0000"/>
+          <w:lang w:val="en-US"/>
+        </w:rPr>
+        <w:t xml:space="preserve">Excel </w:t>
+      </w:r>
+      <w:r>
+        <w:rPr>
+          <w:rFonts w:ascii="Arial" w:hAnsi="Arial" w:cs="Arial"/>
           <w:lang w:val="en-US"/>
         </w:rPr>
         <w:t xml:space="preserve">and </w:t>
@@ -540,15 +748,72 @@
           <w:color w:val="FF0000"/>
           <w:lang w:val="en-US"/>
         </w:rPr>
-        <w:t>ETL</w:t>
-      </w:r>
-      <w:r>
-        <w:rPr>
-          <w:rFonts w:ascii="Arial" w:hAnsi="Arial" w:cs="Arial"/>
-          <w:lang w:val="en-US"/>
-        </w:rPr>
-        <w:t>'s</w:t>
-      </w:r>
+        <w:t xml:space="preserve">XML </w:t>
+      </w:r>
+      <w:r>
+        <w:rPr>
+          <w:rFonts w:ascii="Arial" w:hAnsi="Arial" w:cs="Arial"/>
+          <w:lang w:val="en-US"/>
+        </w:rPr>
+        <w:t xml:space="preserve">files into </w:t>
+      </w:r>
+      <w:r>
+        <w:rPr>
+          <w:rFonts w:ascii="Arial" w:hAnsi="Arial" w:cs="Arial"/>
+          <w:color w:val="FF0000"/>
+          <w:lang w:val="en-US"/>
+        </w:rPr>
+        <w:t>panda</w:t>
+      </w:r>
+      <w:r>
+        <w:rPr>
+          <w:rFonts w:ascii="Arial" w:hAnsi="Arial" w:cs="Arial"/>
+          <w:color w:val="FF0000"/>
+          <w:lang w:val="en-US"/>
+        </w:rPr>
+        <w:t>s</w:t>
+      </w:r>
+      <w:r>
+        <w:rPr>
+          <w:rFonts w:ascii="Arial" w:hAnsi="Arial" w:cs="Arial"/>
+          <w:color w:val="FF0000"/>
+          <w:lang w:val="en-US"/>
+        </w:rPr>
+        <w:t xml:space="preserve"> </w:t>
+      </w:r>
+      <w:proofErr w:type="spellStart"/>
+      <w:r>
+        <w:rPr>
+          <w:rFonts w:ascii="Arial" w:hAnsi="Arial" w:cs="Arial"/>
+          <w:lang w:val="en-US"/>
+        </w:rPr>
+        <w:t>dataframes</w:t>
+      </w:r>
+      <w:proofErr w:type="spellEnd"/>
+      <w:r>
+        <w:rPr>
+          <w:rFonts w:ascii="Arial" w:hAnsi="Arial" w:cs="Arial"/>
+          <w:lang w:val="en-US"/>
+        </w:rPr>
+        <w:t>, read and wrote to Excel files</w:t>
+      </w:r>
+      <w:r>
+        <w:rPr>
+          <w:rFonts w:ascii="Arial" w:hAnsi="Arial" w:cs="Arial"/>
+          <w:lang w:val="en-US"/>
+        </w:rPr>
+        <w:t xml:space="preserve"> with </w:t>
+      </w:r>
+      <w:proofErr w:type="spellStart"/>
+      <w:r>
+        <w:rPr>
+          <w:rFonts w:ascii="Arial" w:hAnsi="Arial" w:cs="Arial"/>
+          <w:color w:val="FF0000"/>
+          <w:lang w:val="en-US"/>
+        </w:rPr>
+        <w:t>openpyxl</w:t>
+      </w:r>
+      <w:proofErr w:type="spellEnd"/>
       <w:r>
         <w:rPr>
           <w:rFonts w:ascii="Arial" w:hAnsi="Arial" w:cs="Arial"/>
@@ -561,21 +826,14 @@
           <w:rFonts w:ascii="Arial" w:hAnsi="Arial" w:cs="Arial"/>
           <w:lang w:val="en-US"/>
         </w:rPr>
-        <w:t xml:space="preserve">wrote </w:t>
-      </w:r>
-      <w:r>
-        <w:rPr>
-          <w:rFonts w:ascii="Arial" w:hAnsi="Arial" w:cs="Arial"/>
-          <w:lang w:val="en-US"/>
-        </w:rPr>
-        <w:t>advanced cod</w:t>
-      </w:r>
-      <w:r>
-        <w:rPr>
-          <w:rFonts w:ascii="Arial" w:hAnsi="Arial" w:cs="Arial"/>
-          <w:lang w:val="en-US"/>
-        </w:rPr>
-        <w:t>e</w:t>
+        <w:t xml:space="preserve">created </w:t>
+      </w:r>
+      <w:r>
+        <w:rPr>
+          <w:rFonts w:ascii="Arial" w:hAnsi="Arial" w:cs="Arial"/>
+          <w:lang w:val="en-US"/>
+        </w:rPr>
+        <w:t>formatted</w:t>
       </w:r>
       <w:r>
         <w:rPr>
@@ -587,16 +845,64 @@
       <w:r>
         <w:rPr>
           <w:rFonts w:ascii="Arial" w:hAnsi="Arial" w:cs="Arial"/>
-          <w:lang w:val="en-US"/>
-        </w:rPr>
-        <w:t>to produce tables</w:t>
-      </w:r>
-      <w:r>
-        <w:rPr>
-          <w:rFonts w:ascii="Arial" w:hAnsi="Arial" w:cs="Arial"/>
-          <w:lang w:val="en-US"/>
-        </w:rPr>
-        <w:t xml:space="preserve"> and reports</w:t>
+          <w:color w:val="FF0000"/>
+          <w:lang w:val="en-US"/>
+        </w:rPr>
+        <w:t>PowerPoint</w:t>
+      </w:r>
+      <w:r>
+        <w:rPr>
+          <w:rFonts w:ascii="Arial" w:hAnsi="Arial" w:cs="Arial"/>
+          <w:color w:val="FF0000"/>
+          <w:lang w:val="en-US"/>
+        </w:rPr>
+        <w:t xml:space="preserve"> </w:t>
+      </w:r>
+      <w:r>
+        <w:rPr>
+          <w:rFonts w:ascii="Arial" w:hAnsi="Arial" w:cs="Arial"/>
+          <w:lang w:val="en-US"/>
+        </w:rPr>
+        <w:t xml:space="preserve">slides </w:t>
+      </w:r>
+      <w:r>
+        <w:rPr>
+          <w:rFonts w:ascii="Arial" w:hAnsi="Arial" w:cs="Arial"/>
+          <w:lang w:val="en-US"/>
+        </w:rPr>
+        <w:t>automatically, processed image and audio</w:t>
+      </w:r>
+      <w:r>
+        <w:rPr>
+          <w:rFonts w:ascii="Arial" w:hAnsi="Arial" w:cs="Arial"/>
+          <w:lang w:val="en-US"/>
+        </w:rPr>
+        <w:t xml:space="preserve"> with </w:t>
+      </w:r>
+      <w:proofErr w:type="spellStart"/>
+      <w:r>
+        <w:rPr>
+          <w:rFonts w:ascii="Arial" w:hAnsi="Arial" w:cs="Arial"/>
+          <w:color w:val="FF0000"/>
+          <w:lang w:val="en-US"/>
+        </w:rPr>
+        <w:t>ffmpeg</w:t>
+      </w:r>
+      <w:proofErr w:type="spellEnd"/>
+      <w:r>
+        <w:rPr>
+          <w:rFonts w:ascii="Arial" w:hAnsi="Arial" w:cs="Arial"/>
+          <w:lang w:val="en-US"/>
+        </w:rPr>
+        <w:t xml:space="preserve">, created </w:t>
+      </w:r>
+      <w:r>
+        <w:rPr>
+          <w:rFonts w:ascii="Arial" w:hAnsi="Arial" w:cs="Arial"/>
+          <w:color w:val="FF0000"/>
+          <w:lang w:val="en-US"/>
+        </w:rPr>
+        <w:t>virtual environments</w:t>
       </w:r>
       <w:r>
         <w:rPr>
@@ -610,14 +916,29 @@
           <w:rFonts w:ascii="Arial" w:hAnsi="Arial" w:cs="Arial"/>
           <w:lang w:val="en-US"/>
         </w:rPr>
-        <w:t xml:space="preserve">and </w:t>
-      </w:r>
-      <w:r>
-        <w:rPr>
-          <w:rFonts w:ascii="Arial" w:hAnsi="Arial" w:cs="Arial"/>
-          <w:lang w:val="en-US"/>
-        </w:rPr>
-        <w:t>truly</w:t>
+        <w:t xml:space="preserve">automated </w:t>
+      </w:r>
+      <w:r>
+        <w:rPr>
+          <w:rFonts w:ascii="Arial" w:hAnsi="Arial" w:cs="Arial"/>
+          <w:color w:val="FF0000"/>
+          <w:lang w:val="en-US"/>
+        </w:rPr>
+        <w:t>batch jobs</w:t>
+      </w:r>
+      <w:r>
+        <w:rPr>
+          <w:rFonts w:ascii="Arial" w:hAnsi="Arial" w:cs="Arial"/>
+          <w:lang w:val="en-US"/>
+        </w:rPr>
+        <w:t xml:space="preserve">, </w:t>
+      </w:r>
+      <w:r>
+        <w:rPr>
+          <w:rFonts w:ascii="Arial" w:hAnsi="Arial" w:cs="Arial"/>
+          <w:lang w:val="en-US"/>
+        </w:rPr>
+        <w:t>etc.</w:t>
       </w:r>
       <w:r>
         <w:rPr>
@@ -629,85 +950,21 @@
       <w:r>
         <w:rPr>
           <w:rFonts w:ascii="Arial" w:hAnsi="Arial" w:cs="Arial"/>
-          <w:color w:val="FF0000"/>
-          <w:lang w:val="en-US"/>
-        </w:rPr>
-        <w:t xml:space="preserve">mastered </w:t>
-      </w:r>
-      <w:r>
-        <w:rPr>
-          <w:rFonts w:ascii="Arial" w:hAnsi="Arial" w:cs="Arial"/>
-          <w:color w:val="FF0000"/>
-          <w:lang w:val="en-US"/>
-        </w:rPr>
-        <w:t xml:space="preserve">SAS </w:t>
-      </w:r>
-      <w:r>
-        <w:rPr>
-          <w:rFonts w:ascii="Arial" w:hAnsi="Arial" w:cs="Arial"/>
-          <w:color w:val="FF0000"/>
-          <w:lang w:val="en-US"/>
-        </w:rPr>
-        <w:t>macr</w:t>
-      </w:r>
-      <w:r>
-        <w:rPr>
-          <w:rFonts w:ascii="Arial" w:hAnsi="Arial" w:cs="Arial"/>
-          <w:color w:val="FF0000"/>
-          <w:lang w:val="en-US"/>
-        </w:rPr>
-        <w:t>os</w:t>
-      </w:r>
-      <w:r>
-        <w:rPr>
-          <w:rFonts w:ascii="Arial" w:hAnsi="Arial" w:cs="Arial"/>
-          <w:lang w:val="en-US"/>
-        </w:rPr>
-        <w:t>.</w:t>
-      </w:r>
-      <w:r>
-        <w:rPr>
-          <w:rFonts w:ascii="Arial" w:hAnsi="Arial" w:cs="Arial"/>
-          <w:lang w:val="en-US"/>
-        </w:rPr>
-        <w:t xml:space="preserve"> C</w:t>
-      </w:r>
-      <w:r>
-        <w:rPr>
-          <w:rFonts w:ascii="Arial" w:hAnsi="Arial" w:cs="Arial"/>
-          <w:lang w:val="en-US"/>
-        </w:rPr>
-        <w:t>reated</w:t>
-      </w:r>
-      <w:r>
-        <w:rPr>
-          <w:rFonts w:ascii="Arial" w:hAnsi="Arial" w:cs="Arial"/>
-          <w:lang w:val="en-US"/>
-        </w:rPr>
-        <w:t xml:space="preserve"> </w:t>
-      </w:r>
-      <w:r>
-        <w:rPr>
-          <w:rFonts w:ascii="Arial" w:hAnsi="Arial" w:cs="Arial"/>
-          <w:lang w:val="en-US"/>
-        </w:rPr>
-        <w:t xml:space="preserve">performance </w:t>
-      </w:r>
-      <w:r>
-        <w:rPr>
-          <w:rFonts w:ascii="Arial" w:hAnsi="Arial" w:cs="Arial"/>
-          <w:lang w:val="en-US"/>
-        </w:rPr>
-        <w:t xml:space="preserve">dashboard with SAS/GRAPH and reports with </w:t>
-      </w:r>
-      <w:r>
-        <w:rPr>
-          <w:rFonts w:ascii="Arial" w:hAnsi="Arial" w:cs="Arial"/>
-          <w:color w:val="FF0000"/>
-          <w:lang w:val="en-US"/>
-        </w:rPr>
-        <w:t>Proc Report</w:t>
-      </w:r>
+          <w:color w:val="00B0F0"/>
+          <w:lang w:val="en-US"/>
+        </w:rPr>
+        <w:t xml:space="preserve">All can be viewed on my </w:t>
+      </w:r>
+      <w:proofErr w:type="spellStart"/>
+      <w:r>
+        <w:rPr>
+          <w:rFonts w:ascii="Arial" w:hAnsi="Arial" w:cs="Arial"/>
+          <w:color w:val="00B0F0"/>
+          <w:lang w:val="en-US"/>
+        </w:rPr>
+        <w:t>Github</w:t>
+      </w:r>
+      <w:proofErr w:type="spellEnd"/>
       <w:r>
         <w:rPr>
           <w:rFonts w:ascii="Arial" w:hAnsi="Arial" w:cs="Arial"/>
@@ -737,37 +994,82 @@
           <w:rFonts w:ascii="Arial" w:hAnsi="Arial" w:cs="Arial"/>
           <w:lang w:val="en-US"/>
         </w:rPr>
-        <w:t>Expert</w:t>
-      </w:r>
-      <w:r>
-        <w:rPr>
-          <w:rFonts w:ascii="Arial" w:hAnsi="Arial" w:cs="Arial"/>
-          <w:lang w:val="en-US"/>
-        </w:rPr>
-        <w:t xml:space="preserve"> knowledge of SAS </w:t>
-      </w:r>
-      <w:r>
-        <w:rPr>
-          <w:rFonts w:ascii="Arial" w:hAnsi="Arial" w:cs="Arial"/>
-          <w:color w:val="FF0000"/>
-          <w:lang w:val="en-US"/>
-        </w:rPr>
-        <w:t xml:space="preserve">Enterprise Guide </w:t>
-      </w:r>
-      <w:r>
-        <w:rPr>
-          <w:rFonts w:ascii="Arial" w:hAnsi="Arial" w:cs="Arial"/>
-          <w:lang w:val="en-US"/>
-        </w:rPr>
-        <w:t xml:space="preserve">and SAS </w:t>
-      </w:r>
-      <w:r>
-        <w:rPr>
-          <w:rFonts w:ascii="Arial" w:hAnsi="Arial" w:cs="Arial"/>
-          <w:color w:val="FF0000"/>
-          <w:lang w:val="en-US"/>
-        </w:rPr>
-        <w:t>Enterprise Miner</w:t>
+        <w:t xml:space="preserve">Ran </w:t>
+      </w:r>
+      <w:r>
+        <w:rPr>
+          <w:rFonts w:ascii="Arial" w:hAnsi="Arial" w:cs="Arial"/>
+          <w:color w:val="FF0000"/>
+          <w:lang w:val="en-US"/>
+        </w:rPr>
+        <w:t xml:space="preserve">ELT </w:t>
+      </w:r>
+      <w:r>
+        <w:rPr>
+          <w:rFonts w:ascii="Arial" w:hAnsi="Arial" w:cs="Arial"/>
+          <w:lang w:val="en-US"/>
+        </w:rPr>
+        <w:t xml:space="preserve">in </w:t>
+      </w:r>
+      <w:r>
+        <w:rPr>
+          <w:rFonts w:ascii="Arial" w:hAnsi="Arial" w:cs="Arial"/>
+          <w:color w:val="FF0000"/>
+          <w:lang w:val="en-US"/>
+        </w:rPr>
+        <w:t xml:space="preserve">Snowflake </w:t>
+      </w:r>
+      <w:r>
+        <w:rPr>
+          <w:rFonts w:ascii="Arial" w:hAnsi="Arial" w:cs="Arial"/>
+          <w:lang w:val="en-US"/>
+        </w:rPr>
+        <w:t xml:space="preserve">and </w:t>
+      </w:r>
+      <w:r>
+        <w:rPr>
+          <w:rFonts w:ascii="Arial" w:hAnsi="Arial" w:cs="Arial"/>
+          <w:color w:val="FF0000"/>
+          <w:lang w:val="en-US"/>
+        </w:rPr>
+        <w:t xml:space="preserve">ETL </w:t>
+      </w:r>
+      <w:r>
+        <w:rPr>
+          <w:rFonts w:ascii="Arial" w:hAnsi="Arial" w:cs="Arial"/>
+          <w:lang w:val="en-US"/>
+        </w:rPr>
+        <w:t xml:space="preserve">jobs in </w:t>
+      </w:r>
+      <w:r>
+        <w:rPr>
+          <w:rFonts w:ascii="Arial" w:hAnsi="Arial" w:cs="Arial"/>
+          <w:color w:val="FF0000"/>
+          <w:lang w:val="en-US"/>
+        </w:rPr>
+        <w:t>Unix</w:t>
+      </w:r>
+      <w:r>
+        <w:rPr>
+          <w:rFonts w:ascii="Arial" w:hAnsi="Arial" w:cs="Arial"/>
+          <w:color w:val="FF0000"/>
+          <w:lang w:val="en-US"/>
+        </w:rPr>
+        <w:t xml:space="preserve"> </w:t>
+      </w:r>
+      <w:r>
+        <w:rPr>
+          <w:rFonts w:ascii="Arial" w:hAnsi="Arial" w:cs="Arial"/>
+          <w:lang w:val="en-US"/>
+        </w:rPr>
+        <w:t xml:space="preserve">using </w:t>
+      </w:r>
+      <w:r>
+        <w:rPr>
+          <w:rFonts w:ascii="Arial" w:hAnsi="Arial" w:cs="Arial"/>
+          <w:lang w:val="en-US"/>
+        </w:rPr>
+        <w:t>Unix scripting</w:t>
       </w:r>
       <w:r>
         <w:rPr>
@@ -798,472 +1100,41 @@
           <w:rFonts w:ascii="Arial" w:hAnsi="Arial" w:cs="Arial"/>
           <w:lang w:val="en-US"/>
         </w:rPr>
-        <w:t>Great</w:t>
-      </w:r>
-      <w:r>
-        <w:rPr>
-          <w:rFonts w:ascii="Arial" w:hAnsi="Arial" w:cs="Arial"/>
-          <w:lang w:val="en-US"/>
-        </w:rPr>
-        <w:t xml:space="preserve"> with </w:t>
-      </w:r>
-      <w:r>
-        <w:rPr>
-          <w:rFonts w:ascii="Arial" w:hAnsi="Arial" w:cs="Arial"/>
-          <w:color w:val="FF0000"/>
-          <w:lang w:val="en-US"/>
-        </w:rPr>
-        <w:t xml:space="preserve">Python </w:t>
-      </w:r>
-      <w:r>
-        <w:rPr>
-          <w:rFonts w:ascii="Arial" w:hAnsi="Arial" w:cs="Arial"/>
-          <w:lang w:val="en-US"/>
-        </w:rPr>
-        <w:t xml:space="preserve">in </w:t>
-      </w:r>
-      <w:r>
-        <w:rPr>
-          <w:rFonts w:ascii="Arial" w:hAnsi="Arial" w:cs="Arial"/>
-          <w:color w:val="FF0000"/>
-          <w:lang w:val="en-US"/>
-        </w:rPr>
-        <w:t>VS Code</w:t>
-      </w:r>
-      <w:r>
-        <w:rPr>
-          <w:rFonts w:ascii="Arial" w:hAnsi="Arial" w:cs="Arial"/>
-          <w:lang w:val="en-US"/>
-        </w:rPr>
-        <w:t xml:space="preserve">. Created executable from codes, </w:t>
+        <w:t xml:space="preserve">Fitted </w:t>
+      </w:r>
+      <w:r>
+        <w:rPr>
+          <w:rFonts w:ascii="Arial" w:hAnsi="Arial" w:cs="Arial"/>
+          <w:color w:val="FF0000"/>
+          <w:lang w:val="en-US"/>
+        </w:rPr>
+        <w:t xml:space="preserve">logistics regression </w:t>
+      </w:r>
+      <w:r>
+        <w:rPr>
+          <w:rFonts w:ascii="Arial" w:hAnsi="Arial" w:cs="Arial"/>
+          <w:lang w:val="en-US"/>
+        </w:rPr>
+        <w:t xml:space="preserve">model using </w:t>
       </w:r>
       <w:proofErr w:type="spellStart"/>
       <w:r>
         <w:rPr>
           <w:rFonts w:ascii="Arial" w:hAnsi="Arial" w:cs="Arial"/>
-          <w:lang w:val="en-US"/>
-        </w:rPr>
-        <w:t>upscaled</w:t>
+          <w:color w:val="FF0000"/>
+          <w:lang w:val="en-US"/>
+        </w:rPr>
+        <w:t>PySpark</w:t>
       </w:r>
       <w:proofErr w:type="spellEnd"/>
       <w:r>
         <w:rPr>
           <w:rFonts w:ascii="Arial" w:hAnsi="Arial" w:cs="Arial"/>
-          <w:lang w:val="en-US"/>
-        </w:rPr>
-        <w:t xml:space="preserve"> </w:t>
-      </w:r>
-      <w:r>
-        <w:rPr>
-          <w:rFonts w:ascii="Arial" w:hAnsi="Arial" w:cs="Arial"/>
-          <w:lang w:val="en-US"/>
-        </w:rPr>
-        <w:t xml:space="preserve">and enhanced </w:t>
-      </w:r>
-      <w:r>
-        <w:rPr>
-          <w:rFonts w:ascii="Arial" w:hAnsi="Arial" w:cs="Arial"/>
-          <w:lang w:val="en-US"/>
-        </w:rPr>
-        <w:t>videos with pre-trained AI models</w:t>
-      </w:r>
-      <w:r>
-        <w:rPr>
-          <w:rFonts w:ascii="Arial" w:hAnsi="Arial" w:cs="Arial"/>
-          <w:lang w:val="en-US"/>
-        </w:rPr>
-        <w:t xml:space="preserve"> using</w:t>
-      </w:r>
-      <w:r>
-        <w:rPr>
-          <w:rFonts w:ascii="Arial" w:hAnsi="Arial" w:cs="Arial"/>
-          <w:lang w:val="en-US"/>
-        </w:rPr>
-        <w:t xml:space="preserve"> an</w:t>
-      </w:r>
-      <w:r>
-        <w:rPr>
-          <w:rFonts w:ascii="Arial" w:hAnsi="Arial" w:cs="Arial"/>
-          <w:lang w:val="en-US"/>
-        </w:rPr>
-        <w:t xml:space="preserve"> </w:t>
-      </w:r>
-      <w:r>
-        <w:rPr>
-          <w:rFonts w:ascii="Arial" w:hAnsi="Arial" w:cs="Arial"/>
-          <w:color w:val="FF0000"/>
-          <w:lang w:val="en-US"/>
-        </w:rPr>
-        <w:t>NVIDIA GPU</w:t>
-      </w:r>
-      <w:r>
-        <w:rPr>
-          <w:rFonts w:ascii="Arial" w:hAnsi="Arial" w:cs="Arial"/>
-          <w:lang w:val="en-US"/>
-        </w:rPr>
-        <w:t xml:space="preserve">, </w:t>
-      </w:r>
-      <w:r>
-        <w:rPr>
-          <w:rFonts w:ascii="Arial" w:hAnsi="Arial" w:cs="Arial"/>
-          <w:lang w:val="en-US"/>
-        </w:rPr>
-        <w:t>made</w:t>
-      </w:r>
-      <w:r>
-        <w:rPr>
-          <w:rFonts w:ascii="Arial" w:hAnsi="Arial" w:cs="Arial"/>
-          <w:lang w:val="en-US"/>
-        </w:rPr>
-        <w:t xml:space="preserve"> </w:t>
-      </w:r>
-      <w:r>
-        <w:rPr>
-          <w:rFonts w:ascii="Arial" w:hAnsi="Arial" w:cs="Arial"/>
-          <w:color w:val="FF0000"/>
-          <w:lang w:val="en-US"/>
-        </w:rPr>
-        <w:t>web</w:t>
-      </w:r>
-      <w:r>
-        <w:rPr>
-          <w:rFonts w:ascii="Arial" w:hAnsi="Arial" w:cs="Arial"/>
-          <w:lang w:val="en-US"/>
-        </w:rPr>
-        <w:t xml:space="preserve"> </w:t>
-      </w:r>
-      <w:r>
-        <w:rPr>
-          <w:rFonts w:ascii="Arial" w:hAnsi="Arial" w:cs="Arial"/>
-          <w:color w:val="FF0000"/>
-          <w:lang w:val="en-US"/>
-        </w:rPr>
-        <w:t xml:space="preserve">API </w:t>
-      </w:r>
-      <w:r>
-        <w:rPr>
-          <w:rFonts w:ascii="Arial" w:hAnsi="Arial" w:cs="Arial"/>
-          <w:lang w:val="en-US"/>
-        </w:rPr>
-        <w:t xml:space="preserve">requests to retrieve data/images, </w:t>
-      </w:r>
-      <w:r>
-        <w:rPr>
-          <w:rFonts w:ascii="Arial" w:hAnsi="Arial" w:cs="Arial"/>
-          <w:lang w:val="en-US"/>
-        </w:rPr>
-        <w:t xml:space="preserve">created </w:t>
-      </w:r>
-      <w:r>
-        <w:rPr>
-          <w:rFonts w:ascii="Arial" w:hAnsi="Arial" w:cs="Arial"/>
-          <w:color w:val="FF0000"/>
-          <w:lang w:val="en-US"/>
-        </w:rPr>
-        <w:t>GUI</w:t>
-      </w:r>
-      <w:r>
-        <w:rPr>
-          <w:rFonts w:ascii="Arial" w:hAnsi="Arial" w:cs="Arial"/>
-          <w:color w:val="FF0000"/>
-          <w:lang w:val="en-US"/>
-        </w:rPr>
-        <w:t>'s</w:t>
-      </w:r>
-      <w:r>
-        <w:rPr>
-          <w:rFonts w:ascii="Arial" w:hAnsi="Arial" w:cs="Arial"/>
-          <w:color w:val="FF0000"/>
-          <w:lang w:val="en-US"/>
-        </w:rPr>
-        <w:t xml:space="preserve"> </w:t>
-      </w:r>
-      <w:r>
-        <w:rPr>
-          <w:rFonts w:ascii="Arial" w:hAnsi="Arial" w:cs="Arial"/>
-          <w:lang w:val="en-US"/>
-        </w:rPr>
-        <w:t xml:space="preserve">with </w:t>
-      </w:r>
-      <w:proofErr w:type="spellStart"/>
-      <w:r>
-        <w:rPr>
-          <w:rFonts w:ascii="Arial" w:hAnsi="Arial" w:cs="Arial"/>
-          <w:color w:val="FF0000"/>
-          <w:lang w:val="en-US"/>
-        </w:rPr>
-        <w:t>TkInter</w:t>
-      </w:r>
-      <w:proofErr w:type="spellEnd"/>
-      <w:r>
-        <w:rPr>
-          <w:rFonts w:ascii="Arial" w:hAnsi="Arial" w:cs="Arial"/>
-          <w:color w:val="FF0000"/>
-          <w:lang w:val="en-US"/>
-        </w:rPr>
-        <w:t xml:space="preserve"> and </w:t>
-      </w:r>
-      <w:proofErr w:type="spellStart"/>
-      <w:r>
-        <w:rPr>
-          <w:rFonts w:ascii="Arial" w:hAnsi="Arial" w:cs="Arial"/>
-          <w:lang w:val="en-US"/>
-        </w:rPr>
-        <w:t>wxFormBuilder</w:t>
-      </w:r>
-      <w:proofErr w:type="spellEnd"/>
-      <w:r>
-        <w:rPr>
-          <w:rFonts w:ascii="Arial" w:hAnsi="Arial" w:cs="Arial"/>
-          <w:lang w:val="en-US"/>
-        </w:rPr>
-        <w:t xml:space="preserve">, </w:t>
-      </w:r>
-      <w:r>
-        <w:rPr>
-          <w:rFonts w:ascii="Arial" w:hAnsi="Arial" w:cs="Arial"/>
-          <w:lang w:val="en-US"/>
-        </w:rPr>
-        <w:t xml:space="preserve">loaded </w:t>
-      </w:r>
-      <w:r>
-        <w:rPr>
-          <w:rFonts w:ascii="Arial" w:hAnsi="Arial" w:cs="Arial"/>
-          <w:color w:val="FF0000"/>
-          <w:lang w:val="en-US"/>
-        </w:rPr>
-        <w:t xml:space="preserve">Excel </w:t>
-      </w:r>
-      <w:r>
-        <w:rPr>
-          <w:rFonts w:ascii="Arial" w:hAnsi="Arial" w:cs="Arial"/>
-          <w:lang w:val="en-US"/>
-        </w:rPr>
-        <w:t xml:space="preserve">and </w:t>
-      </w:r>
-      <w:r>
-        <w:rPr>
-          <w:rFonts w:ascii="Arial" w:hAnsi="Arial" w:cs="Arial"/>
-          <w:color w:val="FF0000"/>
-          <w:lang w:val="en-US"/>
-        </w:rPr>
-        <w:t xml:space="preserve">XML </w:t>
-      </w:r>
-      <w:r>
-        <w:rPr>
-          <w:rFonts w:ascii="Arial" w:hAnsi="Arial" w:cs="Arial"/>
-          <w:lang w:val="en-US"/>
-        </w:rPr>
-        <w:t xml:space="preserve">files into </w:t>
-      </w:r>
-      <w:r>
-        <w:rPr>
-          <w:rFonts w:ascii="Arial" w:hAnsi="Arial" w:cs="Arial"/>
-          <w:color w:val="FF0000"/>
-          <w:lang w:val="en-US"/>
-        </w:rPr>
-        <w:t>panda</w:t>
-      </w:r>
-      <w:r>
-        <w:rPr>
-          <w:rFonts w:ascii="Arial" w:hAnsi="Arial" w:cs="Arial"/>
-          <w:color w:val="FF0000"/>
-          <w:lang w:val="en-US"/>
-        </w:rPr>
-        <w:t>s</w:t>
-      </w:r>
-      <w:r>
-        <w:rPr>
-          <w:rFonts w:ascii="Arial" w:hAnsi="Arial" w:cs="Arial"/>
-          <w:color w:val="FF0000"/>
-          <w:lang w:val="en-US"/>
-        </w:rPr>
-        <w:t xml:space="preserve"> </w:t>
-      </w:r>
-      <w:proofErr w:type="spellStart"/>
-      <w:r>
-        <w:rPr>
-          <w:rFonts w:ascii="Arial" w:hAnsi="Arial" w:cs="Arial"/>
-          <w:lang w:val="en-US"/>
-        </w:rPr>
-        <w:t>dataframes</w:t>
-      </w:r>
-      <w:proofErr w:type="spellEnd"/>
-      <w:r>
-        <w:rPr>
-          <w:rFonts w:ascii="Arial" w:hAnsi="Arial" w:cs="Arial"/>
-          <w:lang w:val="en-US"/>
-        </w:rPr>
-        <w:t>, read and wrote to Excel files</w:t>
-      </w:r>
-      <w:r>
-        <w:rPr>
-          <w:rFonts w:ascii="Arial" w:hAnsi="Arial" w:cs="Arial"/>
-          <w:lang w:val="en-US"/>
-        </w:rPr>
-        <w:t xml:space="preserve"> with </w:t>
-      </w:r>
-      <w:proofErr w:type="spellStart"/>
-      <w:r>
-        <w:rPr>
-          <w:rFonts w:ascii="Arial" w:hAnsi="Arial" w:cs="Arial"/>
-          <w:color w:val="FF0000"/>
-          <w:lang w:val="en-US"/>
-        </w:rPr>
-        <w:t>openpyxl</w:t>
-      </w:r>
-      <w:proofErr w:type="spellEnd"/>
-      <w:r>
-        <w:rPr>
-          <w:rFonts w:ascii="Arial" w:hAnsi="Arial" w:cs="Arial"/>
-          <w:lang w:val="en-US"/>
-        </w:rPr>
-        <w:t xml:space="preserve">, </w:t>
-      </w:r>
-      <w:r>
-        <w:rPr>
-          <w:rFonts w:ascii="Arial" w:hAnsi="Arial" w:cs="Arial"/>
-          <w:lang w:val="en-US"/>
-        </w:rPr>
-        <w:t xml:space="preserve">created </w:t>
-      </w:r>
-      <w:r>
-        <w:rPr>
-          <w:rFonts w:ascii="Arial" w:hAnsi="Arial" w:cs="Arial"/>
-          <w:lang w:val="en-US"/>
-        </w:rPr>
-        <w:t>formatted</w:t>
-      </w:r>
-      <w:r>
-        <w:rPr>
-          <w:rFonts w:ascii="Arial" w:hAnsi="Arial" w:cs="Arial"/>
-          <w:lang w:val="en-US"/>
-        </w:rPr>
-        <w:t xml:space="preserve"> </w:t>
-      </w:r>
-      <w:r>
-        <w:rPr>
-          <w:rFonts w:ascii="Arial" w:hAnsi="Arial" w:cs="Arial"/>
-          <w:color w:val="FF0000"/>
-          <w:lang w:val="en-US"/>
-        </w:rPr>
-        <w:t>PowerPoint</w:t>
-      </w:r>
-      <w:r>
-        <w:rPr>
-          <w:rFonts w:ascii="Arial" w:hAnsi="Arial" w:cs="Arial"/>
-          <w:color w:val="FF0000"/>
-          <w:lang w:val="en-US"/>
-        </w:rPr>
-        <w:t xml:space="preserve"> </w:t>
-      </w:r>
-      <w:r>
-        <w:rPr>
-          <w:rFonts w:ascii="Arial" w:hAnsi="Arial" w:cs="Arial"/>
-          <w:lang w:val="en-US"/>
-        </w:rPr>
-        <w:t xml:space="preserve">slides </w:t>
-      </w:r>
-      <w:r>
-        <w:rPr>
-          <w:rFonts w:ascii="Arial" w:hAnsi="Arial" w:cs="Arial"/>
-          <w:lang w:val="en-US"/>
-        </w:rPr>
-        <w:t>automatically, processed image and audio</w:t>
-      </w:r>
-      <w:r>
-        <w:rPr>
-          <w:rFonts w:ascii="Arial" w:hAnsi="Arial" w:cs="Arial"/>
-          <w:lang w:val="en-US"/>
-        </w:rPr>
-        <w:t xml:space="preserve"> with </w:t>
-      </w:r>
-      <w:proofErr w:type="spellStart"/>
-      <w:r>
-        <w:rPr>
-          <w:rFonts w:ascii="Arial" w:hAnsi="Arial" w:cs="Arial"/>
-          <w:color w:val="FF0000"/>
-          <w:lang w:val="en-US"/>
-        </w:rPr>
-        <w:t>ffmpeg</w:t>
-      </w:r>
-      <w:proofErr w:type="spellEnd"/>
-      <w:r>
-        <w:rPr>
-          <w:rFonts w:ascii="Arial" w:hAnsi="Arial" w:cs="Arial"/>
-          <w:lang w:val="en-US"/>
-        </w:rPr>
-        <w:t xml:space="preserve">, created </w:t>
-      </w:r>
-      <w:r>
-        <w:rPr>
-          <w:rFonts w:ascii="Arial" w:hAnsi="Arial" w:cs="Arial"/>
-          <w:color w:val="FF0000"/>
-          <w:lang w:val="en-US"/>
-        </w:rPr>
-        <w:t>virtual environments</w:t>
-      </w:r>
-      <w:r>
-        <w:rPr>
-          <w:rFonts w:ascii="Arial" w:hAnsi="Arial" w:cs="Arial"/>
-          <w:lang w:val="en-US"/>
-        </w:rPr>
-        <w:t xml:space="preserve">, </w:t>
-      </w:r>
-      <w:r>
-        <w:rPr>
-          <w:rFonts w:ascii="Arial" w:hAnsi="Arial" w:cs="Arial"/>
-          <w:lang w:val="en-US"/>
-        </w:rPr>
-        <w:t xml:space="preserve">automated </w:t>
-      </w:r>
-      <w:r>
-        <w:rPr>
-          <w:rFonts w:ascii="Arial" w:hAnsi="Arial" w:cs="Arial"/>
-          <w:color w:val="FF0000"/>
-          <w:lang w:val="en-US"/>
-        </w:rPr>
-        <w:t>batch jobs</w:t>
-      </w:r>
-      <w:r>
-        <w:rPr>
-          <w:rFonts w:ascii="Arial" w:hAnsi="Arial" w:cs="Arial"/>
-          <w:lang w:val="en-US"/>
-        </w:rPr>
-        <w:t xml:space="preserve">, </w:t>
-      </w:r>
-      <w:r>
-        <w:rPr>
-          <w:rFonts w:ascii="Arial" w:hAnsi="Arial" w:cs="Arial"/>
-          <w:lang w:val="en-US"/>
-        </w:rPr>
-        <w:t>etc.</w:t>
-      </w:r>
-      <w:r>
-        <w:rPr>
-          <w:rFonts w:ascii="Arial" w:hAnsi="Arial" w:cs="Arial"/>
-          <w:lang w:val="en-US"/>
-        </w:rPr>
-        <w:t xml:space="preserve"> </w:t>
-      </w:r>
-      <w:r>
-        <w:rPr>
-          <w:rFonts w:ascii="Arial" w:hAnsi="Arial" w:cs="Arial"/>
-          <w:color w:val="00B0F0"/>
-          <w:lang w:val="en-US"/>
-        </w:rPr>
-        <w:t xml:space="preserve">All can be viewed on my </w:t>
-      </w:r>
-      <w:proofErr w:type="spellStart"/>
-      <w:r>
-        <w:rPr>
-          <w:rFonts w:ascii="Arial" w:hAnsi="Arial" w:cs="Arial"/>
-          <w:color w:val="00B0F0"/>
-          <w:lang w:val="en-US"/>
-        </w:rPr>
-        <w:t>Github</w:t>
-      </w:r>
-      <w:proofErr w:type="spellEnd"/>
+          <w:color w:val="FF0000"/>
+          <w:lang w:val="en-US"/>
+        </w:rPr>
+        <w:t xml:space="preserve"> ML</w:t>
+      </w:r>
       <w:r>
         <w:rPr>
           <w:rFonts w:ascii="Arial" w:hAnsi="Arial" w:cs="Arial"/>
@@ -1291,32 +1162,40 @@
       <w:r>
         <w:rPr>
           <w:rFonts w:ascii="Arial" w:hAnsi="Arial" w:cs="Arial"/>
-          <w:lang w:val="en-US"/>
-        </w:rPr>
-        <w:t xml:space="preserve">Ran </w:t>
-      </w:r>
-      <w:r>
-        <w:rPr>
-          <w:rFonts w:ascii="Arial" w:hAnsi="Arial" w:cs="Arial"/>
-          <w:color w:val="FF0000"/>
-          <w:lang w:val="en-US"/>
-        </w:rPr>
-        <w:t xml:space="preserve">ELT </w:t>
-      </w:r>
-      <w:r>
-        <w:rPr>
-          <w:rFonts w:ascii="Arial" w:hAnsi="Arial" w:cs="Arial"/>
-          <w:lang w:val="en-US"/>
-        </w:rPr>
-        <w:t xml:space="preserve">in </w:t>
-      </w:r>
-      <w:r>
-        <w:rPr>
-          <w:rFonts w:ascii="Arial" w:hAnsi="Arial" w:cs="Arial"/>
-          <w:color w:val="FF0000"/>
-          <w:lang w:val="en-US"/>
-        </w:rPr>
-        <w:t xml:space="preserve">Snowflake </w:t>
+          <w:color w:val="FF0000"/>
+          <w:lang w:val="en-US"/>
+        </w:rPr>
+        <w:t>Expert at SAS</w:t>
+      </w:r>
+      <w:r>
+        <w:rPr>
+          <w:rFonts w:ascii="Arial" w:hAnsi="Arial" w:cs="Arial"/>
+          <w:lang w:val="en-US"/>
+        </w:rPr>
+        <w:t xml:space="preserve"> </w:t>
+      </w:r>
+      <w:r>
+        <w:rPr>
+          <w:rFonts w:ascii="Arial" w:hAnsi="Arial" w:cs="Arial"/>
+          <w:lang w:val="en-US"/>
+        </w:rPr>
+        <w:t xml:space="preserve">-- created </w:t>
+      </w:r>
+      <w:r>
+        <w:rPr>
+          <w:rFonts w:ascii="Arial" w:hAnsi="Arial" w:cs="Arial"/>
+          <w:color w:val="FF0000"/>
+          <w:lang w:val="en-US"/>
+        </w:rPr>
+        <w:t>stored processes</w:t>
+      </w:r>
+      <w:r>
+        <w:rPr>
+          <w:rFonts w:ascii="Arial" w:hAnsi="Arial" w:cs="Arial"/>
+          <w:color w:val="FF0000"/>
+          <w:lang w:val="en-US"/>
+        </w:rPr>
+        <w:t xml:space="preserve"> </w:t>
       </w:r>
       <w:r>
         <w:rPr>
@@ -1331,27 +1210,18 @@
           <w:color w:val="FF0000"/>
           <w:lang w:val="en-US"/>
         </w:rPr>
-        <w:t xml:space="preserve">ETL </w:t>
-      </w:r>
-      <w:r>
-        <w:rPr>
-          <w:rFonts w:ascii="Arial" w:hAnsi="Arial" w:cs="Arial"/>
-          <w:lang w:val="en-US"/>
-        </w:rPr>
-        <w:t xml:space="preserve">jobs in </w:t>
-      </w:r>
-      <w:r>
-        <w:rPr>
-          <w:rFonts w:ascii="Arial" w:hAnsi="Arial" w:cs="Arial"/>
-          <w:color w:val="FF0000"/>
-          <w:lang w:val="en-US"/>
-        </w:rPr>
-        <w:t>Unix</w:t>
-      </w:r>
-      <w:r>
-        <w:rPr>
-          <w:rFonts w:ascii="Arial" w:hAnsi="Arial" w:cs="Arial"/>
-          <w:color w:val="FF0000"/>
+        <w:t>ETL</w:t>
+      </w:r>
+      <w:r>
+        <w:rPr>
+          <w:rFonts w:ascii="Arial" w:hAnsi="Arial" w:cs="Arial"/>
+          <w:lang w:val="en-US"/>
+        </w:rPr>
+        <w:t>'s, wrote advanced code</w:t>
+      </w:r>
+      <w:r>
+        <w:rPr>
+          <w:rFonts w:ascii="Arial" w:hAnsi="Arial" w:cs="Arial"/>
           <w:lang w:val="en-US"/>
         </w:rPr>
         <w:t xml:space="preserve"> </w:t>
@@ -1361,14 +1231,75 @@
           <w:rFonts w:ascii="Arial" w:hAnsi="Arial" w:cs="Arial"/>
           <w:lang w:val="en-US"/>
         </w:rPr>
-        <w:t xml:space="preserve">using </w:t>
-      </w:r>
-      <w:r>
-        <w:rPr>
-          <w:rFonts w:ascii="Arial" w:hAnsi="Arial" w:cs="Arial"/>
-          <w:lang w:val="en-US"/>
-        </w:rPr>
-        <w:t>Unix scripting</w:t>
+        <w:t xml:space="preserve">to produce tables and reports, and </w:t>
+      </w:r>
+      <w:r>
+        <w:rPr>
+          <w:rFonts w:ascii="Arial" w:hAnsi="Arial" w:cs="Arial"/>
+          <w:lang w:val="en-US"/>
+        </w:rPr>
+        <w:t xml:space="preserve">truly </w:t>
+      </w:r>
+      <w:r>
+        <w:rPr>
+          <w:rFonts w:ascii="Arial" w:hAnsi="Arial" w:cs="Arial"/>
+          <w:color w:val="FF0000"/>
+          <w:lang w:val="en-US"/>
+        </w:rPr>
+        <w:t xml:space="preserve">mastered </w:t>
+      </w:r>
+      <w:r>
+        <w:rPr>
+          <w:rFonts w:ascii="Arial" w:hAnsi="Arial" w:cs="Arial"/>
+          <w:color w:val="FF0000"/>
+          <w:lang w:val="en-US"/>
+        </w:rPr>
+        <w:t xml:space="preserve">SAS </w:t>
+      </w:r>
+      <w:r>
+        <w:rPr>
+          <w:rFonts w:ascii="Arial" w:hAnsi="Arial" w:cs="Arial"/>
+          <w:color w:val="FF0000"/>
+          <w:lang w:val="en-US"/>
+        </w:rPr>
+        <w:t>macr</w:t>
+      </w:r>
+      <w:r>
+        <w:rPr>
+          <w:rFonts w:ascii="Arial" w:hAnsi="Arial" w:cs="Arial"/>
+          <w:color w:val="FF0000"/>
+          <w:lang w:val="en-US"/>
+        </w:rPr>
+        <w:t>os</w:t>
+      </w:r>
+      <w:r>
+        <w:rPr>
+          <w:rFonts w:ascii="Arial" w:hAnsi="Arial" w:cs="Arial"/>
+          <w:lang w:val="en-US"/>
+        </w:rPr>
+        <w:t>. C</w:t>
+      </w:r>
+      <w:r>
+        <w:rPr>
+          <w:rFonts w:ascii="Arial" w:hAnsi="Arial" w:cs="Arial"/>
+          <w:lang w:val="en-US"/>
+        </w:rPr>
+        <w:t>reated</w:t>
+      </w:r>
+      <w:r>
+        <w:rPr>
+          <w:rFonts w:ascii="Arial" w:hAnsi="Arial" w:cs="Arial"/>
+          <w:lang w:val="en-US"/>
+        </w:rPr>
+        <w:t xml:space="preserve"> performance dashboard with SAS/GRAPH and reports with </w:t>
+      </w:r>
+      <w:r>
+        <w:rPr>
+          <w:rFonts w:ascii="Arial" w:hAnsi="Arial" w:cs="Arial"/>
+          <w:color w:val="FF0000"/>
+          <w:lang w:val="en-US"/>
+        </w:rPr>
+        <w:t>Proc Report</w:t>
       </w:r>
       <w:r>
         <w:rPr>
@@ -1399,40 +1330,37 @@
           <w:rFonts w:ascii="Arial" w:hAnsi="Arial" w:cs="Arial"/>
           <w:lang w:val="en-US"/>
         </w:rPr>
-        <w:t xml:space="preserve">Fitted </w:t>
-      </w:r>
-      <w:r>
-        <w:rPr>
-          <w:rFonts w:ascii="Arial" w:hAnsi="Arial" w:cs="Arial"/>
-          <w:color w:val="FF0000"/>
-          <w:lang w:val="en-US"/>
-        </w:rPr>
-        <w:t xml:space="preserve">logistics regression </w:t>
-      </w:r>
-      <w:r>
-        <w:rPr>
-          <w:rFonts w:ascii="Arial" w:hAnsi="Arial" w:cs="Arial"/>
-          <w:lang w:val="en-US"/>
-        </w:rPr>
-        <w:t xml:space="preserve">model using </w:t>
-      </w:r>
-      <w:proofErr w:type="spellStart"/>
-      <w:r>
-        <w:rPr>
-          <w:rFonts w:ascii="Arial" w:hAnsi="Arial" w:cs="Arial"/>
-          <w:color w:val="FF0000"/>
-          <w:lang w:val="en-US"/>
-        </w:rPr>
-        <w:t>PySpark</w:t>
-      </w:r>
-      <w:proofErr w:type="spellEnd"/>
-      <w:r>
-        <w:rPr>
-          <w:rFonts w:ascii="Arial" w:hAnsi="Arial" w:cs="Arial"/>
-          <w:color w:val="FF0000"/>
-          <w:lang w:val="en-US"/>
-        </w:rPr>
-        <w:t xml:space="preserve"> ML</w:t>
+        <w:t>Expert</w:t>
+      </w:r>
+      <w:r>
+        <w:rPr>
+          <w:rFonts w:ascii="Arial" w:hAnsi="Arial" w:cs="Arial"/>
+          <w:lang w:val="en-US"/>
+        </w:rPr>
+        <w:t xml:space="preserve"> knowledge of SAS </w:t>
+      </w:r>
+      <w:r>
+        <w:rPr>
+          <w:rFonts w:ascii="Arial" w:hAnsi="Arial" w:cs="Arial"/>
+          <w:color w:val="FF0000"/>
+          <w:lang w:val="en-US"/>
+        </w:rPr>
+        <w:t xml:space="preserve">Enterprise Guide </w:t>
+      </w:r>
+      <w:r>
+        <w:rPr>
+          <w:rFonts w:ascii="Arial" w:hAnsi="Arial" w:cs="Arial"/>
+          <w:lang w:val="en-US"/>
+        </w:rPr>
+        <w:t xml:space="preserve">and SAS </w:t>
+      </w:r>
+      <w:r>
+        <w:rPr>
+          <w:rFonts w:ascii="Arial" w:hAnsi="Arial" w:cs="Arial"/>
+          <w:color w:val="FF0000"/>
+          <w:lang w:val="en-US"/>
+        </w:rPr>
+        <w:t>Enterprise Miner</w:t>
       </w:r>
       <w:r>
         <w:rPr>
@@ -2181,15 +2109,7 @@
           <w:rFonts w:ascii="Arial" w:hAnsi="Arial"/>
           <w:lang w:val="en-US"/>
         </w:rPr>
-        <w:t xml:space="preserve">Great with </w:t>
-      </w:r>
-      <w:r>
-        <w:rPr>
-          <w:rFonts w:ascii="Arial" w:hAnsi="Arial"/>
-          <w:color w:val="FF0000"/>
-          <w:lang w:val="en-US"/>
-        </w:rPr>
-        <w:t>logical reasoning</w:t>
+        <w:t>Very analytical</w:t>
       </w:r>
       <w:r>
         <w:rPr>
@@ -2411,16 +2331,10 @@
       <w:r>
         <w:rPr>
           <w:rFonts w:ascii="Arial" w:hAnsi="Arial"/>
-          <w:lang w:val="en-US"/>
-        </w:rPr>
-        <w:t>I have a</w:t>
-      </w:r>
-      <w:r>
-        <w:rPr>
-          <w:rFonts w:ascii="Arial" w:hAnsi="Arial"/>
-          <w:lang w:val="en-US"/>
-        </w:rPr>
-        <w:t xml:space="preserve"> </w:t>
+          <w:color w:val="7030A0"/>
+          <w:lang w:val="en-US"/>
+        </w:rPr>
+        <w:t>U</w:t>
       </w:r>
       <w:r>
         <w:rPr>
@@ -2428,12 +2342,72 @@
           <w:color w:val="7030A0"/>
           <w:lang w:val="en-US"/>
         </w:rPr>
+        <w:t>.</w:t>
+      </w:r>
+      <w:r>
+        <w:rPr>
+          <w:rFonts w:ascii="Arial" w:hAnsi="Arial"/>
+          <w:color w:val="7030A0"/>
+          <w:lang w:val="en-US"/>
+        </w:rPr>
+        <w:t>S</w:t>
+      </w:r>
+      <w:r>
+        <w:rPr>
+          <w:rFonts w:ascii="Arial" w:hAnsi="Arial"/>
+          <w:color w:val="7030A0"/>
+          <w:lang w:val="en-US"/>
+        </w:rPr>
+        <w:t>.</w:t>
+      </w:r>
+      <w:r>
+        <w:rPr>
+          <w:rFonts w:ascii="Arial" w:hAnsi="Arial"/>
+          <w:color w:val="7030A0"/>
+          <w:lang w:val="en-US"/>
+        </w:rPr>
+        <w:t xml:space="preserve"> citizen</w:t>
+      </w:r>
+      <w:r>
+        <w:rPr>
+          <w:rFonts w:ascii="Arial" w:hAnsi="Arial"/>
+          <w:lang w:val="en-US"/>
+        </w:rPr>
+        <w:t xml:space="preserve"> (</w:t>
+      </w:r>
+      <w:r>
+        <w:rPr>
+          <w:rFonts w:ascii="Arial" w:hAnsi="Arial"/>
+          <w:lang w:val="en-US"/>
+        </w:rPr>
+        <w:t>had</w:t>
+      </w:r>
+      <w:r>
+        <w:rPr>
+          <w:rFonts w:ascii="Arial" w:hAnsi="Arial"/>
+          <w:lang w:val="en-US"/>
+        </w:rPr>
+        <w:t xml:space="preserve"> a</w:t>
+      </w:r>
+      <w:r>
+        <w:rPr>
+          <w:rFonts w:ascii="Arial" w:hAnsi="Arial"/>
+          <w:lang w:val="en-US"/>
+        </w:rPr>
+        <w:t xml:space="preserve"> </w:t>
+      </w:r>
+      <w:r>
+        <w:rPr>
+          <w:rFonts w:ascii="Arial" w:hAnsi="Arial"/>
+          <w:color w:val="7030A0"/>
+          <w:lang w:val="en-US"/>
+        </w:rPr>
         <w:t>green card</w:t>
       </w:r>
       <w:r>
         <w:rPr>
           <w:rFonts w:ascii="Arial" w:hAnsi="Arial"/>
-          <w:color w:val="BE02B5"/>
+          <w:color w:val="7030A0"/>
           <w:lang w:val="en-US"/>
         </w:rPr>
         <w:t xml:space="preserve"> </w:t>
@@ -2443,42 +2417,32 @@
           <w:rFonts w:ascii="Arial" w:hAnsi="Arial"/>
           <w:lang w:val="en-US"/>
         </w:rPr>
-        <w:t>(</w:t>
+        <w:t>through</w:t>
       </w:r>
       <w:r>
         <w:rPr>
           <w:rFonts w:ascii="Arial" w:hAnsi="Arial"/>
-          <w:color w:val="92D050"/>
-          <w:lang w:val="en-US"/>
-        </w:rPr>
-        <w:t xml:space="preserve">obtained </w:t>
-      </w:r>
+          <w:lang w:val="en-US"/>
+        </w:rPr>
+        <w:t xml:space="preserve"> </w:t>
+      </w:r>
+      <w:proofErr w:type="spellStart"/>
       <w:r>
         <w:rPr>
           <w:rFonts w:ascii="Arial" w:hAnsi="Arial"/>
-          <w:color w:val="92D050"/>
-          <w:lang w:val="en-US"/>
-        </w:rPr>
-        <w:t>through</w:t>
-      </w:r>
+          <w:color w:val="00B0F0"/>
+          <w:lang w:val="en-US"/>
+        </w:rPr>
+        <w:t>NatGen</w:t>
+      </w:r>
+      <w:proofErr w:type="spellEnd"/>
       <w:r>
         <w:rPr>
           <w:rFonts w:ascii="Arial" w:hAnsi="Arial"/>
-          <w:color w:val="92D050"/>
-          <w:lang w:val="en-US"/>
-        </w:rPr>
-        <w:t xml:space="preserve"> </w:t>
-      </w:r>
-      <w:proofErr w:type="spellStart"/>
-      <w:r>
-        <w:rPr>
-          <w:rFonts w:ascii="Arial" w:hAnsi="Arial"/>
-          <w:color w:val="92D050"/>
-          <w:lang w:val="en-US"/>
-        </w:rPr>
-        <w:t>NatGen</w:t>
-      </w:r>
-      <w:proofErr w:type="spellEnd"/>
+          <w:lang w:val="en-US"/>
+        </w:rPr>
+        <w:t xml:space="preserve"> previously</w:t>
+      </w:r>
       <w:r>
         <w:rPr>
           <w:rFonts w:ascii="Arial" w:hAnsi="Arial"/>
@@ -2553,7 +2517,22 @@
           <w:b/>
           <w:lang w:val="en-US"/>
         </w:rPr>
-        <w:t>SAS:</w:t>
+        <w:t>D</w:t>
+      </w:r>
+      <w:r>
+        <w:rPr>
+          <w:rFonts w:ascii="Arial" w:hAnsi="Arial" w:cs="Arial"/>
+          <w:b/>
+          <w:lang w:val="en-US"/>
+        </w:rPr>
+        <w:t>atabases</w:t>
+      </w:r>
+      <w:r>
+        <w:rPr>
+          <w:rFonts w:ascii="Arial" w:hAnsi="Arial" w:cs="Arial"/>
+          <w:lang w:val="en-US"/>
+        </w:rPr>
+        <w:t>:</w:t>
       </w:r>
       <w:r>
         <w:rPr>
@@ -2561,6 +2540,97 @@
           <w:lang w:val="en-US"/>
         </w:rPr>
         <w:t xml:space="preserve"> </w:t>
+      </w:r>
+      <w:r>
+        <w:rPr>
+          <w:rFonts w:ascii="Arial" w:hAnsi="Arial" w:cs="Arial"/>
+          <w:color w:val="FF0000"/>
+          <w:lang w:val="en-US"/>
+        </w:rPr>
+        <w:t>Oracle</w:t>
+      </w:r>
+      <w:r>
+        <w:rPr>
+          <w:rFonts w:ascii="Arial" w:hAnsi="Arial" w:cs="Arial"/>
+          <w:lang w:val="en-US"/>
+        </w:rPr>
+        <w:t xml:space="preserve">, </w:t>
+      </w:r>
+      <w:r>
+        <w:rPr>
+          <w:rFonts w:ascii="Arial" w:hAnsi="Arial" w:cs="Arial"/>
+          <w:color w:val="FF0000"/>
+          <w:lang w:val="en-US"/>
+        </w:rPr>
+        <w:t>Teradata</w:t>
+      </w:r>
+      <w:r>
+        <w:rPr>
+          <w:rFonts w:ascii="Arial" w:hAnsi="Arial" w:cs="Arial"/>
+          <w:color w:val="FF0000"/>
+          <w:lang w:val="en-US"/>
+        </w:rPr>
+        <w:t xml:space="preserve">, </w:t>
+      </w:r>
+      <w:r>
+        <w:rPr>
+          <w:rFonts w:ascii="Arial" w:hAnsi="Arial" w:cs="Arial"/>
+          <w:color w:val="FF0000"/>
+          <w:lang w:val="en-US"/>
+        </w:rPr>
+        <w:t xml:space="preserve">SQL </w:t>
+      </w:r>
+      <w:r>
+        <w:rPr>
+          <w:rFonts w:ascii="Arial" w:hAnsi="Arial" w:cs="Arial"/>
+          <w:color w:val="FF0000"/>
+          <w:lang w:val="en-US"/>
+        </w:rPr>
+        <w:t xml:space="preserve">Server / </w:t>
+      </w:r>
+      <w:r>
+        <w:rPr>
+          <w:rFonts w:ascii="Arial" w:hAnsi="Arial" w:cs="Arial"/>
+          <w:color w:val="FF0000"/>
+          <w:lang w:val="en-US"/>
+        </w:rPr>
+        <w:t>SSMS</w:t>
+      </w:r>
+      <w:r>
+        <w:rPr>
+          <w:rFonts w:ascii="Arial" w:hAnsi="Arial" w:cs="Arial"/>
+          <w:lang w:val="en-US"/>
+        </w:rPr>
+        <w:t xml:space="preserve"> </w:t>
+      </w:r>
+      <w:r>
+        <w:rPr>
+          <w:rFonts w:ascii="Arial" w:hAnsi="Arial" w:cs="Arial"/>
+          <w:lang w:val="en-US"/>
+        </w:rPr>
+        <w:t>and</w:t>
+      </w:r>
+      <w:r>
+        <w:rPr>
+          <w:rFonts w:ascii="Arial" w:hAnsi="Arial" w:cs="Arial"/>
+          <w:lang w:val="en-US"/>
+        </w:rPr>
+        <w:t xml:space="preserve"> their </w:t>
+      </w:r>
+      <w:r>
+        <w:rPr>
+          <w:rFonts w:ascii="Arial" w:hAnsi="Arial" w:cs="Arial"/>
+          <w:color w:val="FF0000"/>
+          <w:lang w:val="en-US"/>
+        </w:rPr>
+        <w:t>IDE's</w:t>
+      </w:r>
+      <w:r>
+        <w:rPr>
+          <w:rFonts w:ascii="Arial" w:hAnsi="Arial" w:cs="Arial"/>
+          <w:lang w:val="en-US"/>
+        </w:rPr>
+        <w:t xml:space="preserve">. </w:t>
       </w:r>
     </w:p>
     <w:p>
@@ -2573,23 +2643,31 @@
           <w:tab w:val="left" w:pos="720"/>
         </w:tabs>
         <w:spacing w:before="0" w:after="0"/>
-        <w:ind w:left="1080"/>
-        <w:rPr>
-          <w:rFonts w:ascii="Arial" w:hAnsi="Arial" w:cs="Arial"/>
-          <w:lang w:val="en-US"/>
-        </w:rPr>
-      </w:pPr>
-      <w:r>
-        <w:rPr>
-          <w:rFonts w:ascii="Arial" w:hAnsi="Arial" w:cs="Arial"/>
-          <w:lang w:val="en-US"/>
-        </w:rPr>
-        <w:t>Platforms</w:t>
-      </w:r>
-      <w:r>
-        <w:rPr>
-          <w:rFonts w:ascii="Arial" w:hAnsi="Arial" w:cs="Arial"/>
-          <w:b/>
+        <w:ind w:left="720"/>
+        <w:rPr>
+          <w:rFonts w:ascii="Arial" w:hAnsi="Arial" w:cs="Arial"/>
+          <w:lang w:val="en-US"/>
+        </w:rPr>
+      </w:pPr>
+      <w:r>
+        <w:rPr>
+          <w:rFonts w:ascii="Arial" w:hAnsi="Arial" w:cs="Arial"/>
+          <w:b/>
+          <w:lang w:val="en-US"/>
+        </w:rPr>
+        <w:t>D</w:t>
+      </w:r>
+      <w:r>
+        <w:rPr>
+          <w:rFonts w:ascii="Arial" w:hAnsi="Arial" w:cs="Arial"/>
+          <w:b/>
+          <w:lang w:val="en-US"/>
+        </w:rPr>
+        <w:t>ata Warehouse</w:t>
+      </w:r>
+      <w:r>
+        <w:rPr>
+          <w:rFonts w:ascii="Arial" w:hAnsi="Arial" w:cs="Arial"/>
           <w:lang w:val="en-US"/>
         </w:rPr>
         <w:t>:</w:t>
@@ -2599,22 +2677,79 @@
           <w:rFonts w:ascii="Arial" w:hAnsi="Arial" w:cs="Arial"/>
           <w:lang w:val="en-US"/>
         </w:rPr>
-        <w:t xml:space="preserve"> Unix, </w:t>
-      </w:r>
-      <w:r>
-        <w:rPr>
-          <w:rFonts w:ascii="Arial" w:hAnsi="Arial" w:cs="Arial"/>
-          <w:color w:val="FF0000"/>
-          <w:lang w:val="en-US"/>
-        </w:rPr>
-        <w:t xml:space="preserve">Linux </w:t>
-      </w:r>
-      <w:r>
-        <w:rPr>
-          <w:rFonts w:ascii="Arial" w:hAnsi="Arial" w:cs="Arial"/>
-          <w:lang w:val="en-US"/>
-        </w:rPr>
-        <w:t>and Windows Server.</w:t>
+        <w:t xml:space="preserve"> </w:t>
+      </w:r>
+      <w:r>
+        <w:rPr>
+          <w:rFonts w:ascii="Arial" w:hAnsi="Arial" w:cs="Arial"/>
+          <w:color w:val="FF0000"/>
+          <w:lang w:val="en-US"/>
+        </w:rPr>
+        <w:t>Snowflake</w:t>
+      </w:r>
+      <w:r>
+        <w:rPr>
+          <w:rFonts w:ascii="Arial" w:hAnsi="Arial" w:cs="Arial"/>
+          <w:lang w:val="en-US"/>
+        </w:rPr>
+        <w:t xml:space="preserve">, </w:t>
+      </w:r>
+      <w:proofErr w:type="spellStart"/>
+      <w:r>
+        <w:rPr>
+          <w:rFonts w:ascii="Arial" w:hAnsi="Arial" w:cs="Arial"/>
+          <w:color w:val="FF0000"/>
+          <w:lang w:val="en-US"/>
+        </w:rPr>
+        <w:t>Databricks</w:t>
+      </w:r>
+      <w:proofErr w:type="spellEnd"/>
+      <w:r>
+        <w:rPr>
+          <w:rFonts w:ascii="Arial" w:hAnsi="Arial" w:cs="Arial"/>
+          <w:lang w:val="en-US"/>
+        </w:rPr>
+        <w:t xml:space="preserve">, </w:t>
+      </w:r>
+      <w:proofErr w:type="spellStart"/>
+      <w:r>
+        <w:rPr>
+          <w:rFonts w:ascii="Arial" w:hAnsi="Arial" w:cs="Arial"/>
+          <w:color w:val="FF0000"/>
+          <w:lang w:val="en-US"/>
+        </w:rPr>
+        <w:t>PySpark</w:t>
+      </w:r>
+      <w:proofErr w:type="spellEnd"/>
+      <w:r>
+        <w:rPr>
+          <w:rFonts w:ascii="Arial" w:hAnsi="Arial" w:cs="Arial"/>
+          <w:lang w:val="en-US"/>
+        </w:rPr>
+        <w:t>,</w:t>
+      </w:r>
+      <w:r>
+        <w:rPr>
+          <w:rFonts w:ascii="Arial" w:hAnsi="Arial" w:cs="Arial"/>
+          <w:lang w:val="en-US"/>
+        </w:rPr>
+        <w:t xml:space="preserve"> </w:t>
+      </w:r>
+      <w:proofErr w:type="spellStart"/>
+      <w:r>
+        <w:rPr>
+          <w:rFonts w:ascii="Arial" w:hAnsi="Arial" w:cs="Arial"/>
+          <w:lang w:val="en-US"/>
+        </w:rPr>
+        <w:t>BigQuery</w:t>
+      </w:r>
+      <w:proofErr w:type="spellEnd"/>
+      <w:r>
+        <w:rPr>
+          <w:rFonts w:ascii="Arial" w:hAnsi="Arial" w:cs="Arial"/>
+          <w:lang w:val="en-US"/>
+        </w:rPr>
+        <w:t>.</w:t>
       </w:r>
     </w:p>
     <w:p>
@@ -2627,32 +2762,71 @@
           <w:tab w:val="left" w:pos="720"/>
         </w:tabs>
         <w:spacing w:before="0" w:after="0"/>
-        <w:ind w:left="1080"/>
-        <w:rPr>
-          <w:rFonts w:ascii="Arial" w:hAnsi="Arial" w:cs="Arial"/>
-          <w:lang w:val="en-US"/>
-        </w:rPr>
-      </w:pPr>
-      <w:r>
-        <w:rPr>
-          <w:rFonts w:ascii="Arial" w:hAnsi="Arial" w:cs="Arial"/>
-          <w:lang w:val="en-US"/>
-        </w:rPr>
-        <w:t>Modules</w:t>
-      </w:r>
-      <w:r>
-        <w:rPr>
-          <w:rFonts w:ascii="Arial" w:hAnsi="Arial" w:cs="Arial"/>
-          <w:lang w:val="en-US"/>
-        </w:rPr>
-        <w:t>: BASE, STAT, GRAPH, ACCESS, CONNECT.</w:t>
-      </w:r>
-      <w:r>
-        <w:rPr>
-          <w:rFonts w:ascii="Arial" w:hAnsi="Arial" w:cs="Arial"/>
-          <w:lang w:val="en-US"/>
-        </w:rPr>
-        <w:t xml:space="preserve"> </w:t>
+        <w:ind w:left="720"/>
+        <w:rPr>
+          <w:rFonts w:ascii="Arial" w:hAnsi="Arial" w:cs="Arial"/>
+          <w:lang w:val="en-US"/>
+        </w:rPr>
+      </w:pPr>
+      <w:r>
+        <w:rPr>
+          <w:rFonts w:ascii="Arial" w:hAnsi="Arial" w:cs="Arial"/>
+          <w:b/>
+          <w:lang w:val="en-US"/>
+        </w:rPr>
+        <w:t>Programming</w:t>
+      </w:r>
+      <w:r>
+        <w:rPr>
+          <w:rFonts w:ascii="Arial" w:hAnsi="Arial" w:cs="Arial"/>
+          <w:lang w:val="en-US"/>
+        </w:rPr>
+        <w:t xml:space="preserve">: </w:t>
+      </w:r>
+      <w:r>
+        <w:rPr>
+          <w:rFonts w:ascii="Arial" w:hAnsi="Arial" w:cs="Arial"/>
+          <w:color w:val="FF0000"/>
+          <w:lang w:val="en-US"/>
+        </w:rPr>
+        <w:t>Python</w:t>
+      </w:r>
+      <w:r>
+        <w:rPr>
+          <w:rFonts w:ascii="Arial" w:hAnsi="Arial" w:cs="Arial"/>
+          <w:lang w:val="en-US"/>
+        </w:rPr>
+        <w:t xml:space="preserve">, </w:t>
+      </w:r>
+      <w:r>
+        <w:rPr>
+          <w:rFonts w:ascii="Arial" w:hAnsi="Arial" w:cs="Arial"/>
+          <w:color w:val="FF0000"/>
+          <w:lang w:val="en-US"/>
+        </w:rPr>
+        <w:t>VBA</w:t>
+      </w:r>
+      <w:r>
+        <w:rPr>
+          <w:rFonts w:ascii="Arial" w:hAnsi="Arial" w:cs="Arial"/>
+          <w:lang w:val="en-US"/>
+        </w:rPr>
+        <w:t xml:space="preserve">, </w:t>
+      </w:r>
+      <w:r>
+        <w:rPr>
+          <w:rFonts w:ascii="Arial" w:hAnsi="Arial" w:cs="Arial"/>
+          <w:color w:val="FF0000"/>
+          <w:lang w:val="en-US"/>
+        </w:rPr>
+        <w:t>VBScript</w:t>
+      </w:r>
+      <w:r>
+        <w:rPr>
+          <w:rFonts w:ascii="Arial" w:hAnsi="Arial" w:cs="Arial"/>
+          <w:lang w:val="en-US"/>
+        </w:rPr>
+        <w:t>, Unix/Windows batch scripting.</w:t>
       </w:r>
     </w:p>
     <w:p>
@@ -2665,52 +2839,65 @@
           <w:tab w:val="left" w:pos="720"/>
         </w:tabs>
         <w:spacing w:before="0" w:after="0"/>
-        <w:ind w:left="1080"/>
-        <w:rPr>
-          <w:rFonts w:ascii="Arial" w:hAnsi="Arial" w:cs="Arial"/>
-          <w:lang w:val="en-US"/>
-        </w:rPr>
-      </w:pPr>
-      <w:r>
-        <w:rPr>
-          <w:rFonts w:ascii="Arial" w:hAnsi="Arial" w:cs="Arial"/>
-          <w:lang w:val="en-US"/>
-        </w:rPr>
-        <w:t>Expert</w:t>
-      </w:r>
-      <w:r>
-        <w:rPr>
-          <w:rFonts w:ascii="Arial" w:hAnsi="Arial" w:cs="Arial"/>
-          <w:lang w:val="en-US"/>
-        </w:rPr>
-        <w:t xml:space="preserve"> knowledge of most used </w:t>
-      </w:r>
-      <w:r>
-        <w:rPr>
-          <w:rFonts w:ascii="Arial" w:hAnsi="Arial" w:cs="Arial"/>
-          <w:color w:val="FF0000"/>
-          <w:lang w:val="en-US"/>
-        </w:rPr>
-        <w:t>Procs</w:t>
-      </w:r>
-      <w:r>
-        <w:rPr>
-          <w:rFonts w:ascii="Arial" w:hAnsi="Arial" w:cs="Arial"/>
-          <w:lang w:val="en-US"/>
-        </w:rPr>
-        <w:t xml:space="preserve">, including </w:t>
-      </w:r>
-      <w:r>
-        <w:rPr>
-          <w:rFonts w:ascii="Arial" w:hAnsi="Arial" w:cs="Arial"/>
-          <w:color w:val="FF0000"/>
-          <w:lang w:val="en-US"/>
-        </w:rPr>
-        <w:t>Proc Report</w:t>
-      </w:r>
-      <w:r>
-        <w:rPr>
-          <w:rFonts w:ascii="Arial" w:hAnsi="Arial" w:cs="Arial"/>
+        <w:ind w:left="720"/>
+        <w:rPr>
+          <w:rFonts w:ascii="Arial" w:hAnsi="Arial"/>
+          <w:lang w:val="en-US"/>
+        </w:rPr>
+      </w:pPr>
+      <w:r>
+        <w:rPr>
+          <w:rFonts w:ascii="Arial" w:hAnsi="Arial" w:cs="Arial"/>
+          <w:b/>
+          <w:lang w:val="en-US"/>
+        </w:rPr>
+        <w:t>Cloud Computing</w:t>
+      </w:r>
+      <w:r>
+        <w:rPr>
+          <w:rFonts w:ascii="Arial" w:hAnsi="Arial" w:cs="Arial"/>
+          <w:lang w:val="en-US"/>
+        </w:rPr>
+        <w:t>:</w:t>
+      </w:r>
+      <w:r>
+        <w:rPr>
+          <w:rFonts w:ascii="Arial" w:hAnsi="Arial" w:cs="Arial"/>
+          <w:lang w:val="en-US"/>
+        </w:rPr>
+        <w:t xml:space="preserve"> </w:t>
+      </w:r>
+      <w:r>
+        <w:rPr>
+          <w:rFonts w:ascii="Arial" w:hAnsi="Arial"/>
+          <w:lang w:val="en-US"/>
+        </w:rPr>
+        <w:t xml:space="preserve">Working knowledge of </w:t>
+      </w:r>
+      <w:r>
+        <w:rPr>
+          <w:rFonts w:ascii="Arial" w:hAnsi="Arial"/>
+          <w:lang w:val="en-US"/>
+        </w:rPr>
+        <w:t>AWS</w:t>
+      </w:r>
+      <w:r>
+        <w:rPr>
+          <w:rFonts w:ascii="Arial" w:hAnsi="Arial"/>
+          <w:lang w:val="en-US"/>
+        </w:rPr>
+        <w:t>, Azure</w:t>
+      </w:r>
+      <w:r>
+        <w:rPr>
+          <w:rFonts w:ascii="Arial" w:hAnsi="Arial"/>
+          <w:lang w:val="en-US"/>
+        </w:rPr>
+        <w:t xml:space="preserve"> and GCP</w:t>
+      </w:r>
+      <w:r>
+        <w:rPr>
+          <w:rFonts w:ascii="Arial" w:hAnsi="Arial"/>
           <w:lang w:val="en-US"/>
         </w:rPr>
         <w:t>.</w:t>
@@ -2726,64 +2913,19 @@
           <w:tab w:val="left" w:pos="720"/>
         </w:tabs>
         <w:spacing w:before="0" w:after="0"/>
-        <w:ind w:left="1080"/>
-        <w:rPr>
-          <w:rFonts w:ascii="Arial" w:hAnsi="Arial" w:cs="Arial"/>
-          <w:lang w:val="en-US"/>
-        </w:rPr>
-      </w:pPr>
-      <w:r>
-        <w:rPr>
-          <w:rFonts w:ascii="Arial" w:hAnsi="Arial" w:cs="Arial"/>
-          <w:lang w:val="en-US"/>
-        </w:rPr>
-        <w:t xml:space="preserve">Advanced </w:t>
-      </w:r>
-      <w:r>
-        <w:rPr>
-          <w:rFonts w:ascii="Arial" w:hAnsi="Arial" w:cs="Arial"/>
-          <w:color w:val="FF0000"/>
-          <w:lang w:val="en-US"/>
-        </w:rPr>
-        <w:t>macr</w:t>
-      </w:r>
-      <w:r>
-        <w:rPr>
-          <w:rFonts w:ascii="Arial" w:hAnsi="Arial" w:cs="Arial"/>
-          <w:color w:val="FF0000"/>
-          <w:lang w:val="en-US"/>
-        </w:rPr>
-        <w:t>o</w:t>
-      </w:r>
-      <w:r>
-        <w:rPr>
-          <w:rFonts w:ascii="Arial" w:hAnsi="Arial" w:cs="Arial"/>
-          <w:color w:val="FF0000"/>
-          <w:lang w:val="en-US"/>
-        </w:rPr>
-        <w:t xml:space="preserve"> language</w:t>
-      </w:r>
-      <w:r>
-        <w:rPr>
-          <w:rFonts w:ascii="Arial" w:hAnsi="Arial" w:cs="Arial"/>
-          <w:lang w:val="en-US"/>
-        </w:rPr>
-        <w:t xml:space="preserve">. </w:t>
-      </w:r>
-      <w:r>
-        <w:rPr>
-          <w:rFonts w:ascii="Arial" w:hAnsi="Arial" w:cs="Arial"/>
-          <w:color w:val="FF0000"/>
-          <w:lang w:val="en-US"/>
-        </w:rPr>
-        <w:t>Stored processes</w:t>
-      </w:r>
-      <w:r>
-        <w:rPr>
-          <w:rFonts w:ascii="Arial" w:hAnsi="Arial" w:cs="Arial"/>
-          <w:lang w:val="en-US"/>
-        </w:rPr>
-        <w:t>.</w:t>
+        <w:ind w:left="720"/>
+        <w:rPr>
+          <w:rFonts w:ascii="Arial" w:hAnsi="Arial" w:cs="Arial"/>
+          <w:lang w:val="en-US"/>
+        </w:rPr>
+      </w:pPr>
+      <w:r>
+        <w:rPr>
+          <w:rFonts w:ascii="Arial" w:hAnsi="Arial" w:cs="Arial"/>
+          <w:b/>
+          <w:lang w:val="en-US"/>
+        </w:rPr>
+        <w:t>SAS:</w:t>
       </w:r>
     </w:p>
     <w:p>
@@ -2796,31 +2938,23 @@
           <w:tab w:val="left" w:pos="720"/>
         </w:tabs>
         <w:spacing w:before="0" w:after="0"/>
-        <w:ind w:left="720"/>
-        <w:rPr>
-          <w:rFonts w:ascii="Arial" w:hAnsi="Arial" w:cs="Arial"/>
-          <w:lang w:val="en-US"/>
-        </w:rPr>
-      </w:pPr>
-      <w:r>
-        <w:rPr>
-          <w:rFonts w:ascii="Arial" w:hAnsi="Arial" w:cs="Arial"/>
-          <w:b/>
-          <w:lang w:val="en-US"/>
-        </w:rPr>
-        <w:t>D</w:t>
-      </w:r>
-      <w:r>
-        <w:rPr>
-          <w:rFonts w:ascii="Arial" w:hAnsi="Arial" w:cs="Arial"/>
-          <w:b/>
-          <w:lang w:val="en-US"/>
-        </w:rPr>
-        <w:t>atabases</w:t>
-      </w:r>
-      <w:r>
-        <w:rPr>
-          <w:rFonts w:ascii="Arial" w:hAnsi="Arial" w:cs="Arial"/>
+        <w:ind w:left="1080"/>
+        <w:rPr>
+          <w:rFonts w:ascii="Arial" w:hAnsi="Arial" w:cs="Arial"/>
+          <w:lang w:val="en-US"/>
+        </w:rPr>
+      </w:pPr>
+      <w:r>
+        <w:rPr>
+          <w:rFonts w:ascii="Arial" w:hAnsi="Arial" w:cs="Arial"/>
+          <w:lang w:val="en-US"/>
+        </w:rPr>
+        <w:t>Platforms</w:t>
+      </w:r>
+      <w:r>
+        <w:rPr>
+          <w:rFonts w:ascii="Arial" w:hAnsi="Arial" w:cs="Arial"/>
+          <w:b/>
           <w:lang w:val="en-US"/>
         </w:rPr>
         <w:t>:</w:t>
@@ -2830,98 +2964,22 @@
           <w:rFonts w:ascii="Arial" w:hAnsi="Arial" w:cs="Arial"/>
           <w:lang w:val="en-US"/>
         </w:rPr>
-        <w:t xml:space="preserve"> </w:t>
-      </w:r>
-      <w:r>
-        <w:rPr>
-          <w:rFonts w:ascii="Arial" w:hAnsi="Arial" w:cs="Arial"/>
-          <w:color w:val="FF0000"/>
-          <w:lang w:val="en-US"/>
-        </w:rPr>
-        <w:t>Oracle</w:t>
-      </w:r>
-      <w:r>
-        <w:rPr>
-          <w:rFonts w:ascii="Arial" w:hAnsi="Arial" w:cs="Arial"/>
-          <w:lang w:val="en-US"/>
-        </w:rPr>
-        <w:t xml:space="preserve">, </w:t>
-      </w:r>
-      <w:r>
-        <w:rPr>
-          <w:rFonts w:ascii="Arial" w:hAnsi="Arial" w:cs="Arial"/>
-          <w:color w:val="FF0000"/>
-          <w:lang w:val="en-US"/>
-        </w:rPr>
-        <w:t>Teradata</w:t>
-      </w:r>
-      <w:r>
-        <w:rPr>
-          <w:rFonts w:ascii="Arial" w:hAnsi="Arial" w:cs="Arial"/>
-          <w:color w:val="FF0000"/>
-          <w:lang w:val="en-US"/>
-        </w:rPr>
-        <w:t xml:space="preserve">, </w:t>
-      </w:r>
-      <w:r>
-        <w:rPr>
-          <w:rFonts w:ascii="Arial" w:hAnsi="Arial" w:cs="Arial"/>
-          <w:color w:val="FF0000"/>
-          <w:lang w:val="en-US"/>
-        </w:rPr>
-        <w:t xml:space="preserve">SQL </w:t>
-      </w:r>
-      <w:r>
-        <w:rPr>
-          <w:rFonts w:ascii="Arial" w:hAnsi="Arial" w:cs="Arial"/>
-          <w:color w:val="FF0000"/>
-          <w:lang w:val="en-US"/>
-        </w:rPr>
-        <w:t xml:space="preserve">Server / </w:t>
-      </w:r>
-      <w:r>
-        <w:rPr>
-          <w:rFonts w:ascii="Arial" w:hAnsi="Arial" w:cs="Arial"/>
-          <w:color w:val="FF0000"/>
-          <w:lang w:val="en-US"/>
-        </w:rPr>
-        <w:t>SSMS</w:t>
-      </w:r>
-      <w:r>
-        <w:rPr>
-          <w:rFonts w:ascii="Arial" w:hAnsi="Arial" w:cs="Arial"/>
-          <w:lang w:val="en-US"/>
-        </w:rPr>
-        <w:t xml:space="preserve"> </w:t>
-      </w:r>
-      <w:r>
-        <w:rPr>
-          <w:rFonts w:ascii="Arial" w:hAnsi="Arial" w:cs="Arial"/>
-          <w:lang w:val="en-US"/>
-        </w:rPr>
-        <w:t>and</w:t>
-      </w:r>
-      <w:r>
-        <w:rPr>
-          <w:rFonts w:ascii="Arial" w:hAnsi="Arial" w:cs="Arial"/>
-          <w:lang w:val="en-US"/>
-        </w:rPr>
-        <w:t xml:space="preserve"> their </w:t>
-      </w:r>
-      <w:r>
-        <w:rPr>
-          <w:rFonts w:ascii="Arial" w:hAnsi="Arial" w:cs="Arial"/>
-          <w:color w:val="FF0000"/>
-          <w:lang w:val="en-US"/>
-        </w:rPr>
-        <w:t>IDE's</w:t>
-      </w:r>
-      <w:r>
-        <w:rPr>
-          <w:rFonts w:ascii="Arial" w:hAnsi="Arial" w:cs="Arial"/>
-          <w:lang w:val="en-US"/>
-        </w:rPr>
-        <w:t xml:space="preserve">. </w:t>
+        <w:t xml:space="preserve"> Unix, </w:t>
+      </w:r>
+      <w:r>
+        <w:rPr>
+          <w:rFonts w:ascii="Arial" w:hAnsi="Arial" w:cs="Arial"/>
+          <w:color w:val="FF0000"/>
+          <w:lang w:val="en-US"/>
+        </w:rPr>
+        <w:t xml:space="preserve">Linux </w:t>
+      </w:r>
+      <w:r>
+        <w:rPr>
+          <w:rFonts w:ascii="Arial" w:hAnsi="Arial" w:cs="Arial"/>
+          <w:lang w:val="en-US"/>
+        </w:rPr>
+        <w:t>and Windows Server.</w:t>
       </w:r>
     </w:p>
     <w:p>
@@ -2934,34 +2992,25 @@
           <w:tab w:val="left" w:pos="720"/>
         </w:tabs>
         <w:spacing w:before="0" w:after="0"/>
-        <w:ind w:left="720"/>
-        <w:rPr>
-          <w:rFonts w:ascii="Arial" w:hAnsi="Arial" w:cs="Arial"/>
-          <w:lang w:val="en-US"/>
-        </w:rPr>
-      </w:pPr>
-      <w:r>
-        <w:rPr>
-          <w:rFonts w:ascii="Arial" w:hAnsi="Arial" w:cs="Arial"/>
-          <w:b/>
-          <w:lang w:val="en-US"/>
-        </w:rPr>
-        <w:t>D</w:t>
-      </w:r>
-      <w:r>
-        <w:rPr>
-          <w:rFonts w:ascii="Arial" w:hAnsi="Arial" w:cs="Arial"/>
-          <w:b/>
-          <w:lang w:val="en-US"/>
-        </w:rPr>
-        <w:t>ata Warehouse</w:t>
-      </w:r>
-      <w:r>
-        <w:rPr>
-          <w:rFonts w:ascii="Arial" w:hAnsi="Arial" w:cs="Arial"/>
-          <w:lang w:val="en-US"/>
-        </w:rPr>
-        <w:t>:</w:t>
+        <w:ind w:left="1080"/>
+        <w:rPr>
+          <w:rFonts w:ascii="Arial" w:hAnsi="Arial" w:cs="Arial"/>
+          <w:lang w:val="en-US"/>
+        </w:rPr>
+      </w:pPr>
+      <w:r>
+        <w:rPr>
+          <w:rFonts w:ascii="Arial" w:hAnsi="Arial" w:cs="Arial"/>
+          <w:lang w:val="en-US"/>
+        </w:rPr>
+        <w:t>Modules</w:t>
+      </w:r>
+      <w:r>
+        <w:rPr>
+          <w:rFonts w:ascii="Arial" w:hAnsi="Arial" w:cs="Arial"/>
+          <w:lang w:val="en-US"/>
+        </w:rPr>
+        <w:t>: BASE, STAT, GRAPH, ACCESS, CONNECT.</w:t>
       </w:r>
       <w:r>
         <w:rPr>
@@ -2969,78 +3018,6 @@
           <w:lang w:val="en-US"/>
         </w:rPr>
         <w:t xml:space="preserve"> </w:t>
-      </w:r>
-      <w:r>
-        <w:rPr>
-          <w:rFonts w:ascii="Arial" w:hAnsi="Arial" w:cs="Arial"/>
-          <w:color w:val="FF0000"/>
-          <w:lang w:val="en-US"/>
-        </w:rPr>
-        <w:t>Snowflake</w:t>
-      </w:r>
-      <w:r>
-        <w:rPr>
-          <w:rFonts w:ascii="Arial" w:hAnsi="Arial" w:cs="Arial"/>
-          <w:lang w:val="en-US"/>
-        </w:rPr>
-        <w:t xml:space="preserve">, </w:t>
-      </w:r>
-      <w:proofErr w:type="spellStart"/>
-      <w:r>
-        <w:rPr>
-          <w:rFonts w:ascii="Arial" w:hAnsi="Arial" w:cs="Arial"/>
-          <w:color w:val="FF0000"/>
-          <w:lang w:val="en-US"/>
-        </w:rPr>
-        <w:t>Databricks</w:t>
-      </w:r>
-      <w:proofErr w:type="spellEnd"/>
-      <w:r>
-        <w:rPr>
-          <w:rFonts w:ascii="Arial" w:hAnsi="Arial" w:cs="Arial"/>
-          <w:lang w:val="en-US"/>
-        </w:rPr>
-        <w:t xml:space="preserve">, </w:t>
-      </w:r>
-      <w:proofErr w:type="spellStart"/>
-      <w:r>
-        <w:rPr>
-          <w:rFonts w:ascii="Arial" w:hAnsi="Arial" w:cs="Arial"/>
-          <w:color w:val="FF0000"/>
-          <w:lang w:val="en-US"/>
-        </w:rPr>
-        <w:t>PySpark</w:t>
-      </w:r>
-      <w:proofErr w:type="spellEnd"/>
-      <w:r>
-        <w:rPr>
-          <w:rFonts w:ascii="Arial" w:hAnsi="Arial" w:cs="Arial"/>
-          <w:lang w:val="en-US"/>
-        </w:rPr>
-        <w:t>,</w:t>
-      </w:r>
-      <w:r>
-        <w:rPr>
-          <w:rFonts w:ascii="Arial" w:hAnsi="Arial" w:cs="Arial"/>
-          <w:lang w:val="en-US"/>
-        </w:rPr>
-        <w:t xml:space="preserve"> </w:t>
-      </w:r>
-      <w:proofErr w:type="spellStart"/>
-      <w:r>
-        <w:rPr>
-          <w:rFonts w:ascii="Arial" w:hAnsi="Arial" w:cs="Arial"/>
-          <w:lang w:val="en-US"/>
-        </w:rPr>
-        <w:t>BigQuery</w:t>
-      </w:r>
-      <w:proofErr w:type="spellEnd"/>
-      <w:r>
-        <w:rPr>
-          <w:rFonts w:ascii="Arial" w:hAnsi="Arial" w:cs="Arial"/>
-          <w:lang w:val="en-US"/>
-        </w:rPr>
-        <w:t>.</w:t>
       </w:r>
     </w:p>
     <w:p>
@@ -3053,72 +3030,45 @@
           <w:tab w:val="left" w:pos="720"/>
         </w:tabs>
         <w:spacing w:before="0" w:after="0"/>
-        <w:ind w:left="720"/>
-        <w:rPr>
-          <w:rFonts w:ascii="Arial" w:hAnsi="Arial"/>
-          <w:lang w:val="en-US"/>
-        </w:rPr>
-      </w:pPr>
-      <w:r>
-        <w:rPr>
-          <w:rFonts w:ascii="Arial" w:hAnsi="Arial" w:cs="Arial"/>
-          <w:b/>
-          <w:lang w:val="en-US"/>
-        </w:rPr>
-        <w:t>Cloud Computing</w:t>
-      </w:r>
-      <w:r>
-        <w:rPr>
-          <w:rFonts w:ascii="Arial" w:hAnsi="Arial" w:cs="Arial"/>
-          <w:lang w:val="en-US"/>
-        </w:rPr>
-        <w:t>:</w:t>
-      </w:r>
-      <w:r>
-        <w:rPr>
-          <w:rFonts w:ascii="Arial" w:hAnsi="Arial" w:cs="Arial"/>
-          <w:lang w:val="en-US"/>
-        </w:rPr>
-        <w:t xml:space="preserve"> </w:t>
-      </w:r>
-      <w:r>
-        <w:rPr>
-          <w:rFonts w:ascii="Arial" w:hAnsi="Arial"/>
-          <w:lang w:val="en-US"/>
-        </w:rPr>
-        <w:t>Working knowledge of</w:t>
-      </w:r>
-      <w:r>
-        <w:rPr>
-          <w:rFonts w:ascii="Arial" w:hAnsi="Arial"/>
-          <w:lang w:val="en-US"/>
-        </w:rPr>
-        <w:t xml:space="preserve"> </w:t>
-      </w:r>
-      <w:r>
-        <w:rPr>
-          <w:rFonts w:ascii="Arial" w:hAnsi="Arial"/>
-          <w:lang w:val="en-US"/>
-        </w:rPr>
-        <w:t>AWS</w:t>
-      </w:r>
-      <w:r>
-        <w:rPr>
-          <w:rFonts w:ascii="Arial" w:hAnsi="Arial"/>
-          <w:lang w:val="en-US"/>
-        </w:rPr>
-        <w:t>, Azure</w:t>
-      </w:r>
-      <w:r>
-        <w:rPr>
-          <w:rFonts w:ascii="Arial" w:hAnsi="Arial"/>
-          <w:lang w:val="en-US"/>
-        </w:rPr>
-        <w:t xml:space="preserve"> and GCP</w:t>
-      </w:r>
-      <w:r>
-        <w:rPr>
-          <w:rFonts w:ascii="Arial" w:hAnsi="Arial"/>
+        <w:ind w:left="1080"/>
+        <w:rPr>
+          <w:rFonts w:ascii="Arial" w:hAnsi="Arial" w:cs="Arial"/>
+          <w:lang w:val="en-US"/>
+        </w:rPr>
+      </w:pPr>
+      <w:r>
+        <w:rPr>
+          <w:rFonts w:ascii="Arial" w:hAnsi="Arial" w:cs="Arial"/>
+          <w:lang w:val="en-US"/>
+        </w:rPr>
+        <w:t xml:space="preserve">Expert knowledge of most used </w:t>
+      </w:r>
+      <w:r>
+        <w:rPr>
+          <w:rFonts w:ascii="Arial" w:hAnsi="Arial" w:cs="Arial"/>
+          <w:color w:val="FF0000"/>
+          <w:lang w:val="en-US"/>
+        </w:rPr>
+        <w:t>Procs</w:t>
+      </w:r>
+      <w:r>
+        <w:rPr>
+          <w:rFonts w:ascii="Arial" w:hAnsi="Arial" w:cs="Arial"/>
+          <w:lang w:val="en-US"/>
+        </w:rPr>
+        <w:t xml:space="preserve">, including </w:t>
+      </w:r>
+      <w:r>
+        <w:rPr>
+          <w:rFonts w:ascii="Arial" w:hAnsi="Arial" w:cs="Arial"/>
+          <w:color w:val="FF0000"/>
+          <w:lang w:val="en-US"/>
+        </w:rPr>
+        <w:t>Proc Report</w:t>
+      </w:r>
+      <w:r>
+        <w:rPr>
+          <w:rFonts w:ascii="Arial" w:hAnsi="Arial" w:cs="Arial"/>
           <w:lang w:val="en-US"/>
         </w:rPr>
         <w:t>.</w:t>
@@ -3134,120 +3084,41 @@
           <w:tab w:val="left" w:pos="720"/>
         </w:tabs>
         <w:spacing w:before="0" w:after="0"/>
-        <w:ind w:left="720"/>
-        <w:rPr>
-          <w:rFonts w:ascii="Arial" w:hAnsi="Arial" w:cs="Arial"/>
-          <w:lang w:val="en-US"/>
-        </w:rPr>
-      </w:pPr>
-      <w:r>
-        <w:rPr>
-          <w:rFonts w:ascii="Arial" w:hAnsi="Arial" w:cs="Arial"/>
-          <w:b/>
-          <w:lang w:val="en-US"/>
-        </w:rPr>
-        <w:t xml:space="preserve">BI </w:t>
-      </w:r>
-      <w:r>
-        <w:rPr>
-          <w:rFonts w:ascii="Arial" w:hAnsi="Arial" w:cs="Arial"/>
-          <w:b/>
-          <w:lang w:val="en-US"/>
-        </w:rPr>
-        <w:t xml:space="preserve">/ </w:t>
-      </w:r>
-      <w:r>
-        <w:rPr>
-          <w:rFonts w:ascii="Arial" w:hAnsi="Arial" w:cs="Arial"/>
-          <w:b/>
-          <w:lang w:val="en-US"/>
-        </w:rPr>
-        <w:t>S</w:t>
-      </w:r>
-      <w:r>
-        <w:rPr>
-          <w:rFonts w:ascii="Arial" w:hAnsi="Arial" w:cs="Arial"/>
-          <w:b/>
-          <w:lang w:val="en-US"/>
-        </w:rPr>
-        <w:t xml:space="preserve">tatistical </w:t>
-      </w:r>
-      <w:r>
-        <w:rPr>
-          <w:rFonts w:ascii="Arial" w:hAnsi="Arial" w:cs="Arial"/>
-          <w:b/>
-          <w:lang w:val="en-US"/>
-        </w:rPr>
-        <w:t>M</w:t>
-      </w:r>
-      <w:r>
-        <w:rPr>
-          <w:rFonts w:ascii="Arial" w:hAnsi="Arial" w:cs="Arial"/>
-          <w:b/>
-          <w:lang w:val="en-US"/>
-        </w:rPr>
-        <w:t>odeling</w:t>
-      </w:r>
-      <w:r>
-        <w:rPr>
-          <w:rFonts w:ascii="Arial" w:hAnsi="Arial" w:cs="Arial"/>
-          <w:b/>
-          <w:lang w:val="en-US"/>
-        </w:rPr>
-        <w:t xml:space="preserve">: </w:t>
-      </w:r>
-      <w:r>
-        <w:rPr>
-          <w:rFonts w:ascii="Arial" w:hAnsi="Arial" w:cs="Arial"/>
-          <w:lang w:val="en-US"/>
-        </w:rPr>
-        <w:t xml:space="preserve">SAS </w:t>
-      </w:r>
-      <w:r>
-        <w:rPr>
-          <w:rFonts w:ascii="Arial" w:hAnsi="Arial" w:cs="Arial"/>
-          <w:color w:val="FF0000"/>
-          <w:lang w:val="en-US"/>
-        </w:rPr>
-        <w:t>Enterprise Guide</w:t>
-      </w:r>
-      <w:r>
-        <w:rPr>
-          <w:rFonts w:ascii="Arial" w:hAnsi="Arial" w:cs="Arial"/>
-          <w:lang w:val="en-US"/>
-        </w:rPr>
-        <w:t>,</w:t>
-      </w:r>
-      <w:r>
-        <w:rPr>
-          <w:rFonts w:ascii="Arial" w:hAnsi="Arial" w:cs="Arial"/>
-          <w:lang w:val="en-US"/>
-        </w:rPr>
-        <w:t xml:space="preserve"> </w:t>
-      </w:r>
-      <w:r>
-        <w:rPr>
-          <w:rFonts w:ascii="Arial" w:hAnsi="Arial" w:cs="Arial"/>
-          <w:color w:val="FF0000"/>
-          <w:lang w:val="en-US"/>
-        </w:rPr>
-        <w:t>Power</w:t>
-      </w:r>
-      <w:r>
-        <w:rPr>
-          <w:rFonts w:ascii="Arial" w:hAnsi="Arial" w:cs="Arial"/>
-          <w:color w:val="FF0000"/>
-          <w:lang w:val="en-US"/>
-        </w:rPr>
-        <w:t xml:space="preserve"> </w:t>
-      </w:r>
-      <w:r>
-        <w:rPr>
-          <w:rFonts w:ascii="Arial" w:hAnsi="Arial" w:cs="Arial"/>
-          <w:color w:val="FF0000"/>
-          <w:lang w:val="en-US"/>
-        </w:rPr>
-        <w:t>BI</w:t>
+        <w:ind w:left="1080"/>
+        <w:rPr>
+          <w:rFonts w:ascii="Arial" w:hAnsi="Arial" w:cs="Arial"/>
+          <w:lang w:val="en-US"/>
+        </w:rPr>
+      </w:pPr>
+      <w:r>
+        <w:rPr>
+          <w:rFonts w:ascii="Arial" w:hAnsi="Arial" w:cs="Arial"/>
+          <w:lang w:val="en-US"/>
+        </w:rPr>
+        <w:t xml:space="preserve">Advanced </w:t>
+      </w:r>
+      <w:r>
+        <w:rPr>
+          <w:rFonts w:ascii="Arial" w:hAnsi="Arial" w:cs="Arial"/>
+          <w:color w:val="FF0000"/>
+          <w:lang w:val="en-US"/>
+        </w:rPr>
+        <w:t>macro language</w:t>
+      </w:r>
+      <w:r>
+        <w:rPr>
+          <w:rFonts w:ascii="Arial" w:hAnsi="Arial" w:cs="Arial"/>
+          <w:lang w:val="en-US"/>
+        </w:rPr>
+        <w:t xml:space="preserve">. </w:t>
+      </w:r>
+      <w:r>
+        <w:rPr>
+          <w:rFonts w:ascii="Arial" w:hAnsi="Arial" w:cs="Arial"/>
+          <w:color w:val="FF0000"/>
+          <w:lang w:val="en-US"/>
+        </w:rPr>
+        <w:t>Stored processes</w:t>
       </w:r>
       <w:r>
         <w:rPr>
@@ -3279,52 +3150,108 @@
           <w:b/>
           <w:lang w:val="en-US"/>
         </w:rPr>
-        <w:t>Operating S</w:t>
-      </w:r>
-      <w:r>
-        <w:rPr>
-          <w:rFonts w:ascii="Arial" w:hAnsi="Arial" w:cs="Arial"/>
-          <w:b/>
-          <w:lang w:val="en-US"/>
-        </w:rPr>
-        <w:t xml:space="preserve">ystems: </w:t>
-      </w:r>
-      <w:r>
-        <w:rPr>
-          <w:rFonts w:ascii="Arial" w:hAnsi="Arial" w:cs="Arial"/>
-          <w:color w:val="FF0000"/>
-          <w:lang w:val="en-US"/>
-        </w:rPr>
-        <w:t>Unix</w:t>
-      </w:r>
-      <w:r>
-        <w:rPr>
-          <w:rFonts w:ascii="Arial" w:hAnsi="Arial" w:cs="Arial"/>
-          <w:lang w:val="en-US"/>
-        </w:rPr>
-        <w:t xml:space="preserve">, </w:t>
-      </w:r>
-      <w:r>
-        <w:rPr>
-          <w:rFonts w:ascii="Arial" w:hAnsi="Arial" w:cs="Arial"/>
-          <w:color w:val="FF0000"/>
-          <w:lang w:val="en-US"/>
-        </w:rPr>
-        <w:t>Linux</w:t>
-      </w:r>
-      <w:r>
-        <w:rPr>
-          <w:rFonts w:ascii="Arial" w:hAnsi="Arial" w:cs="Arial"/>
-          <w:lang w:val="en-US"/>
-        </w:rPr>
-        <w:t xml:space="preserve">, </w:t>
-      </w:r>
-      <w:r>
-        <w:rPr>
-          <w:rFonts w:ascii="Arial" w:hAnsi="Arial" w:cs="Arial"/>
-          <w:lang w:val="en-US"/>
-        </w:rPr>
-        <w:t>Windows</w:t>
+        <w:t xml:space="preserve">BI </w:t>
+      </w:r>
+      <w:r>
+        <w:rPr>
+          <w:rFonts w:ascii="Arial" w:hAnsi="Arial" w:cs="Arial"/>
+          <w:b/>
+          <w:lang w:val="en-US"/>
+        </w:rPr>
+        <w:t xml:space="preserve">/ </w:t>
+      </w:r>
+      <w:r>
+        <w:rPr>
+          <w:rFonts w:ascii="Arial" w:hAnsi="Arial" w:cs="Arial"/>
+          <w:b/>
+          <w:lang w:val="en-US"/>
+        </w:rPr>
+        <w:t>S</w:t>
+      </w:r>
+      <w:r>
+        <w:rPr>
+          <w:rFonts w:ascii="Arial" w:hAnsi="Arial" w:cs="Arial"/>
+          <w:b/>
+          <w:lang w:val="en-US"/>
+        </w:rPr>
+        <w:t xml:space="preserve">tatistical </w:t>
+      </w:r>
+      <w:r>
+        <w:rPr>
+          <w:rFonts w:ascii="Arial" w:hAnsi="Arial" w:cs="Arial"/>
+          <w:b/>
+          <w:lang w:val="en-US"/>
+        </w:rPr>
+        <w:t>M</w:t>
+      </w:r>
+      <w:r>
+        <w:rPr>
+          <w:rFonts w:ascii="Arial" w:hAnsi="Arial" w:cs="Arial"/>
+          <w:b/>
+          <w:lang w:val="en-US"/>
+        </w:rPr>
+        <w:t>odeling</w:t>
+      </w:r>
+      <w:r>
+        <w:rPr>
+          <w:rFonts w:ascii="Arial" w:hAnsi="Arial" w:cs="Arial"/>
+          <w:b/>
+          <w:lang w:val="en-US"/>
+        </w:rPr>
+        <w:t xml:space="preserve">: </w:t>
+      </w:r>
+      <w:r>
+        <w:rPr>
+          <w:rFonts w:ascii="Arial" w:hAnsi="Arial" w:cs="Arial"/>
+          <w:lang w:val="en-US"/>
+        </w:rPr>
+        <w:t xml:space="preserve">SAS </w:t>
+      </w:r>
+      <w:r>
+        <w:rPr>
+          <w:rFonts w:ascii="Arial" w:hAnsi="Arial" w:cs="Arial"/>
+          <w:color w:val="FF0000"/>
+          <w:lang w:val="en-US"/>
+        </w:rPr>
+        <w:t>Enterprise Guide</w:t>
+      </w:r>
+      <w:r>
+        <w:rPr>
+          <w:rFonts w:ascii="Arial" w:hAnsi="Arial" w:cs="Arial"/>
+          <w:lang w:val="en-US"/>
+        </w:rPr>
+        <w:t>,</w:t>
+      </w:r>
+      <w:r>
+        <w:rPr>
+          <w:rFonts w:ascii="Arial" w:hAnsi="Arial" w:cs="Arial"/>
+          <w:lang w:val="en-US"/>
+        </w:rPr>
+        <w:t xml:space="preserve"> </w:t>
+      </w:r>
+      <w:r>
+        <w:rPr>
+          <w:rFonts w:ascii="Arial" w:hAnsi="Arial" w:cs="Arial"/>
+          <w:color w:val="FF0000"/>
+          <w:lang w:val="en-US"/>
+        </w:rPr>
+        <w:t>Power</w:t>
+      </w:r>
+      <w:r>
+        <w:rPr>
+          <w:rFonts w:ascii="Arial" w:hAnsi="Arial" w:cs="Arial"/>
+          <w:color w:val="FF0000"/>
+          <w:lang w:val="en-US"/>
+        </w:rPr>
+        <w:t xml:space="preserve"> </w:t>
+      </w:r>
+      <w:r>
+        <w:rPr>
+          <w:rFonts w:ascii="Arial" w:hAnsi="Arial" w:cs="Arial"/>
+          <w:color w:val="FF0000"/>
+          <w:lang w:val="en-US"/>
+        </w:rPr>
+        <w:t>BI</w:t>
       </w:r>
       <w:r>
         <w:rPr>
@@ -3356,22 +3283,23 @@
           <w:b/>
           <w:lang w:val="en-US"/>
         </w:rPr>
-        <w:t>Programming</w:t>
-      </w:r>
-      <w:r>
-        <w:rPr>
-          <w:rFonts w:ascii="Arial" w:hAnsi="Arial" w:cs="Arial"/>
-          <w:lang w:val="en-US"/>
-        </w:rPr>
-        <w:t xml:space="preserve">: </w:t>
-      </w:r>
-      <w:r>
-        <w:rPr>
-          <w:rFonts w:ascii="Arial" w:hAnsi="Arial" w:cs="Arial"/>
-          <w:color w:val="FF0000"/>
-          <w:lang w:val="en-US"/>
-        </w:rPr>
-        <w:t>Python</w:t>
+        <w:t>Operating S</w:t>
+      </w:r>
+      <w:r>
+        <w:rPr>
+          <w:rFonts w:ascii="Arial" w:hAnsi="Arial" w:cs="Arial"/>
+          <w:b/>
+          <w:lang w:val="en-US"/>
+        </w:rPr>
+        <w:t xml:space="preserve">ystems: </w:t>
+      </w:r>
+      <w:r>
+        <w:rPr>
+          <w:rFonts w:ascii="Arial" w:hAnsi="Arial" w:cs="Arial"/>
+          <w:color w:val="FF0000"/>
+          <w:lang w:val="en-US"/>
+        </w:rPr>
+        <w:t>Unix</w:t>
       </w:r>
       <w:r>
         <w:rPr>
@@ -3386,7 +3314,7 @@
           <w:color w:val="FF0000"/>
           <w:lang w:val="en-US"/>
         </w:rPr>
-        <w:t>VBA</w:t>
+        <w:t>Linux</w:t>
       </w:r>
       <w:r>
         <w:rPr>
@@ -3398,84 +3326,9 @@
       <w:r>
         <w:rPr>
           <w:rFonts w:ascii="Arial" w:hAnsi="Arial" w:cs="Arial"/>
-          <w:color w:val="FF0000"/>
-          <w:lang w:val="en-US"/>
-        </w:rPr>
-        <w:t>V</w:t>
-      </w:r>
-      <w:r>
-        <w:rPr>
-          <w:rFonts w:ascii="Arial" w:hAnsi="Arial" w:cs="Arial"/>
-          <w:color w:val="FF0000"/>
-          <w:lang w:val="en-US"/>
-        </w:rPr>
-        <w:t>B</w:t>
-      </w:r>
-      <w:r>
-        <w:rPr>
-          <w:rFonts w:ascii="Arial" w:hAnsi="Arial" w:cs="Arial"/>
-          <w:color w:val="FF0000"/>
-          <w:lang w:val="en-US"/>
-        </w:rPr>
-        <w:t>S</w:t>
-      </w:r>
-      <w:r>
-        <w:rPr>
-          <w:rFonts w:ascii="Arial" w:hAnsi="Arial" w:cs="Arial"/>
-          <w:color w:val="FF0000"/>
-          <w:lang w:val="en-US"/>
-        </w:rPr>
-        <w:t>cript</w:t>
-      </w:r>
-      <w:r>
-        <w:rPr>
-          <w:rFonts w:ascii="Arial" w:hAnsi="Arial" w:cs="Arial"/>
-          <w:lang w:val="en-US"/>
-        </w:rPr>
-        <w:t xml:space="preserve">, </w:t>
-      </w:r>
-      <w:r>
-        <w:rPr>
-          <w:rFonts w:ascii="Arial" w:hAnsi="Arial" w:cs="Arial"/>
-          <w:lang w:val="en-US"/>
-        </w:rPr>
-        <w:t xml:space="preserve">Unix </w:t>
-      </w:r>
-      <w:r>
-        <w:rPr>
-          <w:rFonts w:ascii="Arial" w:hAnsi="Arial" w:cs="Arial"/>
-          <w:lang w:val="en-US"/>
-        </w:rPr>
-        <w:t>s</w:t>
-      </w:r>
-      <w:r>
-        <w:rPr>
-          <w:rFonts w:ascii="Arial" w:hAnsi="Arial" w:cs="Arial"/>
-          <w:lang w:val="en-US"/>
-        </w:rPr>
-        <w:t>cripting</w:t>
-      </w:r>
-      <w:r>
-        <w:rPr>
-          <w:rFonts w:ascii="Arial" w:hAnsi="Arial" w:cs="Arial"/>
-          <w:lang w:val="en-US"/>
-        </w:rPr>
-        <w:t xml:space="preserve">, </w:t>
-      </w:r>
-      <w:r>
-        <w:rPr>
-          <w:rFonts w:ascii="Arial" w:hAnsi="Arial" w:cs="Arial"/>
-          <w:color w:val="FF0000"/>
-          <w:lang w:val="en-US"/>
-        </w:rPr>
-        <w:t xml:space="preserve">DOS </w:t>
-      </w:r>
-      <w:r>
-        <w:rPr>
-          <w:rFonts w:ascii="Arial" w:hAnsi="Arial" w:cs="Arial"/>
-          <w:lang w:val="en-US"/>
-        </w:rPr>
-        <w:t>batches</w:t>
+          <w:lang w:val="en-US"/>
+        </w:rPr>
+        <w:t>Windows</w:t>
       </w:r>
       <w:r>
         <w:rPr>
@@ -3483,6 +3336,13 @@
           <w:lang w:val="en-US"/>
         </w:rPr>
         <w:t>.</w:t>
+      </w:r>
+      <w:r>
+        <w:rPr>
+          <w:rFonts w:ascii="Arial" w:hAnsi="Arial" w:cs="Arial"/>
+          <w:lang w:val="en-US"/>
+        </w:rPr>
+        <w:t xml:space="preserve"> </w:t>
       </w:r>
     </w:p>
     <w:p>
@@ -3545,7 +3405,26 @@
         <w:rPr>
           <w:rFonts w:ascii="Arial" w:hAnsi="Arial" w:cs="Arial"/>
         </w:rPr>
+        <w:t>,</w:t>
+      </w:r>
+      <w:r>
+        <w:rPr>
+          <w:rFonts w:ascii="Arial" w:hAnsi="Arial" w:cs="Arial"/>
+          <w:color w:val="FF0000"/>
+        </w:rPr>
+        <w:t xml:space="preserve"> Jupyter Notebook</w:t>
+      </w:r>
+      <w:r>
+        <w:rPr>
+          <w:rFonts w:ascii="Arial" w:hAnsi="Arial" w:cs="Arial"/>
+        </w:rPr>
         <w:t>.</w:t>
+      </w:r>
+      <w:r>
+        <w:rPr>
+          <w:rFonts w:ascii="Arial" w:hAnsi="Arial" w:cs="Arial"/>
+        </w:rPr>
+        <w:t xml:space="preserve"> </w:t>
       </w:r>
     </w:p>
     <w:p>
@@ -5835,6 +5714,7 @@
       <w:r>
         <w:rPr>
           <w:rFonts w:ascii="Arial" w:hAnsi="Arial" w:cs="Arial"/>
+          <w:color w:val="FF0000"/>
           <w:lang w:val="en-CA"/>
         </w:rPr>
         <w:t>Oracle</w:t>
@@ -5842,9 +5722,25 @@
       <w:r>
         <w:rPr>
           <w:rFonts w:ascii="Arial" w:hAnsi="Arial" w:cs="Arial"/>
-          <w:lang w:val="en-CA"/>
-        </w:rPr>
-        <w:t xml:space="preserve"> and DB2 </w:t>
+          <w:color w:val="FF0000"/>
+          <w:lang w:val="en-CA"/>
+        </w:rPr>
+        <w:t xml:space="preserve"> </w:t>
+      </w:r>
+      <w:r>
+        <w:rPr>
+          <w:rFonts w:ascii="Arial" w:hAnsi="Arial" w:cs="Arial"/>
+          <w:lang w:val="en-CA"/>
+        </w:rPr>
+        <w:t xml:space="preserve">and </w:t>
+      </w:r>
+      <w:r>
+        <w:rPr>
+          <w:rFonts w:ascii="Arial" w:hAnsi="Arial" w:cs="Arial"/>
+          <w:color w:val="FF0000"/>
+          <w:lang w:val="en-CA"/>
+        </w:rPr>
+        <w:t xml:space="preserve">DB2 </w:t>
       </w:r>
       <w:r>
         <w:rPr>
@@ -6203,7 +6099,22 @@
           <w:rFonts w:ascii="Arial" w:hAnsi="Arial" w:cs="Arial"/>
           <w:lang w:val="en-CA"/>
         </w:rPr>
-        <w:t xml:space="preserve"> Excel file using </w:t>
+        <w:t xml:space="preserve"> </w:t>
+      </w:r>
+      <w:r>
+        <w:rPr>
+          <w:rFonts w:ascii="Arial" w:hAnsi="Arial" w:cs="Arial"/>
+          <w:color w:val="FF0000"/>
+          <w:lang w:val="en-CA"/>
+        </w:rPr>
+        <w:t xml:space="preserve">Excel </w:t>
+      </w:r>
+      <w:r>
+        <w:rPr>
+          <w:rFonts w:ascii="Arial" w:hAnsi="Arial" w:cs="Arial"/>
+          <w:lang w:val="en-CA"/>
+        </w:rPr>
+        <w:t xml:space="preserve">file using </w:t>
       </w:r>
       <w:r>
         <w:rPr>
@@ -6866,7 +6777,16 @@
           <w:rFonts w:ascii="Arial" w:hAnsi="Arial" w:cs="Arial"/>
           <w:lang w:val="en-CA"/>
         </w:rPr>
-        <w:t xml:space="preserve">Windows shared folders using </w:t>
+        <w:t>Windows shared folders usin</w:t>
+      </w:r>
+      <w:bookmarkStart w:id="0" w:name="_GoBack"/>
+      <w:bookmarkEnd w:id="0"/>
+      <w:r>
+        <w:rPr>
+          <w:rFonts w:ascii="Arial" w:hAnsi="Arial" w:cs="Arial"/>
+          <w:lang w:val="en-CA"/>
+        </w:rPr>
+        <w:t xml:space="preserve">g </w:t>
       </w:r>
       <w:r>
         <w:rPr>
@@ -7109,6 +7029,29 @@
           <w:lang w:val="en-CA"/>
         </w:rPr>
         <w:t>Power BI</w:t>
+      </w:r>
+      <w:r>
+        <w:rPr>
+          <w:rFonts w:ascii="Arial" w:hAnsi="Arial" w:cs="Arial"/>
+          <w:color w:val="FF0000"/>
+          <w:lang w:val="en-CA"/>
+        </w:rPr>
+        <w:t xml:space="preserve"> </w:t>
+      </w:r>
+      <w:r>
+        <w:rPr>
+          <w:rFonts w:ascii="Arial" w:hAnsi="Arial" w:cs="Arial"/>
+          <w:lang w:val="en-CA"/>
+        </w:rPr>
+        <w:t xml:space="preserve">and </w:t>
+      </w:r>
+      <w:r>
+        <w:rPr>
+          <w:rFonts w:ascii="Arial" w:hAnsi="Arial" w:cs="Arial"/>
+          <w:color w:val="FF0000"/>
+          <w:lang w:val="en-CA"/>
+        </w:rPr>
+        <w:t>Python</w:t>
       </w:r>
       <w:r>
         <w:rPr>
@@ -14508,7 +14451,7 @@
 </file>
 
 <file path=customXml/itemProps1.xml><?xml version="1.0" encoding="utf-8"?>
-<ds:datastoreItem xmlns:ds="http://schemas.openxmlformats.org/officeDocument/2006/customXml" ds:itemID="{52A38362-E021-482D-A146-BAEE83844AD5}">
+<ds:datastoreItem xmlns:ds="http://schemas.openxmlformats.org/officeDocument/2006/customXml" ds:itemID="{FE39BFE8-1849-4103-9828-7913A62CD3EE}">
   <ds:schemaRefs>
     <ds:schemaRef ds:uri="http://schemas.openxmlformats.org/officeDocument/2006/bibliography"/>
   </ds:schemaRefs>

--- a/Jose's resume.docx
+++ b/Jose's resume.docx
@@ -2205,15 +2205,32 @@
         </w:rPr>
         <w:t xml:space="preserve"> </w:t>
       </w:r>
-      <w:hyperlink r:id="rId12" w:history="1">
-        <w:r>
-          <w:rPr>
-            <w:rStyle w:val="Hyperlink"/>
-            <w:lang w:val="en-US"/>
-          </w:rPr>
-          <w:t>https://arxiv.org/abs/2109.15306</w:t>
-        </w:r>
-      </w:hyperlink>
+      <w:r>
+        <w:fldChar w:fldCharType="begin"/>
+      </w:r>
+      <w:r>
+        <w:rPr>
+          <w:lang w:val="en-US"/>
+        </w:rPr>
+        <w:instrText xml:space="preserve"> HYPERLINK "https://arxiv.org/abs/2109.15306" </w:instrText>
+      </w:r>
+      <w:r>
+        <w:fldChar w:fldCharType="separate"/>
+      </w:r>
+      <w:r>
+        <w:rPr>
+          <w:rStyle w:val="Hyperlink"/>
+          <w:lang w:val="en-US"/>
+        </w:rPr>
+        <w:t>https://arxiv.org/abs/2109.15306</w:t>
+      </w:r>
+      <w:r>
+        <w:rPr>
+          <w:rStyle w:val="Hyperlink"/>
+          <w:lang w:val="en-US"/>
+        </w:rPr>
+        <w:fldChar w:fldCharType="end"/>
+      </w:r>
       <w:r>
         <w:rPr>
           <w:rFonts w:ascii="Arial" w:hAnsi="Arial"/>
@@ -4759,8 +4776,10 @@
           <w:b/>
           <w:lang w:val="en-CA"/>
         </w:rPr>
-        <w:t>3</w:t>
-      </w:r>
+        <w:t>6</w:t>
+      </w:r>
+      <w:bookmarkStart w:id="0" w:name="_GoBack"/>
+      <w:bookmarkEnd w:id="0"/>
       <w:r>
         <w:rPr>
           <w:rFonts w:ascii="Arial" w:hAnsi="Arial" w:cs="Arial"/>
@@ -6777,16 +6796,7 @@
           <w:rFonts w:ascii="Arial" w:hAnsi="Arial" w:cs="Arial"/>
           <w:lang w:val="en-CA"/>
         </w:rPr>
-        <w:t>Windows shared folders usin</w:t>
-      </w:r>
-      <w:bookmarkStart w:id="0" w:name="_GoBack"/>
-      <w:bookmarkEnd w:id="0"/>
-      <w:r>
-        <w:rPr>
-          <w:rFonts w:ascii="Arial" w:hAnsi="Arial" w:cs="Arial"/>
-          <w:lang w:val="en-CA"/>
-        </w:rPr>
-        <w:t xml:space="preserve">g </w:t>
+        <w:t xml:space="preserve">Windows shared folders using </w:t>
       </w:r>
       <w:r>
         <w:rPr>
@@ -14451,7 +14461,7 @@
 </file>
 
 <file path=customXml/itemProps1.xml><?xml version="1.0" encoding="utf-8"?>
-<ds:datastoreItem xmlns:ds="http://schemas.openxmlformats.org/officeDocument/2006/customXml" ds:itemID="{FE39BFE8-1849-4103-9828-7913A62CD3EE}">
+<ds:datastoreItem xmlns:ds="http://schemas.openxmlformats.org/officeDocument/2006/customXml" ds:itemID="{13B46651-AEA7-41D1-BF8D-085BD71EF0C9}">
   <ds:schemaRefs>
     <ds:schemaRef ds:uri="http://schemas.openxmlformats.org/officeDocument/2006/bibliography"/>
   </ds:schemaRefs>

--- a/Jose's resume.docx
+++ b/Jose's resume.docx
@@ -2205,32 +2205,15 @@
         </w:rPr>
         <w:t xml:space="preserve"> </w:t>
       </w:r>
-      <w:r>
-        <w:fldChar w:fldCharType="begin"/>
-      </w:r>
-      <w:r>
-        <w:rPr>
-          <w:lang w:val="en-US"/>
-        </w:rPr>
-        <w:instrText xml:space="preserve"> HYPERLINK "https://arxiv.org/abs/2109.15306" </w:instrText>
-      </w:r>
-      <w:r>
-        <w:fldChar w:fldCharType="separate"/>
-      </w:r>
-      <w:r>
-        <w:rPr>
-          <w:rStyle w:val="Hyperlink"/>
-          <w:lang w:val="en-US"/>
-        </w:rPr>
-        <w:t>https://arxiv.org/abs/2109.15306</w:t>
-      </w:r>
-      <w:r>
-        <w:rPr>
-          <w:rStyle w:val="Hyperlink"/>
-          <w:lang w:val="en-US"/>
-        </w:rPr>
-        <w:fldChar w:fldCharType="end"/>
-      </w:r>
+      <w:hyperlink r:id="rId12" w:history="1">
+        <w:r>
+          <w:rPr>
+            <w:rStyle w:val="Hyperlink"/>
+            <w:lang w:val="en-US"/>
+          </w:rPr>
+          <w:t>https://arxiv.org/abs/2109.15306</w:t>
+        </w:r>
+      </w:hyperlink>
       <w:r>
         <w:rPr>
           <w:rFonts w:ascii="Arial" w:hAnsi="Arial"/>
@@ -3825,24 +3808,7 @@
           <w:color w:val="7030A0"/>
           <w:lang w:val="en-CA"/>
         </w:rPr>
-        <w:t>IG /</w:t>
-      </w:r>
-      <w:r>
-        <w:rPr>
-          <w:rFonts w:ascii="Arial" w:hAnsi="Arial" w:cs="Arial"/>
-          <w:i/>
-          <w:lang w:val="en-CA"/>
-        </w:rPr>
-        <w:t xml:space="preserve"> </w:t>
-      </w:r>
-      <w:r>
-        <w:rPr>
-          <w:rFonts w:ascii="Arial" w:hAnsi="Arial" w:cs="Arial"/>
-          <w:i/>
-          <w:color w:val="7030A0"/>
-          <w:lang w:val="en-CA"/>
-        </w:rPr>
-        <w:t>US Tech</w:t>
+        <w:t>contract</w:t>
       </w:r>
       <w:r>
         <w:rPr>
@@ -4636,7 +4602,23 @@
           <w:i/>
           <w:lang w:val="en-CA"/>
         </w:rPr>
-        <w:t>Data Developer SQL/Python</w:t>
+        <w:t xml:space="preserve">Data </w:t>
+      </w:r>
+      <w:r>
+        <w:rPr>
+          <w:rFonts w:ascii="Arial" w:hAnsi="Arial" w:cs="Arial"/>
+          <w:i/>
+          <w:lang w:val="en-CA"/>
+        </w:rPr>
+        <w:t xml:space="preserve">Analytics </w:t>
+      </w:r>
+      <w:r>
+        <w:rPr>
+          <w:rFonts w:ascii="Arial" w:hAnsi="Arial" w:cs="Arial"/>
+          <w:i/>
+          <w:lang w:val="en-CA"/>
+        </w:rPr>
+        <w:t>SQL/Python</w:t>
       </w:r>
       <w:r>
         <w:rPr>
@@ -4653,7 +4635,7 @@
           <w:color w:val="7030A0"/>
           <w:lang w:val="en-CA"/>
         </w:rPr>
-        <w:t xml:space="preserve">Randstad </w:t>
+        <w:t>contract</w:t>
       </w:r>
       <w:r>
         <w:rPr>
@@ -4662,15 +4644,6 @@
           <w:color w:val="7030A0"/>
           <w:lang w:val="en-CA"/>
         </w:rPr>
-        <w:t>contractor</w:t>
-      </w:r>
-      <w:r>
-        <w:rPr>
-          <w:rFonts w:ascii="Arial" w:hAnsi="Arial" w:cs="Arial"/>
-          <w:i/>
-          <w:color w:val="7030A0"/>
-          <w:lang w:val="en-CA"/>
-        </w:rPr>
         <w:t xml:space="preserve"> </w:t>
       </w:r>
       <w:r>
@@ -4778,8 +4751,6 @@
         </w:rPr>
         <w:t>6</w:t>
       </w:r>
-      <w:bookmarkStart w:id="0" w:name="_GoBack"/>
-      <w:bookmarkEnd w:id="0"/>
       <w:r>
         <w:rPr>
           <w:rFonts w:ascii="Arial" w:hAnsi="Arial" w:cs="Arial"/>
@@ -5473,6 +5444,16 @@
           <w:i/>
           <w:lang w:val="en-CA"/>
         </w:rPr>
+        <w:t xml:space="preserve">Data Analytics </w:t>
+      </w:r>
+      <w:bookmarkStart w:id="0" w:name="_GoBack"/>
+      <w:bookmarkEnd w:id="0"/>
+      <w:r>
+        <w:rPr>
+          <w:rFonts w:ascii="Arial" w:hAnsi="Arial" w:cs="Arial"/>
+          <w:i/>
+          <w:lang w:val="en-CA"/>
+        </w:rPr>
         <w:t>SAS Developer</w:t>
       </w:r>
       <w:r>
@@ -5483,7 +5464,6 @@
         </w:rPr>
         <w:t xml:space="preserve"> (</w:t>
       </w:r>
-      <w:proofErr w:type="spellStart"/>
       <w:r>
         <w:rPr>
           <w:rFonts w:ascii="Arial" w:hAnsi="Arial" w:cs="Arial"/>
@@ -5491,26 +5471,7 @@
           <w:color w:val="7030A0"/>
           <w:lang w:val="en-CA"/>
         </w:rPr>
-        <w:t>Datasoft</w:t>
-      </w:r>
-      <w:proofErr w:type="spellEnd"/>
-      <w:r>
-        <w:rPr>
-          <w:rFonts w:ascii="Arial" w:hAnsi="Arial" w:cs="Arial"/>
-          <w:i/>
-          <w:color w:val="7030A0"/>
-          <w:lang w:val="en-CA"/>
-        </w:rPr>
-        <w:t xml:space="preserve"> </w:t>
-      </w:r>
-      <w:r>
-        <w:rPr>
-          <w:rFonts w:ascii="Arial" w:hAnsi="Arial" w:cs="Arial"/>
-          <w:i/>
-          <w:color w:val="7030A0"/>
-          <w:lang w:val="en-CA"/>
-        </w:rPr>
-        <w:t>contractor</w:t>
+        <w:t>contract</w:t>
       </w:r>
       <w:r>
         <w:rPr>
@@ -14461,7 +14422,7 @@
 </file>
 
 <file path=customXml/itemProps1.xml><?xml version="1.0" encoding="utf-8"?>
-<ds:datastoreItem xmlns:ds="http://schemas.openxmlformats.org/officeDocument/2006/customXml" ds:itemID="{13B46651-AEA7-41D1-BF8D-085BD71EF0C9}">
+<ds:datastoreItem xmlns:ds="http://schemas.openxmlformats.org/officeDocument/2006/customXml" ds:itemID="{2C00753B-2B4F-4D5E-A9A6-D9AC7E3C4843}">
   <ds:schemaRefs>
     <ds:schemaRef ds:uri="http://schemas.openxmlformats.org/officeDocument/2006/bibliography"/>
   </ds:schemaRefs>

--- a/Jose's resume.docx
+++ b/Jose's resume.docx
@@ -1601,13 +1601,27 @@
           <w:rFonts w:ascii="Arial" w:hAnsi="Arial"/>
           <w:lang w:val="en-US"/>
         </w:rPr>
-        <w:t xml:space="preserve">industry. </w:t>
+        <w:t>industry</w:t>
       </w:r>
       <w:r>
         <w:rPr>
           <w:rFonts w:ascii="Arial" w:hAnsi="Arial"/>
           <w:lang w:val="en-US"/>
         </w:rPr>
+        <w:t xml:space="preserve"> (10+ years)</w:t>
+      </w:r>
+      <w:r>
+        <w:rPr>
+          <w:rFonts w:ascii="Arial" w:hAnsi="Arial"/>
+          <w:lang w:val="en-US"/>
+        </w:rPr>
+        <w:t xml:space="preserve">. </w:t>
+      </w:r>
+      <w:r>
+        <w:rPr>
+          <w:rFonts w:ascii="Arial" w:hAnsi="Arial"/>
+          <w:lang w:val="en-US"/>
+        </w:rPr>
         <w:t xml:space="preserve">Created a wide variety of </w:t>
       </w:r>
       <w:r>
@@ -1621,13 +1635,190 @@
       <w:r>
         <w:rPr>
           <w:rFonts w:ascii="Arial" w:hAnsi="Arial"/>
-          <w:lang w:val="en-US"/>
-        </w:rPr>
-        <w:t xml:space="preserve">, calculated ceded losses from </w:t>
+          <w:color w:val="FF0000"/>
+          <w:lang w:val="en-US"/>
+        </w:rPr>
+        <w:t xml:space="preserve"> </w:t>
+      </w:r>
+      <w:r>
+        <w:rPr>
+          <w:rFonts w:ascii="Arial" w:hAnsi="Arial" w:cs="Arial"/>
+          <w:lang w:val="en-CA"/>
+        </w:rPr>
+        <w:t>(</w:t>
+      </w:r>
+      <w:r>
+        <w:rPr>
+          <w:rFonts w:ascii="Arial" w:hAnsi="Arial" w:cs="Arial"/>
+          <w:lang w:val="en-CA"/>
+        </w:rPr>
+        <w:t xml:space="preserve">e.g., </w:t>
+      </w:r>
+      <w:r>
+        <w:rPr>
+          <w:rFonts w:ascii="Arial" w:hAnsi="Arial" w:cs="Arial"/>
+          <w:lang w:val="en-CA"/>
+        </w:rPr>
+        <w:t xml:space="preserve">ITD or incremental, </w:t>
+      </w:r>
+      <w:r>
+        <w:rPr>
+          <w:rFonts w:ascii="Arial" w:hAnsi="Arial" w:cs="Arial"/>
+          <w:lang w:val="en-CA"/>
+        </w:rPr>
+        <w:t>by AY</w:t>
+      </w:r>
+      <w:r>
+        <w:rPr>
+          <w:rFonts w:ascii="Arial" w:hAnsi="Arial" w:cs="Arial"/>
+          <w:lang w:val="en-CA"/>
+        </w:rPr>
+        <w:t>/</w:t>
+      </w:r>
+      <w:r>
+        <w:rPr>
+          <w:rFonts w:ascii="Arial" w:hAnsi="Arial" w:cs="Arial"/>
+          <w:lang w:val="en-CA"/>
+        </w:rPr>
+        <w:t>PY, with yearly</w:t>
+      </w:r>
+      <w:r>
+        <w:rPr>
+          <w:rFonts w:ascii="Arial" w:hAnsi="Arial" w:cs="Arial"/>
+          <w:lang w:val="en-CA"/>
+        </w:rPr>
+        <w:t>/</w:t>
+      </w:r>
+      <w:r>
+        <w:rPr>
+          <w:rFonts w:ascii="Arial" w:hAnsi="Arial" w:cs="Arial"/>
+          <w:lang w:val="en-CA"/>
+        </w:rPr>
+        <w:t>quarterly</w:t>
+      </w:r>
+      <w:r>
+        <w:rPr>
+          <w:rFonts w:ascii="Arial" w:hAnsi="Arial" w:cs="Arial"/>
+          <w:lang w:val="en-CA"/>
+        </w:rPr>
+        <w:t>/</w:t>
+      </w:r>
+      <w:r>
+        <w:rPr>
+          <w:rFonts w:ascii="Arial" w:hAnsi="Arial" w:cs="Arial"/>
+          <w:lang w:val="en-CA"/>
+        </w:rPr>
+        <w:t>monthly developments and direct</w:t>
+      </w:r>
+      <w:r>
+        <w:rPr>
+          <w:rFonts w:ascii="Arial" w:hAnsi="Arial" w:cs="Arial"/>
+          <w:lang w:val="en-CA"/>
+        </w:rPr>
+        <w:t>/</w:t>
+      </w:r>
+      <w:r>
+        <w:rPr>
+          <w:rFonts w:ascii="Arial" w:hAnsi="Arial" w:cs="Arial"/>
+          <w:lang w:val="en-CA"/>
+        </w:rPr>
+        <w:t>assumed</w:t>
+      </w:r>
+      <w:r>
+        <w:rPr>
+          <w:rFonts w:ascii="Arial" w:hAnsi="Arial" w:cs="Arial"/>
+          <w:lang w:val="en-CA"/>
+        </w:rPr>
+        <w:t>/</w:t>
+      </w:r>
+      <w:r>
+        <w:rPr>
+          <w:rFonts w:ascii="Arial" w:hAnsi="Arial" w:cs="Arial"/>
+          <w:lang w:val="en-CA"/>
+        </w:rPr>
+        <w:t>ceded amounts</w:t>
+      </w:r>
+      <w:r>
+        <w:rPr>
+          <w:rFonts w:ascii="Arial" w:hAnsi="Arial" w:cs="Arial"/>
+          <w:lang w:val="en-CA"/>
+        </w:rPr>
+        <w:t>,</w:t>
+      </w:r>
+      <w:r>
+        <w:rPr>
+          <w:rFonts w:ascii="Arial" w:hAnsi="Arial" w:cs="Arial"/>
+          <w:lang w:val="en-CA"/>
+        </w:rPr>
+        <w:t xml:space="preserve"> etc.</w:t>
+      </w:r>
+      <w:r>
+        <w:rPr>
+          <w:rFonts w:ascii="Arial" w:hAnsi="Arial" w:cs="Arial"/>
+          <w:lang w:val="en-CA"/>
+        </w:rPr>
+        <w:t>)</w:t>
       </w:r>
       <w:r>
         <w:rPr>
           <w:rFonts w:ascii="Arial" w:hAnsi="Arial"/>
+          <w:lang w:val="en-US"/>
+        </w:rPr>
+        <w:t xml:space="preserve">, </w:t>
+      </w:r>
+      <w:r>
+        <w:rPr>
+          <w:rFonts w:ascii="Arial" w:hAnsi="Arial" w:cs="Arial"/>
+          <w:lang w:val="en-CA"/>
+        </w:rPr>
+        <w:t>estimated</w:t>
+      </w:r>
+      <w:r>
+        <w:rPr>
+          <w:rFonts w:ascii="Arial" w:hAnsi="Arial" w:cs="Arial"/>
+          <w:lang w:val="en-CA"/>
+        </w:rPr>
+        <w:t xml:space="preserve"> </w:t>
+      </w:r>
+      <w:r>
+        <w:rPr>
+          <w:rFonts w:ascii="Arial" w:hAnsi="Arial" w:cs="Arial"/>
+          <w:color w:val="FF0000"/>
+          <w:lang w:val="en-CA"/>
+        </w:rPr>
+        <w:t xml:space="preserve">ultimate claims </w:t>
+      </w:r>
+      <w:r>
+        <w:rPr>
+          <w:rFonts w:ascii="Arial" w:hAnsi="Arial" w:cs="Arial"/>
+          <w:lang w:val="en-CA"/>
+        </w:rPr>
+        <w:t>from LDF's</w:t>
+      </w:r>
+      <w:r>
+        <w:rPr>
+          <w:rFonts w:ascii="Arial" w:hAnsi="Arial" w:cs="Arial"/>
+          <w:lang w:val="en-CA"/>
+        </w:rPr>
+        <w:t>,</w:t>
+      </w:r>
+      <w:r>
+        <w:rPr>
+          <w:rFonts w:ascii="Arial" w:hAnsi="Arial"/>
+          <w:lang w:val="en-US"/>
+        </w:rPr>
+        <w:t xml:space="preserve"> </w:t>
+      </w:r>
+      <w:r>
+        <w:rPr>
+          <w:rFonts w:ascii="Arial" w:hAnsi="Arial"/>
+          <w:lang w:val="en-US"/>
+        </w:rPr>
+        <w:t xml:space="preserve">calculated ceded losses from </w:t>
+      </w:r>
+      <w:r>
+        <w:rPr>
+          <w:rFonts w:ascii="Arial" w:hAnsi="Arial"/>
           <w:color w:val="FF0000"/>
           <w:lang w:val="en-US"/>
         </w:rPr>
@@ -1645,7 +1836,7 @@
           <w:rFonts w:ascii="Arial" w:hAnsi="Arial" w:cs="Arial"/>
           <w:lang w:val="en-CA"/>
         </w:rPr>
-        <w:t xml:space="preserve"> earned premiums and joined claims to policies to create</w:t>
+        <w:t xml:space="preserve"> earned premiums</w:t>
       </w:r>
       <w:r>
         <w:rPr>
@@ -1659,6 +1850,34 @@
           <w:rFonts w:ascii="Arial" w:hAnsi="Arial" w:cs="Arial"/>
           <w:lang w:val="en-CA"/>
         </w:rPr>
+        <w:t xml:space="preserve">from scratch </w:t>
+      </w:r>
+      <w:r>
+        <w:rPr>
+          <w:rFonts w:ascii="Arial" w:hAnsi="Arial" w:cs="Arial"/>
+          <w:lang w:val="en-CA"/>
+        </w:rPr>
+        <w:t xml:space="preserve">and </w:t>
+      </w:r>
+      <w:r>
+        <w:rPr>
+          <w:rFonts w:ascii="Arial" w:hAnsi="Arial" w:cs="Arial"/>
+          <w:lang w:val="en-CA"/>
+        </w:rPr>
+        <w:t>joined claims to policies to create</w:t>
+      </w:r>
+      <w:r>
+        <w:rPr>
+          <w:rFonts w:ascii="Arial" w:hAnsi="Arial" w:cs="Arial"/>
+          <w:lang w:val="en-CA"/>
+        </w:rPr>
+        <w:t xml:space="preserve"> </w:t>
+      </w:r>
+      <w:r>
+        <w:rPr>
+          <w:rFonts w:ascii="Arial" w:hAnsi="Arial" w:cs="Arial"/>
+          <w:lang w:val="en-CA"/>
+        </w:rPr>
         <w:t xml:space="preserve">reports on </w:t>
       </w:r>
       <w:r>
@@ -1696,7 +1915,21 @@
           <w:rFonts w:ascii="Arial" w:hAnsi="Arial" w:cs="Arial"/>
           <w:lang w:val="en-CA"/>
         </w:rPr>
-        <w:t>among others.</w:t>
+        <w:t xml:space="preserve">among </w:t>
+      </w:r>
+      <w:r>
+        <w:rPr>
+          <w:rFonts w:ascii="Arial" w:hAnsi="Arial" w:cs="Arial"/>
+          <w:lang w:val="en-CA"/>
+        </w:rPr>
+        <w:t xml:space="preserve">many </w:t>
+      </w:r>
+      <w:r>
+        <w:rPr>
+          <w:rFonts w:ascii="Arial" w:hAnsi="Arial" w:cs="Arial"/>
+          <w:lang w:val="en-CA"/>
+        </w:rPr>
+        <w:t>others.</w:t>
       </w:r>
       <w:r>
         <w:rPr>
@@ -3526,6 +3759,7 @@
           <w:b/>
           <w:lang w:val="en-US"/>
         </w:rPr>
+        <w:lastRenderedPageBreak/>
         <w:t>Other</w:t>
       </w:r>
       <w:r>
@@ -3708,7 +3942,6 @@
           <w:bCs/>
           <w:lang w:val="en-CA"/>
         </w:rPr>
-        <w:lastRenderedPageBreak/>
         <w:t>PROFESSIONAL EXPERIENCE</w:t>
       </w:r>
     </w:p>
@@ -5446,8 +5679,6 @@
         </w:rPr>
         <w:t xml:space="preserve">Data Analytics </w:t>
       </w:r>
-      <w:bookmarkStart w:id="0" w:name="_GoBack"/>
-      <w:bookmarkEnd w:id="0"/>
       <w:r>
         <w:rPr>
           <w:rFonts w:ascii="Arial" w:hAnsi="Arial" w:cs="Arial"/>
@@ -7466,7 +7697,6 @@
           <w:color w:val="FF0000"/>
           <w:lang w:val="en-CA"/>
         </w:rPr>
-        <w:lastRenderedPageBreak/>
         <w:t>Planned and created</w:t>
       </w:r>
       <w:r>
@@ -7630,7 +7860,14 @@
           <w:rFonts w:ascii="Arial" w:hAnsi="Arial" w:cs="Arial"/>
           <w:lang w:val="en-CA"/>
         </w:rPr>
-        <w:t>used in reserving models</w:t>
+        <w:t xml:space="preserve">used in reserving </w:t>
+      </w:r>
+      <w:r>
+        <w:rPr>
+          <w:rFonts w:ascii="Arial" w:hAnsi="Arial" w:cs="Arial"/>
+          <w:lang w:val="en-CA"/>
+        </w:rPr>
+        <w:t>analyses</w:t>
       </w:r>
       <w:r>
         <w:rPr>
@@ -9400,7 +9637,14 @@
           <w:color w:val="FF0000"/>
           <w:lang w:val="en-CA"/>
         </w:rPr>
-        <w:t xml:space="preserve">loss triangles </w:t>
+        <w:t>loss triangles</w:t>
+      </w:r>
+      <w:r>
+        <w:rPr>
+          <w:rFonts w:ascii="Arial" w:hAnsi="Arial" w:cs="Arial"/>
+          <w:lang w:val="en-CA"/>
+        </w:rPr>
+        <w:t xml:space="preserve"> </w:t>
       </w:r>
       <w:r>
         <w:rPr>
@@ -9422,7 +9666,32 @@
           <w:rFonts w:ascii="Arial" w:hAnsi="Arial" w:cs="Arial"/>
           <w:lang w:val="en-CA"/>
         </w:rPr>
-        <w:t xml:space="preserve">'s and obtain the </w:t>
+        <w:t xml:space="preserve">'s and </w:t>
+      </w:r>
+      <w:bookmarkStart w:id="0" w:name="_GoBack"/>
+      <w:r>
+        <w:rPr>
+          <w:rFonts w:ascii="Arial" w:hAnsi="Arial" w:cs="Arial"/>
+          <w:color w:val="FF0000"/>
+          <w:lang w:val="en-CA"/>
+        </w:rPr>
+        <w:t>estimate</w:t>
+      </w:r>
+      <w:r>
+        <w:rPr>
+          <w:rFonts w:ascii="Arial" w:hAnsi="Arial" w:cs="Arial"/>
+          <w:color w:val="FF0000"/>
+          <w:lang w:val="en-CA"/>
+        </w:rPr>
+        <w:t xml:space="preserve"> </w:t>
+      </w:r>
+      <w:bookmarkEnd w:id="0"/>
+      <w:r>
+        <w:rPr>
+          <w:rFonts w:ascii="Arial" w:hAnsi="Arial" w:cs="Arial"/>
+          <w:lang w:val="en-CA"/>
+        </w:rPr>
+        <w:t xml:space="preserve">the </w:t>
       </w:r>
       <w:r>
         <w:rPr>
@@ -14422,7 +14691,7 @@
 </file>
 
 <file path=customXml/itemProps1.xml><?xml version="1.0" encoding="utf-8"?>
-<ds:datastoreItem xmlns:ds="http://schemas.openxmlformats.org/officeDocument/2006/customXml" ds:itemID="{2C00753B-2B4F-4D5E-A9A6-D9AC7E3C4843}">
+<ds:datastoreItem xmlns:ds="http://schemas.openxmlformats.org/officeDocument/2006/customXml" ds:itemID="{7F63136E-1B76-41F7-9AA8-6F867DC5956F}">
   <ds:schemaRefs>
     <ds:schemaRef ds:uri="http://schemas.openxmlformats.org/officeDocument/2006/bibliography"/>
   </ds:schemaRefs>

--- a/Jose's resume.docx
+++ b/Jose's resume.docx
@@ -115,110 +115,54 @@
         <w:spacing w:before="0" w:after="0"/>
         <w:rPr>
           <w:rFonts w:ascii="Arial" w:hAnsi="Arial" w:cs="Arial"/>
-          <w:lang w:val="en-US"/>
         </w:rPr>
       </w:pPr>
       <w:r>
         <w:rPr>
           <w:rFonts w:ascii="Arial" w:hAnsi="Arial" w:cs="Arial"/>
           <w:color w:val="000000"/>
-          <w:lang w:val="en-US"/>
-        </w:rPr>
-        <w:t xml:space="preserve">4699 Lenoir </w:t>
+        </w:rPr>
+        <w:t>J</w:t>
       </w:r>
       <w:r>
         <w:rPr>
           <w:rFonts w:ascii="Arial" w:hAnsi="Arial" w:cs="Arial"/>
           <w:color w:val="000000"/>
-          <w:lang w:val="en-US"/>
-        </w:rPr>
-        <w:t>A</w:t>
+        </w:rPr>
+        <w:t>acksonville</w:t>
       </w:r>
       <w:r>
         <w:rPr>
           <w:rFonts w:ascii="Arial" w:hAnsi="Arial" w:cs="Arial"/>
           <w:color w:val="000000"/>
-          <w:lang w:val="en-US"/>
-        </w:rPr>
-        <w:t xml:space="preserve">venue </w:t>
+        </w:rPr>
+        <w:t xml:space="preserve">, </w:t>
       </w:r>
       <w:r>
         <w:rPr>
           <w:rFonts w:ascii="Arial" w:hAnsi="Arial" w:cs="Arial"/>
           <w:color w:val="000000"/>
-          <w:lang w:val="en-US"/>
-        </w:rPr>
-        <w:t>S</w:t>
+        </w:rPr>
+        <w:t>FL</w:t>
       </w:r>
       <w:r>
         <w:rPr>
           <w:rFonts w:ascii="Arial" w:hAnsi="Arial" w:cs="Arial"/>
           <w:color w:val="000000"/>
-          <w:lang w:val="en-US"/>
-        </w:rPr>
-        <w:t xml:space="preserve">outh, </w:t>
+        </w:rPr>
+        <w:t xml:space="preserve"> </w:t>
       </w:r>
       <w:r>
         <w:rPr>
           <w:rFonts w:ascii="Arial" w:hAnsi="Arial" w:cs="Arial"/>
           <w:color w:val="000000"/>
-          <w:lang w:val="en-US"/>
-        </w:rPr>
-        <w:t>A</w:t>
+        </w:rPr>
+        <w:t>32216</w:t>
       </w:r>
       <w:r>
         <w:rPr>
           <w:rFonts w:ascii="Arial" w:hAnsi="Arial" w:cs="Arial"/>
           <w:color w:val="000000"/>
-          <w:lang w:val="en-US"/>
-        </w:rPr>
-        <w:t xml:space="preserve">pt </w:t>
-      </w:r>
-      <w:r>
-        <w:rPr>
-          <w:rFonts w:ascii="Arial" w:hAnsi="Arial" w:cs="Arial"/>
-          <w:color w:val="000000"/>
-          <w:lang w:val="en-US"/>
-        </w:rPr>
-        <w:t>109</w:t>
-      </w:r>
-      <w:r>
-        <w:rPr>
-          <w:rFonts w:ascii="Arial" w:hAnsi="Arial" w:cs="Arial"/>
-          <w:color w:val="000000"/>
-          <w:lang w:val="en-US"/>
-        </w:rPr>
-        <w:t xml:space="preserve">, </w:t>
-      </w:r>
-      <w:r>
-        <w:rPr>
-          <w:rFonts w:ascii="Arial" w:hAnsi="Arial" w:cs="Arial"/>
-          <w:color w:val="000000"/>
-          <w:lang w:val="en-US"/>
-        </w:rPr>
-        <w:t>FL</w:t>
-      </w:r>
-      <w:r>
-        <w:rPr>
-          <w:rFonts w:ascii="Arial" w:hAnsi="Arial" w:cs="Arial"/>
-          <w:color w:val="000000"/>
-          <w:lang w:val="en-US"/>
-        </w:rPr>
-        <w:t xml:space="preserve"> </w:t>
-      </w:r>
-      <w:r>
-        <w:rPr>
-          <w:rFonts w:ascii="Arial" w:hAnsi="Arial" w:cs="Arial"/>
-          <w:color w:val="000000"/>
-          <w:lang w:val="en-US"/>
-        </w:rPr>
-        <w:t>32216</w:t>
-      </w:r>
-      <w:r>
-        <w:rPr>
-          <w:rFonts w:ascii="Arial" w:hAnsi="Arial" w:cs="Arial"/>
-          <w:color w:val="000000"/>
-          <w:lang w:val="en-US"/>
         </w:rPr>
         <w:tab/>
       </w:r>
@@ -228,7 +172,6 @@
           <w:b/>
           <w:bCs/>
           <w:color w:val="000000"/>
-          <w:lang w:val="en-US"/>
         </w:rPr>
         <w:t>E</w:t>
       </w:r>
@@ -237,14 +180,12 @@
           <w:rFonts w:ascii="Arial" w:hAnsi="Arial" w:cs="Arial"/>
           <w:b/>
           <w:bCs/>
-          <w:lang w:val="en-US"/>
         </w:rPr>
         <w:t>-mail:</w:t>
       </w:r>
       <w:r>
         <w:rPr>
           <w:rFonts w:ascii="Arial" w:hAnsi="Arial" w:cs="Arial"/>
-          <w:lang w:val="en-US"/>
         </w:rPr>
         <w:t xml:space="preserve"> </w:t>
       </w:r>
@@ -253,7 +194,6 @@
           <w:rPr>
             <w:rStyle w:val="Hyperlink"/>
             <w:rFonts w:ascii="Arial" w:hAnsi="Arial" w:cs="Arial"/>
-            <w:lang w:val="en-US"/>
           </w:rPr>
           <w:t>jrfsousa2@gmail.com</w:t>
         </w:r>
@@ -1345,22 +1285,7 @@
           <w:color w:val="FF0000"/>
           <w:lang w:val="en-US"/>
         </w:rPr>
-        <w:t xml:space="preserve">Enterprise Guide </w:t>
-      </w:r>
-      <w:r>
-        <w:rPr>
-          <w:rFonts w:ascii="Arial" w:hAnsi="Arial" w:cs="Arial"/>
-          <w:lang w:val="en-US"/>
-        </w:rPr>
-        <w:t xml:space="preserve">and SAS </w:t>
-      </w:r>
-      <w:r>
-        <w:rPr>
-          <w:rFonts w:ascii="Arial" w:hAnsi="Arial" w:cs="Arial"/>
-          <w:color w:val="FF0000"/>
-          <w:lang w:val="en-US"/>
-        </w:rPr>
-        <w:t>Enterprise Miner</w:t>
+        <w:t>Enterprise Guide</w:t>
       </w:r>
       <w:r>
         <w:rPr>
@@ -2438,32 +2363,15 @@
         </w:rPr>
         <w:t xml:space="preserve"> </w:t>
       </w:r>
-      <w:r>
-        <w:fldChar w:fldCharType="begin"/>
-      </w:r>
-      <w:r>
-        <w:rPr>
-          <w:lang w:val="en-US"/>
-        </w:rPr>
-        <w:instrText xml:space="preserve"> HYPERLINK "https://arxiv.org/abs/2109.15306" </w:instrText>
-      </w:r>
-      <w:r>
-        <w:fldChar w:fldCharType="separate"/>
-      </w:r>
-      <w:r>
-        <w:rPr>
-          <w:rStyle w:val="Hyperlink"/>
-          <w:lang w:val="en-US"/>
-        </w:rPr>
-        <w:t>https://arxiv.org/abs/2109.15306</w:t>
-      </w:r>
-      <w:r>
-        <w:rPr>
-          <w:rStyle w:val="Hyperlink"/>
-          <w:lang w:val="en-US"/>
-        </w:rPr>
-        <w:fldChar w:fldCharType="end"/>
-      </w:r>
+      <w:hyperlink r:id="rId12" w:history="1">
+        <w:r>
+          <w:rPr>
+            <w:rStyle w:val="Hyperlink"/>
+            <w:lang w:val="en-US"/>
+          </w:rPr>
+          <w:t>https://arxiv.org/abs/2109.15306</w:t>
+        </w:r>
+      </w:hyperlink>
       <w:r>
         <w:rPr>
           <w:rFonts w:ascii="Arial" w:hAnsi="Arial"/>
@@ -2554,8 +2462,6 @@
           <w:lang w:val="en-US"/>
         </w:rPr>
       </w:pPr>
-      <w:bookmarkStart w:id="0" w:name="_GoBack"/>
-      <w:bookmarkEnd w:id="0"/>
       <w:r>
         <w:rPr>
           <w:rFonts w:ascii="Arial" w:hAnsi="Arial"/>
@@ -10354,23 +10260,26 @@
           <w:bCs/>
           <w:lang w:val="en-US"/>
         </w:rPr>
-        <w:t>M.B.A.</w:t>
-      </w:r>
+        <w:t>Masters</w:t>
+      </w:r>
+      <w:bookmarkStart w:id="0" w:name="_GoBack"/>
+      <w:bookmarkEnd w:id="0"/>
       <w:r>
         <w:rPr>
           <w:rFonts w:ascii="Arial" w:hAnsi="Arial" w:cs="Arial"/>
           <w:bCs/>
           <w:lang w:val="en-US"/>
         </w:rPr>
-        <w:t xml:space="preserve"> </w:t>
+        <w:t xml:space="preserve">’s in </w:t>
       </w:r>
       <w:r>
         <w:rPr>
           <w:rFonts w:ascii="Arial" w:hAnsi="Arial" w:cs="Arial"/>
           <w:bCs/>
-          <w:lang w:val="en-US"/>
-        </w:rPr>
-        <w:t>- S</w:t>
+          <w:color w:val="FF0000"/>
+          <w:lang w:val="en-US"/>
+        </w:rPr>
+        <w:t xml:space="preserve">Statistics </w:t>
       </w:r>
       <w:r>
         <w:rPr>
@@ -10378,23 +10287,7 @@
           <w:bCs/>
           <w:lang w:val="en-US"/>
         </w:rPr>
-        <w:t>ã</w:t>
-      </w:r>
-      <w:r>
-        <w:rPr>
-          <w:rFonts w:ascii="Arial" w:hAnsi="Arial" w:cs="Arial"/>
-          <w:bCs/>
-          <w:lang w:val="en-US"/>
-        </w:rPr>
-        <w:t>o Paulo Business School/EAESP-FGV</w:t>
-      </w:r>
-      <w:r>
-        <w:rPr>
-          <w:rFonts w:ascii="Arial" w:hAnsi="Arial" w:cs="Arial"/>
-          <w:bCs/>
-          <w:lang w:val="en-US"/>
-        </w:rPr>
-        <w:t xml:space="preserve">, </w:t>
+        <w:t xml:space="preserve">- </w:t>
       </w:r>
       <w:r>
         <w:rPr>
@@ -10403,7 +10296,7 @@
           <w:color w:val="00B0F0"/>
           <w:lang w:val="en-US"/>
         </w:rPr>
-        <w:t>São Paulo, Brazil</w:t>
+        <w:t>University of São Paulo, Brazil</w:t>
       </w:r>
       <w:r>
         <w:rPr>
@@ -14684,7 +14577,7 @@
 </file>
 
 <file path=customXml/itemProps1.xml><?xml version="1.0" encoding="utf-8"?>
-<ds:datastoreItem xmlns:ds="http://schemas.openxmlformats.org/officeDocument/2006/customXml" ds:itemID="{214BD8A4-48FF-4BF4-BB3C-BD89F6885113}">
+<ds:datastoreItem xmlns:ds="http://schemas.openxmlformats.org/officeDocument/2006/customXml" ds:itemID="{7552C719-8239-4C21-B7C2-C5AB7C97BCFC}">
   <ds:schemaRefs>
     <ds:schemaRef ds:uri="http://schemas.openxmlformats.org/officeDocument/2006/bibliography"/>
   </ds:schemaRefs>

--- a/Jose's resume.docx
+++ b/Jose's resume.docx
@@ -974,16 +974,7 @@
           <w:rFonts w:ascii="Arial" w:hAnsi="Arial" w:cs="Arial"/>
           <w:lang w:val="en-US"/>
         </w:rPr>
-        <w:t>an</w:t>
-      </w:r>
-      <w:bookmarkStart w:id="0" w:name="_GoBack"/>
-      <w:bookmarkEnd w:id="0"/>
-      <w:r>
-        <w:rPr>
-          <w:rFonts w:ascii="Arial" w:hAnsi="Arial" w:cs="Arial"/>
-          <w:lang w:val="en-US"/>
-        </w:rPr>
-        <w:t>d created VDS's</w:t>
+        <w:t>and created VDS's</w:t>
       </w:r>
       <w:r>
         <w:rPr>
@@ -4763,7 +4754,7 @@
           <w:bCs/>
           <w:lang w:val="en-CA"/>
         </w:rPr>
-        <w:t xml:space="preserve">Assisted with various ad-hoc data </w:t>
+        <w:t>Developed</w:t>
       </w:r>
       <w:r>
         <w:rPr>
@@ -4771,7 +4762,25 @@
           <w:bCs/>
           <w:lang w:val="en-CA"/>
         </w:rPr>
-        <w:t>extracts and reports</w:t>
+        <w:t xml:space="preserve"> code to create ad-hoc</w:t>
+      </w:r>
+      <w:r>
+        <w:rPr>
+          <w:rFonts w:ascii="Arial" w:hAnsi="Arial" w:cs="Arial"/>
+          <w:bCs/>
+          <w:lang w:val="en-CA"/>
+        </w:rPr>
+        <w:t>,</w:t>
+      </w:r>
+      <w:bookmarkStart w:id="0" w:name="_GoBack"/>
+      <w:bookmarkEnd w:id="0"/>
+      <w:r>
+        <w:rPr>
+          <w:rFonts w:ascii="Arial" w:hAnsi="Arial" w:cs="Arial"/>
+          <w:bCs/>
+          <w:lang w:val="en-CA"/>
+        </w:rPr>
+        <w:t xml:space="preserve"> time-sensitive data extracts and reports</w:t>
       </w:r>
       <w:r>
         <w:rPr>
@@ -14982,7 +14991,7 @@
 </file>
 
 <file path=customXml/itemProps1.xml><?xml version="1.0" encoding="utf-8"?>
-<ds:datastoreItem xmlns:ds="http://schemas.openxmlformats.org/officeDocument/2006/customXml" ds:itemID="{20F931DB-10F0-4574-9A9B-C8F8C3E9C3F2}">
+<ds:datastoreItem xmlns:ds="http://schemas.openxmlformats.org/officeDocument/2006/customXml" ds:itemID="{A2D74617-BCC1-4488-9EDA-2D2028C1916F}">
   <ds:schemaRefs>
     <ds:schemaRef ds:uri="http://schemas.openxmlformats.org/officeDocument/2006/bibliography"/>
   </ds:schemaRefs>

--- a/Jose's resume.docx
+++ b/Jose's resume.docx
@@ -60,25 +60,53 @@
           <w:sz w:val="28"/>
           <w:lang w:val="en-US"/>
         </w:rPr>
-        <w:t xml:space="preserve">Phone: </w:t>
-      </w:r>
+        <w:t>Ph</w:t>
+      </w:r>
+      <w:bookmarkStart w:id="0" w:name="_GoBack"/>
+      <w:bookmarkEnd w:id="0"/>
       <w:r>
         <w:rPr>
           <w:rFonts w:ascii="Arial" w:hAnsi="Arial" w:cs="Arial"/>
           <w:b/>
           <w:bCs/>
-          <w:color w:val="FF0000"/>
+          <w:color w:val="000000"/>
           <w:sz w:val="28"/>
           <w:lang w:val="en-US"/>
         </w:rPr>
+        <w:t xml:space="preserve">one: </w:t>
+      </w:r>
+      <w:r>
+        <w:rPr>
+          <w:rFonts w:ascii="Arial" w:hAnsi="Arial" w:cs="Arial"/>
+          <w:bCs/>
+          <w:sz w:val="28"/>
+          <w:lang w:val="en-US"/>
+        </w:rPr>
+        <w:t xml:space="preserve">904-290-2890 </w:t>
+      </w:r>
+      <w:r>
+        <w:rPr>
+          <w:rFonts w:ascii="Arial" w:hAnsi="Arial" w:cs="Arial"/>
+          <w:bCs/>
+          <w:color w:val="000000"/>
+          <w:sz w:val="28"/>
+          <w:lang w:val="en-US"/>
+        </w:rPr>
+        <w:t xml:space="preserve">/ </w:t>
+      </w:r>
+      <w:r>
+        <w:rPr>
+          <w:rFonts w:ascii="Arial" w:hAnsi="Arial" w:cs="Arial"/>
+          <w:bCs/>
+          <w:sz w:val="28"/>
+          <w:lang w:val="en-US"/>
+        </w:rPr>
         <w:t>904-</w:t>
       </w:r>
       <w:r>
         <w:rPr>
           <w:rFonts w:ascii="Arial" w:hAnsi="Arial" w:cs="Arial"/>
-          <w:b/>
           <w:bCs/>
-          <w:color w:val="FF0000"/>
           <w:sz w:val="28"/>
           <w:lang w:val="en-US"/>
         </w:rPr>
@@ -87,9 +115,7 @@
       <w:r>
         <w:rPr>
           <w:rFonts w:ascii="Arial" w:hAnsi="Arial" w:cs="Arial"/>
-          <w:b/>
           <w:bCs/>
-          <w:color w:val="FF0000"/>
           <w:sz w:val="28"/>
           <w:lang w:val="en-US"/>
         </w:rPr>
@@ -98,9 +124,7 @@
       <w:r>
         <w:rPr>
           <w:rFonts w:ascii="Arial" w:hAnsi="Arial" w:cs="Arial"/>
-          <w:b/>
           <w:bCs/>
-          <w:color w:val="FF0000"/>
           <w:sz w:val="28"/>
           <w:lang w:val="en-US"/>
         </w:rPr>
@@ -4772,8 +4796,6 @@
         </w:rPr>
         <w:t>,</w:t>
       </w:r>
-      <w:bookmarkStart w:id="0" w:name="_GoBack"/>
-      <w:bookmarkEnd w:id="0"/>
       <w:r>
         <w:rPr>
           <w:rFonts w:ascii="Arial" w:hAnsi="Arial" w:cs="Arial"/>
@@ -14991,7 +15013,7 @@
 </file>
 
 <file path=customXml/itemProps1.xml><?xml version="1.0" encoding="utf-8"?>
-<ds:datastoreItem xmlns:ds="http://schemas.openxmlformats.org/officeDocument/2006/customXml" ds:itemID="{A2D74617-BCC1-4488-9EDA-2D2028C1916F}">
+<ds:datastoreItem xmlns:ds="http://schemas.openxmlformats.org/officeDocument/2006/customXml" ds:itemID="{CC837D7B-9E05-41F6-A028-DB790E6CD763}">
   <ds:schemaRefs>
     <ds:schemaRef ds:uri="http://schemas.openxmlformats.org/officeDocument/2006/bibliography"/>
   </ds:schemaRefs>

--- a/Jose's resume.docx
+++ b/Jose's resume.docx
@@ -60,20 +60,7 @@
           <w:sz w:val="28"/>
           <w:lang w:val="en-US"/>
         </w:rPr>
-        <w:t>Ph</w:t>
-      </w:r>
-      <w:bookmarkStart w:id="0" w:name="_GoBack"/>
-      <w:bookmarkEnd w:id="0"/>
-      <w:r>
-        <w:rPr>
-          <w:rFonts w:ascii="Arial" w:hAnsi="Arial" w:cs="Arial"/>
-          <w:b/>
-          <w:bCs/>
-          <w:color w:val="000000"/>
-          <w:sz w:val="28"/>
-          <w:lang w:val="en-US"/>
-        </w:rPr>
-        <w:t xml:space="preserve">one: </w:t>
+        <w:t xml:space="preserve">Phone: </w:t>
       </w:r>
       <w:r>
         <w:rPr>
@@ -146,43 +133,38 @@
           <w:rFonts w:ascii="Arial" w:hAnsi="Arial" w:cs="Arial"/>
           <w:color w:val="000000"/>
         </w:rPr>
-        <w:t>J</w:t>
+        <w:t>Charlotte</w:t>
       </w:r>
       <w:r>
         <w:rPr>
           <w:rFonts w:ascii="Arial" w:hAnsi="Arial" w:cs="Arial"/>
           <w:color w:val="000000"/>
         </w:rPr>
-        <w:t>acksonville</w:t>
+        <w:t xml:space="preserve">, </w:t>
       </w:r>
       <w:r>
         <w:rPr>
           <w:rFonts w:ascii="Arial" w:hAnsi="Arial" w:cs="Arial"/>
           <w:color w:val="000000"/>
         </w:rPr>
-        <w:t xml:space="preserve">, </w:t>
+        <w:t>NC</w:t>
       </w:r>
       <w:r>
         <w:rPr>
           <w:rFonts w:ascii="Arial" w:hAnsi="Arial" w:cs="Arial"/>
           <w:color w:val="000000"/>
         </w:rPr>
-        <w:t>FL</w:t>
+        <w:t xml:space="preserve"> </w:t>
       </w:r>
       <w:r>
         <w:rPr>
           <w:rFonts w:ascii="Arial" w:hAnsi="Arial" w:cs="Arial"/>
           <w:color w:val="000000"/>
         </w:rPr>
-        <w:t xml:space="preserve"> </w:t>
-      </w:r>
-      <w:r>
-        <w:rPr>
-          <w:rFonts w:ascii="Arial" w:hAnsi="Arial" w:cs="Arial"/>
-          <w:color w:val="000000"/>
-        </w:rPr>
-        <w:t>32216</w:t>
-      </w:r>
+        <w:t>28217</w:t>
+      </w:r>
+      <w:bookmarkStart w:id="0" w:name="_GoBack"/>
+      <w:bookmarkEnd w:id="0"/>
       <w:r>
         <w:rPr>
           <w:rFonts w:ascii="Arial" w:hAnsi="Arial" w:cs="Arial"/>
@@ -15013,7 +14995,7 @@
 </file>
 
 <file path=customXml/itemProps1.xml><?xml version="1.0" encoding="utf-8"?>
-<ds:datastoreItem xmlns:ds="http://schemas.openxmlformats.org/officeDocument/2006/customXml" ds:itemID="{CC837D7B-9E05-41F6-A028-DB790E6CD763}">
+<ds:datastoreItem xmlns:ds="http://schemas.openxmlformats.org/officeDocument/2006/customXml" ds:itemID="{5B979F54-1D29-4D44-9456-E9C7B4EDC407}">
   <ds:schemaRefs>
     <ds:schemaRef ds:uri="http://schemas.openxmlformats.org/officeDocument/2006/bibliography"/>
   </ds:schemaRefs>
